--- a/sllops.docx
+++ b/sllops.docx
@@ -14,22 +14,54 @@
           <w:sz w:val="28"/>
           <w:szCs w:val="28"/>
         </w:rPr>
-        <w:t>#include &lt;stdio.h&gt;</w:t>
-      </w:r>
-    </w:p>
-    <w:p>
-      <w:pPr>
-        <w:rPr>
-          <w:sz w:val="28"/>
-          <w:szCs w:val="28"/>
-        </w:rPr>
-      </w:pPr>
-      <w:r>
-        <w:rPr>
-          <w:sz w:val="28"/>
-          <w:szCs w:val="28"/>
-        </w:rPr>
-        <w:t>#include &lt;stdlib.h&gt;</w:t>
+        <w:t>#include &lt;</w:t>
+      </w:r>
+      <w:proofErr w:type="spellStart"/>
+      <w:r>
+        <w:rPr>
+          <w:sz w:val="28"/>
+          <w:szCs w:val="28"/>
+        </w:rPr>
+        <w:t>stdio.h</w:t>
+      </w:r>
+      <w:proofErr w:type="spellEnd"/>
+      <w:r>
+        <w:rPr>
+          <w:sz w:val="28"/>
+          <w:szCs w:val="28"/>
+        </w:rPr>
+        <w:t>&gt;</w:t>
+      </w:r>
+    </w:p>
+    <w:p>
+      <w:pPr>
+        <w:rPr>
+          <w:sz w:val="28"/>
+          <w:szCs w:val="28"/>
+        </w:rPr>
+      </w:pPr>
+      <w:r>
+        <w:rPr>
+          <w:sz w:val="28"/>
+          <w:szCs w:val="28"/>
+        </w:rPr>
+        <w:t>#include &lt;</w:t>
+      </w:r>
+      <w:proofErr w:type="spellStart"/>
+      <w:r>
+        <w:rPr>
+          <w:sz w:val="28"/>
+          <w:szCs w:val="28"/>
+        </w:rPr>
+        <w:t>stdlib.h</w:t>
+      </w:r>
+      <w:proofErr w:type="spellEnd"/>
+      <w:r>
+        <w:rPr>
+          <w:sz w:val="28"/>
+          <w:szCs w:val="28"/>
+        </w:rPr>
+        <w:t>&gt;</w:t>
       </w:r>
     </w:p>
     <w:p>
@@ -120,75 +152,212 @@
           <w:sz w:val="28"/>
           <w:szCs w:val="28"/>
         </w:rPr>
-        <w:t>struct node *stack_top = NULL;</w:t>
-      </w:r>
-    </w:p>
-    <w:p>
-      <w:pPr>
-        <w:rPr>
-          <w:sz w:val="28"/>
-          <w:szCs w:val="28"/>
-        </w:rPr>
-      </w:pPr>
-      <w:r>
-        <w:rPr>
-          <w:sz w:val="28"/>
-          <w:szCs w:val="28"/>
-        </w:rPr>
-        <w:t>struct node *q_front = NULL, *q_rear = NULL;</w:t>
-      </w:r>
-    </w:p>
-    <w:p>
-      <w:pPr>
-        <w:rPr>
-          <w:sz w:val="28"/>
-          <w:szCs w:val="28"/>
-        </w:rPr>
-      </w:pPr>
-    </w:p>
-    <w:p>
-      <w:pPr>
-        <w:rPr>
-          <w:sz w:val="28"/>
-          <w:szCs w:val="28"/>
-        </w:rPr>
-      </w:pPr>
-      <w:r>
-        <w:rPr>
-          <w:sz w:val="28"/>
-          <w:szCs w:val="28"/>
-        </w:rPr>
-        <w:t>void push(int v) {</w:t>
-      </w:r>
-    </w:p>
-    <w:p>
-      <w:pPr>
-        <w:rPr>
-          <w:sz w:val="28"/>
-          <w:szCs w:val="28"/>
-        </w:rPr>
-      </w:pPr>
-      <w:r>
-        <w:rPr>
-          <w:sz w:val="28"/>
-          <w:szCs w:val="28"/>
-        </w:rPr>
-        <w:t xml:space="preserve">    struct node *n = malloc(sizeof(struct node));</w:t>
-      </w:r>
-    </w:p>
-    <w:p>
-      <w:pPr>
-        <w:rPr>
-          <w:sz w:val="28"/>
-          <w:szCs w:val="28"/>
-        </w:rPr>
-      </w:pPr>
-      <w:r>
-        <w:rPr>
-          <w:sz w:val="28"/>
-          <w:szCs w:val="28"/>
-        </w:rPr>
-        <w:t xml:space="preserve">    if (!n) return printf("Memory Error\n");</w:t>
+        <w:t>struct node *</w:t>
+      </w:r>
+      <w:proofErr w:type="spellStart"/>
+      <w:r>
+        <w:rPr>
+          <w:sz w:val="28"/>
+          <w:szCs w:val="28"/>
+        </w:rPr>
+        <w:t>stack_top</w:t>
+      </w:r>
+      <w:proofErr w:type="spellEnd"/>
+      <w:r>
+        <w:rPr>
+          <w:sz w:val="28"/>
+          <w:szCs w:val="28"/>
+        </w:rPr>
+        <w:t xml:space="preserve"> = NULL;</w:t>
+      </w:r>
+    </w:p>
+    <w:p>
+      <w:pPr>
+        <w:rPr>
+          <w:sz w:val="28"/>
+          <w:szCs w:val="28"/>
+        </w:rPr>
+      </w:pPr>
+      <w:r>
+        <w:rPr>
+          <w:sz w:val="28"/>
+          <w:szCs w:val="28"/>
+        </w:rPr>
+        <w:t>struct node *</w:t>
+      </w:r>
+      <w:proofErr w:type="spellStart"/>
+      <w:r>
+        <w:rPr>
+          <w:sz w:val="28"/>
+          <w:szCs w:val="28"/>
+        </w:rPr>
+        <w:t>q_front</w:t>
+      </w:r>
+      <w:proofErr w:type="spellEnd"/>
+      <w:r>
+        <w:rPr>
+          <w:sz w:val="28"/>
+          <w:szCs w:val="28"/>
+        </w:rPr>
+        <w:t xml:space="preserve"> = NULL, *</w:t>
+      </w:r>
+      <w:proofErr w:type="spellStart"/>
+      <w:r>
+        <w:rPr>
+          <w:sz w:val="28"/>
+          <w:szCs w:val="28"/>
+        </w:rPr>
+        <w:t>q_rear</w:t>
+      </w:r>
+      <w:proofErr w:type="spellEnd"/>
+      <w:r>
+        <w:rPr>
+          <w:sz w:val="28"/>
+          <w:szCs w:val="28"/>
+        </w:rPr>
+        <w:t xml:space="preserve"> = NULL;</w:t>
+      </w:r>
+    </w:p>
+    <w:p>
+      <w:pPr>
+        <w:rPr>
+          <w:sz w:val="28"/>
+          <w:szCs w:val="28"/>
+        </w:rPr>
+      </w:pPr>
+    </w:p>
+    <w:p>
+      <w:pPr>
+        <w:rPr>
+          <w:sz w:val="28"/>
+          <w:szCs w:val="28"/>
+        </w:rPr>
+      </w:pPr>
+      <w:r>
+        <w:rPr>
+          <w:sz w:val="28"/>
+          <w:szCs w:val="28"/>
+        </w:rPr>
+        <w:t xml:space="preserve">void </w:t>
+      </w:r>
+      <w:proofErr w:type="gramStart"/>
+      <w:r>
+        <w:rPr>
+          <w:sz w:val="28"/>
+          <w:szCs w:val="28"/>
+        </w:rPr>
+        <w:t>push(</w:t>
+      </w:r>
+      <w:proofErr w:type="gramEnd"/>
+      <w:r>
+        <w:rPr>
+          <w:sz w:val="28"/>
+          <w:szCs w:val="28"/>
+        </w:rPr>
+        <w:t>int v) {</w:t>
+      </w:r>
+    </w:p>
+    <w:p>
+      <w:pPr>
+        <w:rPr>
+          <w:sz w:val="28"/>
+          <w:szCs w:val="28"/>
+        </w:rPr>
+      </w:pPr>
+      <w:r>
+        <w:rPr>
+          <w:sz w:val="28"/>
+          <w:szCs w:val="28"/>
+        </w:rPr>
+        <w:t xml:space="preserve">    struct node *n = </w:t>
+      </w:r>
+      <w:proofErr w:type="gramStart"/>
+      <w:r>
+        <w:rPr>
+          <w:sz w:val="28"/>
+          <w:szCs w:val="28"/>
+        </w:rPr>
+        <w:t>malloc(</w:t>
+      </w:r>
+      <w:proofErr w:type="spellStart"/>
+      <w:r>
+        <w:rPr>
+          <w:sz w:val="28"/>
+          <w:szCs w:val="28"/>
+        </w:rPr>
+        <w:t>sizeof</w:t>
+      </w:r>
+      <w:proofErr w:type="spellEnd"/>
+      <w:r>
+        <w:rPr>
+          <w:sz w:val="28"/>
+          <w:szCs w:val="28"/>
+        </w:rPr>
+        <w:t>(</w:t>
+      </w:r>
+      <w:proofErr w:type="gramEnd"/>
+      <w:r>
+        <w:rPr>
+          <w:sz w:val="28"/>
+          <w:szCs w:val="28"/>
+        </w:rPr>
+        <w:t>struct node));</w:t>
+      </w:r>
+    </w:p>
+    <w:p>
+      <w:pPr>
+        <w:rPr>
+          <w:sz w:val="28"/>
+          <w:szCs w:val="28"/>
+        </w:rPr>
+      </w:pPr>
+      <w:r>
+        <w:rPr>
+          <w:sz w:val="28"/>
+          <w:szCs w:val="28"/>
+        </w:rPr>
+        <w:t xml:space="preserve">    if </w:t>
+      </w:r>
+      <w:proofErr w:type="gramStart"/>
+      <w:r>
+        <w:rPr>
+          <w:sz w:val="28"/>
+          <w:szCs w:val="28"/>
+        </w:rPr>
+        <w:t>(!n</w:t>
+      </w:r>
+      <w:proofErr w:type="gramEnd"/>
+      <w:r>
+        <w:rPr>
+          <w:sz w:val="28"/>
+          <w:szCs w:val="28"/>
+        </w:rPr>
+        <w:t xml:space="preserve">) return </w:t>
+      </w:r>
+      <w:proofErr w:type="spellStart"/>
+      <w:proofErr w:type="gramStart"/>
+      <w:r>
+        <w:rPr>
+          <w:sz w:val="28"/>
+          <w:szCs w:val="28"/>
+        </w:rPr>
+        <w:t>printf</w:t>
+      </w:r>
+      <w:proofErr w:type="spellEnd"/>
+      <w:r>
+        <w:rPr>
+          <w:sz w:val="28"/>
+          <w:szCs w:val="28"/>
+        </w:rPr>
+        <w:t>(</w:t>
+      </w:r>
+      <w:proofErr w:type="gramEnd"/>
+      <w:r>
+        <w:rPr>
+          <w:sz w:val="28"/>
+          <w:szCs w:val="28"/>
+        </w:rPr>
+        <w:t>"Memory Error\n");</w:t>
       </w:r>
     </w:p>
     <w:p>
@@ -218,37 +387,94 @@
           <w:sz w:val="28"/>
           <w:szCs w:val="28"/>
         </w:rPr>
-        <w:t xml:space="preserve">    n-&gt;next = stack_top;</w:t>
-      </w:r>
-    </w:p>
-    <w:p>
-      <w:pPr>
-        <w:rPr>
-          <w:sz w:val="28"/>
-          <w:szCs w:val="28"/>
-        </w:rPr>
-      </w:pPr>
-      <w:r>
-        <w:rPr>
-          <w:sz w:val="28"/>
-          <w:szCs w:val="28"/>
-        </w:rPr>
-        <w:t xml:space="preserve">    stack_top = n;</w:t>
-      </w:r>
-    </w:p>
-    <w:p>
-      <w:pPr>
-        <w:rPr>
-          <w:sz w:val="28"/>
-          <w:szCs w:val="28"/>
-        </w:rPr>
-      </w:pPr>
-      <w:r>
-        <w:rPr>
-          <w:sz w:val="28"/>
-          <w:szCs w:val="28"/>
-        </w:rPr>
-        <w:t xml:space="preserve">    printf("Pushed: %d\n", v);</w:t>
+        <w:t xml:space="preserve">    n-&gt;next = </w:t>
+      </w:r>
+      <w:proofErr w:type="spellStart"/>
+      <w:r>
+        <w:rPr>
+          <w:sz w:val="28"/>
+          <w:szCs w:val="28"/>
+        </w:rPr>
+        <w:t>stack_top</w:t>
+      </w:r>
+      <w:proofErr w:type="spellEnd"/>
+      <w:r>
+        <w:rPr>
+          <w:sz w:val="28"/>
+          <w:szCs w:val="28"/>
+        </w:rPr>
+        <w:t>;</w:t>
+      </w:r>
+    </w:p>
+    <w:p>
+      <w:pPr>
+        <w:rPr>
+          <w:sz w:val="28"/>
+          <w:szCs w:val="28"/>
+        </w:rPr>
+      </w:pPr>
+      <w:r>
+        <w:rPr>
+          <w:sz w:val="28"/>
+          <w:szCs w:val="28"/>
+        </w:rPr>
+        <w:t xml:space="preserve">    </w:t>
+      </w:r>
+      <w:proofErr w:type="spellStart"/>
+      <w:r>
+        <w:rPr>
+          <w:sz w:val="28"/>
+          <w:szCs w:val="28"/>
+        </w:rPr>
+        <w:t>stack_top</w:t>
+      </w:r>
+      <w:proofErr w:type="spellEnd"/>
+      <w:r>
+        <w:rPr>
+          <w:sz w:val="28"/>
+          <w:szCs w:val="28"/>
+        </w:rPr>
+        <w:t xml:space="preserve"> = n;</w:t>
+      </w:r>
+    </w:p>
+    <w:p>
+      <w:pPr>
+        <w:rPr>
+          <w:sz w:val="28"/>
+          <w:szCs w:val="28"/>
+        </w:rPr>
+      </w:pPr>
+      <w:r>
+        <w:rPr>
+          <w:sz w:val="28"/>
+          <w:szCs w:val="28"/>
+        </w:rPr>
+        <w:t xml:space="preserve">    </w:t>
+      </w:r>
+      <w:proofErr w:type="spellStart"/>
+      <w:proofErr w:type="gramStart"/>
+      <w:r>
+        <w:rPr>
+          <w:sz w:val="28"/>
+          <w:szCs w:val="28"/>
+        </w:rPr>
+        <w:t>printf</w:t>
+      </w:r>
+      <w:proofErr w:type="spellEnd"/>
+      <w:r>
+        <w:rPr>
+          <w:sz w:val="28"/>
+          <w:szCs w:val="28"/>
+        </w:rPr>
+        <w:t>(</w:t>
+      </w:r>
+      <w:proofErr w:type="gramEnd"/>
+      <w:r>
+        <w:rPr>
+          <w:sz w:val="28"/>
+          <w:szCs w:val="28"/>
+        </w:rPr>
+        <w:t>"Pushed: %d\n", v);</w:t>
       </w:r>
     </w:p>
     <w:p>
@@ -286,67 +512,197 @@
           <w:sz w:val="28"/>
           <w:szCs w:val="28"/>
         </w:rPr>
-        <w:t>void pop() {</w:t>
-      </w:r>
-    </w:p>
-    <w:p>
-      <w:pPr>
-        <w:rPr>
-          <w:sz w:val="28"/>
-          <w:szCs w:val="28"/>
-        </w:rPr>
-      </w:pPr>
-      <w:r>
-        <w:rPr>
-          <w:sz w:val="28"/>
-          <w:szCs w:val="28"/>
-        </w:rPr>
-        <w:t xml:space="preserve">    if (!stack_top) return printf("Stack Empty\n");</w:t>
-      </w:r>
-    </w:p>
-    <w:p>
-      <w:pPr>
-        <w:rPr>
-          <w:sz w:val="28"/>
-          <w:szCs w:val="28"/>
-        </w:rPr>
-      </w:pPr>
-      <w:r>
-        <w:rPr>
-          <w:sz w:val="28"/>
-          <w:szCs w:val="28"/>
-        </w:rPr>
-        <w:t xml:space="preserve">    struct node *t = stack_top;</w:t>
-      </w:r>
-    </w:p>
-    <w:p>
-      <w:pPr>
-        <w:rPr>
-          <w:sz w:val="28"/>
-          <w:szCs w:val="28"/>
-        </w:rPr>
-      </w:pPr>
-      <w:r>
-        <w:rPr>
-          <w:sz w:val="28"/>
-          <w:szCs w:val="28"/>
-        </w:rPr>
-        <w:t xml:space="preserve">    printf("Popped: %d\n", t-&gt;info);</w:t>
-      </w:r>
-    </w:p>
-    <w:p>
-      <w:pPr>
-        <w:rPr>
-          <w:sz w:val="28"/>
-          <w:szCs w:val="28"/>
-        </w:rPr>
-      </w:pPr>
-      <w:r>
-        <w:rPr>
-          <w:sz w:val="28"/>
-          <w:szCs w:val="28"/>
-        </w:rPr>
-        <w:t xml:space="preserve">    stack_top = t-&gt;next;</w:t>
+        <w:t xml:space="preserve">void </w:t>
+      </w:r>
+      <w:proofErr w:type="gramStart"/>
+      <w:r>
+        <w:rPr>
+          <w:sz w:val="28"/>
+          <w:szCs w:val="28"/>
+        </w:rPr>
+        <w:t>pop(</w:t>
+      </w:r>
+      <w:proofErr w:type="gramEnd"/>
+      <w:r>
+        <w:rPr>
+          <w:sz w:val="28"/>
+          <w:szCs w:val="28"/>
+        </w:rPr>
+        <w:t>) {</w:t>
+      </w:r>
+    </w:p>
+    <w:p>
+      <w:pPr>
+        <w:rPr>
+          <w:sz w:val="28"/>
+          <w:szCs w:val="28"/>
+        </w:rPr>
+      </w:pPr>
+      <w:r>
+        <w:rPr>
+          <w:sz w:val="28"/>
+          <w:szCs w:val="28"/>
+        </w:rPr>
+        <w:t xml:space="preserve">    if </w:t>
+      </w:r>
+      <w:proofErr w:type="gramStart"/>
+      <w:r>
+        <w:rPr>
+          <w:sz w:val="28"/>
+          <w:szCs w:val="28"/>
+        </w:rPr>
+        <w:t>(!</w:t>
+      </w:r>
+      <w:proofErr w:type="spellStart"/>
+      <w:r>
+        <w:rPr>
+          <w:sz w:val="28"/>
+          <w:szCs w:val="28"/>
+        </w:rPr>
+        <w:t>stack</w:t>
+      </w:r>
+      <w:proofErr w:type="gramEnd"/>
+      <w:r>
+        <w:rPr>
+          <w:sz w:val="28"/>
+          <w:szCs w:val="28"/>
+        </w:rPr>
+        <w:t>_top</w:t>
+      </w:r>
+      <w:proofErr w:type="spellEnd"/>
+      <w:r>
+        <w:rPr>
+          <w:sz w:val="28"/>
+          <w:szCs w:val="28"/>
+        </w:rPr>
+        <w:t xml:space="preserve">) return </w:t>
+      </w:r>
+      <w:proofErr w:type="spellStart"/>
+      <w:proofErr w:type="gramStart"/>
+      <w:r>
+        <w:rPr>
+          <w:sz w:val="28"/>
+          <w:szCs w:val="28"/>
+        </w:rPr>
+        <w:t>printf</w:t>
+      </w:r>
+      <w:proofErr w:type="spellEnd"/>
+      <w:r>
+        <w:rPr>
+          <w:sz w:val="28"/>
+          <w:szCs w:val="28"/>
+        </w:rPr>
+        <w:t>(</w:t>
+      </w:r>
+      <w:proofErr w:type="gramEnd"/>
+      <w:r>
+        <w:rPr>
+          <w:sz w:val="28"/>
+          <w:szCs w:val="28"/>
+        </w:rPr>
+        <w:t>"Stack Empty\n");</w:t>
+      </w:r>
+    </w:p>
+    <w:p>
+      <w:pPr>
+        <w:rPr>
+          <w:sz w:val="28"/>
+          <w:szCs w:val="28"/>
+        </w:rPr>
+      </w:pPr>
+      <w:r>
+        <w:rPr>
+          <w:sz w:val="28"/>
+          <w:szCs w:val="28"/>
+        </w:rPr>
+        <w:t xml:space="preserve">    struct node *t = </w:t>
+      </w:r>
+      <w:proofErr w:type="spellStart"/>
+      <w:r>
+        <w:rPr>
+          <w:sz w:val="28"/>
+          <w:szCs w:val="28"/>
+        </w:rPr>
+        <w:t>stack_top</w:t>
+      </w:r>
+      <w:proofErr w:type="spellEnd"/>
+      <w:r>
+        <w:rPr>
+          <w:sz w:val="28"/>
+          <w:szCs w:val="28"/>
+        </w:rPr>
+        <w:t>;</w:t>
+      </w:r>
+    </w:p>
+    <w:p>
+      <w:pPr>
+        <w:rPr>
+          <w:sz w:val="28"/>
+          <w:szCs w:val="28"/>
+        </w:rPr>
+      </w:pPr>
+      <w:r>
+        <w:rPr>
+          <w:sz w:val="28"/>
+          <w:szCs w:val="28"/>
+        </w:rPr>
+        <w:t xml:space="preserve">    </w:t>
+      </w:r>
+      <w:proofErr w:type="spellStart"/>
+      <w:proofErr w:type="gramStart"/>
+      <w:r>
+        <w:rPr>
+          <w:sz w:val="28"/>
+          <w:szCs w:val="28"/>
+        </w:rPr>
+        <w:t>printf</w:t>
+      </w:r>
+      <w:proofErr w:type="spellEnd"/>
+      <w:r>
+        <w:rPr>
+          <w:sz w:val="28"/>
+          <w:szCs w:val="28"/>
+        </w:rPr>
+        <w:t>(</w:t>
+      </w:r>
+      <w:proofErr w:type="gramEnd"/>
+      <w:r>
+        <w:rPr>
+          <w:sz w:val="28"/>
+          <w:szCs w:val="28"/>
+        </w:rPr>
+        <w:t>"Popped: %d\n", t-&gt;info);</w:t>
+      </w:r>
+    </w:p>
+    <w:p>
+      <w:pPr>
+        <w:rPr>
+          <w:sz w:val="28"/>
+          <w:szCs w:val="28"/>
+        </w:rPr>
+      </w:pPr>
+      <w:r>
+        <w:rPr>
+          <w:sz w:val="28"/>
+          <w:szCs w:val="28"/>
+        </w:rPr>
+        <w:t xml:space="preserve">    </w:t>
+      </w:r>
+      <w:proofErr w:type="spellStart"/>
+      <w:r>
+        <w:rPr>
+          <w:sz w:val="28"/>
+          <w:szCs w:val="28"/>
+        </w:rPr>
+        <w:t>stack_top</w:t>
+      </w:r>
+      <w:proofErr w:type="spellEnd"/>
+      <w:r>
+        <w:rPr>
+          <w:sz w:val="28"/>
+          <w:szCs w:val="28"/>
+        </w:rPr>
+        <w:t xml:space="preserve"> = t-&gt;next;</w:t>
       </w:r>
     </w:p>
     <w:p>
@@ -399,82 +755,262 @@
           <w:sz w:val="28"/>
           <w:szCs w:val="28"/>
         </w:rPr>
-        <w:t>void display_stack() {</w:t>
-      </w:r>
-    </w:p>
-    <w:p>
-      <w:pPr>
-        <w:rPr>
-          <w:sz w:val="28"/>
-          <w:szCs w:val="28"/>
-        </w:rPr>
-      </w:pPr>
-      <w:r>
-        <w:rPr>
-          <w:sz w:val="28"/>
-          <w:szCs w:val="28"/>
-        </w:rPr>
-        <w:t xml:space="preserve">    if (!stack_top) return printf("Stack Empty\n");</w:t>
-      </w:r>
-    </w:p>
-    <w:p>
-      <w:pPr>
-        <w:rPr>
-          <w:sz w:val="28"/>
-          <w:szCs w:val="28"/>
-        </w:rPr>
-      </w:pPr>
-      <w:r>
-        <w:rPr>
-          <w:sz w:val="28"/>
-          <w:szCs w:val="28"/>
-        </w:rPr>
-        <w:t xml:space="preserve">    struct node *t = stack_top;</w:t>
-      </w:r>
-    </w:p>
-    <w:p>
-      <w:pPr>
-        <w:rPr>
-          <w:sz w:val="28"/>
-          <w:szCs w:val="28"/>
-        </w:rPr>
-      </w:pPr>
-      <w:r>
-        <w:rPr>
-          <w:sz w:val="28"/>
-          <w:szCs w:val="28"/>
-        </w:rPr>
-        <w:t xml:space="preserve">    printf("Stack: ");</w:t>
-      </w:r>
-    </w:p>
-    <w:p>
-      <w:pPr>
-        <w:rPr>
-          <w:sz w:val="28"/>
-          <w:szCs w:val="28"/>
-        </w:rPr>
-      </w:pPr>
-      <w:r>
-        <w:rPr>
-          <w:sz w:val="28"/>
-          <w:szCs w:val="28"/>
-        </w:rPr>
-        <w:t xml:space="preserve">    while (t) { printf("%d ", t-&gt;info); t = t-&gt;next; }</w:t>
-      </w:r>
-    </w:p>
-    <w:p>
-      <w:pPr>
-        <w:rPr>
-          <w:sz w:val="28"/>
-          <w:szCs w:val="28"/>
-        </w:rPr>
-      </w:pPr>
-      <w:r>
-        <w:rPr>
-          <w:sz w:val="28"/>
-          <w:szCs w:val="28"/>
-        </w:rPr>
-        <w:t xml:space="preserve">    printf("\n");</w:t>
+        <w:t xml:space="preserve">void </w:t>
+      </w:r>
+      <w:proofErr w:type="spellStart"/>
+      <w:r>
+        <w:rPr>
+          <w:sz w:val="28"/>
+          <w:szCs w:val="28"/>
+        </w:rPr>
+        <w:t>display_</w:t>
+      </w:r>
+      <w:proofErr w:type="gramStart"/>
+      <w:r>
+        <w:rPr>
+          <w:sz w:val="28"/>
+          <w:szCs w:val="28"/>
+        </w:rPr>
+        <w:t>stack</w:t>
+      </w:r>
+      <w:proofErr w:type="spellEnd"/>
+      <w:r>
+        <w:rPr>
+          <w:sz w:val="28"/>
+          <w:szCs w:val="28"/>
+        </w:rPr>
+        <w:t>(</w:t>
+      </w:r>
+      <w:proofErr w:type="gramEnd"/>
+      <w:r>
+        <w:rPr>
+          <w:sz w:val="28"/>
+          <w:szCs w:val="28"/>
+        </w:rPr>
+        <w:t>) {</w:t>
+      </w:r>
+    </w:p>
+    <w:p>
+      <w:pPr>
+        <w:rPr>
+          <w:sz w:val="28"/>
+          <w:szCs w:val="28"/>
+        </w:rPr>
+      </w:pPr>
+      <w:r>
+        <w:rPr>
+          <w:sz w:val="28"/>
+          <w:szCs w:val="28"/>
+        </w:rPr>
+        <w:t xml:space="preserve">    if </w:t>
+      </w:r>
+      <w:proofErr w:type="gramStart"/>
+      <w:r>
+        <w:rPr>
+          <w:sz w:val="28"/>
+          <w:szCs w:val="28"/>
+        </w:rPr>
+        <w:t>(!</w:t>
+      </w:r>
+      <w:proofErr w:type="spellStart"/>
+      <w:r>
+        <w:rPr>
+          <w:sz w:val="28"/>
+          <w:szCs w:val="28"/>
+        </w:rPr>
+        <w:t>stack</w:t>
+      </w:r>
+      <w:proofErr w:type="gramEnd"/>
+      <w:r>
+        <w:rPr>
+          <w:sz w:val="28"/>
+          <w:szCs w:val="28"/>
+        </w:rPr>
+        <w:t>_top</w:t>
+      </w:r>
+      <w:proofErr w:type="spellEnd"/>
+      <w:r>
+        <w:rPr>
+          <w:sz w:val="28"/>
+          <w:szCs w:val="28"/>
+        </w:rPr>
+        <w:t xml:space="preserve">) return </w:t>
+      </w:r>
+      <w:proofErr w:type="spellStart"/>
+      <w:proofErr w:type="gramStart"/>
+      <w:r>
+        <w:rPr>
+          <w:sz w:val="28"/>
+          <w:szCs w:val="28"/>
+        </w:rPr>
+        <w:t>printf</w:t>
+      </w:r>
+      <w:proofErr w:type="spellEnd"/>
+      <w:r>
+        <w:rPr>
+          <w:sz w:val="28"/>
+          <w:szCs w:val="28"/>
+        </w:rPr>
+        <w:t>(</w:t>
+      </w:r>
+      <w:proofErr w:type="gramEnd"/>
+      <w:r>
+        <w:rPr>
+          <w:sz w:val="28"/>
+          <w:szCs w:val="28"/>
+        </w:rPr>
+        <w:t>"Stack Empty\n");</w:t>
+      </w:r>
+    </w:p>
+    <w:p>
+      <w:pPr>
+        <w:rPr>
+          <w:sz w:val="28"/>
+          <w:szCs w:val="28"/>
+        </w:rPr>
+      </w:pPr>
+      <w:r>
+        <w:rPr>
+          <w:sz w:val="28"/>
+          <w:szCs w:val="28"/>
+        </w:rPr>
+        <w:t xml:space="preserve">    struct node *t = </w:t>
+      </w:r>
+      <w:proofErr w:type="spellStart"/>
+      <w:r>
+        <w:rPr>
+          <w:sz w:val="28"/>
+          <w:szCs w:val="28"/>
+        </w:rPr>
+        <w:t>stack_top</w:t>
+      </w:r>
+      <w:proofErr w:type="spellEnd"/>
+      <w:r>
+        <w:rPr>
+          <w:sz w:val="28"/>
+          <w:szCs w:val="28"/>
+        </w:rPr>
+        <w:t>;</w:t>
+      </w:r>
+    </w:p>
+    <w:p>
+      <w:pPr>
+        <w:rPr>
+          <w:sz w:val="28"/>
+          <w:szCs w:val="28"/>
+        </w:rPr>
+      </w:pPr>
+      <w:r>
+        <w:rPr>
+          <w:sz w:val="28"/>
+          <w:szCs w:val="28"/>
+        </w:rPr>
+        <w:t xml:space="preserve">    </w:t>
+      </w:r>
+      <w:proofErr w:type="spellStart"/>
+      <w:proofErr w:type="gramStart"/>
+      <w:r>
+        <w:rPr>
+          <w:sz w:val="28"/>
+          <w:szCs w:val="28"/>
+        </w:rPr>
+        <w:t>printf</w:t>
+      </w:r>
+      <w:proofErr w:type="spellEnd"/>
+      <w:r>
+        <w:rPr>
+          <w:sz w:val="28"/>
+          <w:szCs w:val="28"/>
+        </w:rPr>
+        <w:t>(</w:t>
+      </w:r>
+      <w:proofErr w:type="gramEnd"/>
+      <w:r>
+        <w:rPr>
+          <w:sz w:val="28"/>
+          <w:szCs w:val="28"/>
+        </w:rPr>
+        <w:t>"Stack: ");</w:t>
+      </w:r>
+    </w:p>
+    <w:p>
+      <w:pPr>
+        <w:rPr>
+          <w:sz w:val="28"/>
+          <w:szCs w:val="28"/>
+        </w:rPr>
+      </w:pPr>
+      <w:r>
+        <w:rPr>
+          <w:sz w:val="28"/>
+          <w:szCs w:val="28"/>
+        </w:rPr>
+        <w:t xml:space="preserve">    while (t) </w:t>
+      </w:r>
+      <w:proofErr w:type="gramStart"/>
+      <w:r>
+        <w:rPr>
+          <w:sz w:val="28"/>
+          <w:szCs w:val="28"/>
+        </w:rPr>
+        <w:t xml:space="preserve">{ </w:t>
+      </w:r>
+      <w:proofErr w:type="spellStart"/>
+      <w:r>
+        <w:rPr>
+          <w:sz w:val="28"/>
+          <w:szCs w:val="28"/>
+        </w:rPr>
+        <w:t>printf</w:t>
+      </w:r>
+      <w:proofErr w:type="spellEnd"/>
+      <w:proofErr w:type="gramEnd"/>
+      <w:r>
+        <w:rPr>
+          <w:sz w:val="28"/>
+          <w:szCs w:val="28"/>
+        </w:rPr>
+        <w:t>("%d ", t-&gt;info); t = t-&gt;next</w:t>
+      </w:r>
+      <w:proofErr w:type="gramStart"/>
+      <w:r>
+        <w:rPr>
+          <w:sz w:val="28"/>
+          <w:szCs w:val="28"/>
+        </w:rPr>
+        <w:t>; }</w:t>
+      </w:r>
+      <w:proofErr w:type="gramEnd"/>
+    </w:p>
+    <w:p>
+      <w:pPr>
+        <w:rPr>
+          <w:sz w:val="28"/>
+          <w:szCs w:val="28"/>
+        </w:rPr>
+      </w:pPr>
+      <w:r>
+        <w:rPr>
+          <w:sz w:val="28"/>
+          <w:szCs w:val="28"/>
+        </w:rPr>
+        <w:t xml:space="preserve">    </w:t>
+      </w:r>
+      <w:proofErr w:type="spellStart"/>
+      <w:r>
+        <w:rPr>
+          <w:sz w:val="28"/>
+          <w:szCs w:val="28"/>
+        </w:rPr>
+        <w:t>printf</w:t>
+      </w:r>
+      <w:proofErr w:type="spellEnd"/>
+      <w:r>
+        <w:rPr>
+          <w:sz w:val="28"/>
+          <w:szCs w:val="28"/>
+        </w:rPr>
+        <w:t>("\n");</w:t>
       </w:r>
     </w:p>
     <w:p>
@@ -512,37 +1048,126 @@
           <w:sz w:val="28"/>
           <w:szCs w:val="28"/>
         </w:rPr>
-        <w:t>void enqueue(int v) {</w:t>
-      </w:r>
-    </w:p>
-    <w:p>
-      <w:pPr>
-        <w:rPr>
-          <w:sz w:val="28"/>
-          <w:szCs w:val="28"/>
-        </w:rPr>
-      </w:pPr>
-      <w:r>
-        <w:rPr>
-          <w:sz w:val="28"/>
-          <w:szCs w:val="28"/>
-        </w:rPr>
-        <w:t xml:space="preserve">    struct node *n = malloc(sizeof(struct node));</w:t>
-      </w:r>
-    </w:p>
-    <w:p>
-      <w:pPr>
-        <w:rPr>
-          <w:sz w:val="28"/>
-          <w:szCs w:val="28"/>
-        </w:rPr>
-      </w:pPr>
-      <w:r>
-        <w:rPr>
-          <w:sz w:val="28"/>
-          <w:szCs w:val="28"/>
-        </w:rPr>
-        <w:t xml:space="preserve">    if (!n) return printf("Memory Error\n");</w:t>
+        <w:t xml:space="preserve">void </w:t>
+      </w:r>
+      <w:proofErr w:type="gramStart"/>
+      <w:r>
+        <w:rPr>
+          <w:sz w:val="28"/>
+          <w:szCs w:val="28"/>
+        </w:rPr>
+        <w:t>enqueue(</w:t>
+      </w:r>
+      <w:proofErr w:type="gramEnd"/>
+      <w:r>
+        <w:rPr>
+          <w:sz w:val="28"/>
+          <w:szCs w:val="28"/>
+        </w:rPr>
+        <w:t>int v) {</w:t>
+      </w:r>
+    </w:p>
+    <w:p>
+      <w:pPr>
+        <w:rPr>
+          <w:sz w:val="28"/>
+          <w:szCs w:val="28"/>
+        </w:rPr>
+      </w:pPr>
+      <w:r>
+        <w:rPr>
+          <w:sz w:val="28"/>
+          <w:szCs w:val="28"/>
+        </w:rPr>
+        <w:t xml:space="preserve">    struct node *n = </w:t>
+      </w:r>
+      <w:proofErr w:type="gramStart"/>
+      <w:r>
+        <w:rPr>
+          <w:sz w:val="28"/>
+          <w:szCs w:val="28"/>
+        </w:rPr>
+        <w:t>malloc(</w:t>
+      </w:r>
+      <w:proofErr w:type="spellStart"/>
+      <w:r>
+        <w:rPr>
+          <w:sz w:val="28"/>
+          <w:szCs w:val="28"/>
+        </w:rPr>
+        <w:t>sizeof</w:t>
+      </w:r>
+      <w:proofErr w:type="spellEnd"/>
+      <w:r>
+        <w:rPr>
+          <w:sz w:val="28"/>
+          <w:szCs w:val="28"/>
+        </w:rPr>
+        <w:t>(</w:t>
+      </w:r>
+      <w:proofErr w:type="gramEnd"/>
+      <w:r>
+        <w:rPr>
+          <w:sz w:val="28"/>
+          <w:szCs w:val="28"/>
+        </w:rPr>
+        <w:t>struct node));</w:t>
+      </w:r>
+    </w:p>
+    <w:p>
+      <w:pPr>
+        <w:rPr>
+          <w:sz w:val="28"/>
+          <w:szCs w:val="28"/>
+        </w:rPr>
+      </w:pPr>
+      <w:r>
+        <w:rPr>
+          <w:sz w:val="28"/>
+          <w:szCs w:val="28"/>
+        </w:rPr>
+        <w:t xml:space="preserve">    if </w:t>
+      </w:r>
+      <w:proofErr w:type="gramStart"/>
+      <w:r>
+        <w:rPr>
+          <w:sz w:val="28"/>
+          <w:szCs w:val="28"/>
+        </w:rPr>
+        <w:t>(!n</w:t>
+      </w:r>
+      <w:proofErr w:type="gramEnd"/>
+      <w:r>
+        <w:rPr>
+          <w:sz w:val="28"/>
+          <w:szCs w:val="28"/>
+        </w:rPr>
+        <w:t xml:space="preserve">) return </w:t>
+      </w:r>
+      <w:proofErr w:type="spellStart"/>
+      <w:proofErr w:type="gramStart"/>
+      <w:r>
+        <w:rPr>
+          <w:sz w:val="28"/>
+          <w:szCs w:val="28"/>
+        </w:rPr>
+        <w:t>printf</w:t>
+      </w:r>
+      <w:proofErr w:type="spellEnd"/>
+      <w:r>
+        <w:rPr>
+          <w:sz w:val="28"/>
+          <w:szCs w:val="28"/>
+        </w:rPr>
+        <w:t>(</w:t>
+      </w:r>
+      <w:proofErr w:type="gramEnd"/>
+      <w:r>
+        <w:rPr>
+          <w:sz w:val="28"/>
+          <w:szCs w:val="28"/>
+        </w:rPr>
+        <w:t>"Memory Error\n");</w:t>
       </w:r>
     </w:p>
     <w:p>
@@ -595,22 +1220,86 @@
           <w:sz w:val="28"/>
           <w:szCs w:val="28"/>
         </w:rPr>
-        <w:t xml:space="preserve">    if (!q_front)</w:t>
-      </w:r>
-    </w:p>
-    <w:p>
-      <w:pPr>
-        <w:rPr>
-          <w:sz w:val="28"/>
-          <w:szCs w:val="28"/>
-        </w:rPr>
-      </w:pPr>
-      <w:r>
-        <w:rPr>
-          <w:sz w:val="28"/>
-          <w:szCs w:val="28"/>
-        </w:rPr>
-        <w:t xml:space="preserve">        q_front = q_rear = n;</w:t>
+        <w:t xml:space="preserve">    if </w:t>
+      </w:r>
+      <w:proofErr w:type="gramStart"/>
+      <w:r>
+        <w:rPr>
+          <w:sz w:val="28"/>
+          <w:szCs w:val="28"/>
+        </w:rPr>
+        <w:t>(!</w:t>
+      </w:r>
+      <w:proofErr w:type="spellStart"/>
+      <w:r>
+        <w:rPr>
+          <w:sz w:val="28"/>
+          <w:szCs w:val="28"/>
+        </w:rPr>
+        <w:t>q</w:t>
+      </w:r>
+      <w:proofErr w:type="gramEnd"/>
+      <w:r>
+        <w:rPr>
+          <w:sz w:val="28"/>
+          <w:szCs w:val="28"/>
+        </w:rPr>
+        <w:t>_front</w:t>
+      </w:r>
+      <w:proofErr w:type="spellEnd"/>
+      <w:r>
+        <w:rPr>
+          <w:sz w:val="28"/>
+          <w:szCs w:val="28"/>
+        </w:rPr>
+        <w:t>)</w:t>
+      </w:r>
+    </w:p>
+    <w:p>
+      <w:pPr>
+        <w:rPr>
+          <w:sz w:val="28"/>
+          <w:szCs w:val="28"/>
+        </w:rPr>
+      </w:pPr>
+      <w:r>
+        <w:rPr>
+          <w:sz w:val="28"/>
+          <w:szCs w:val="28"/>
+        </w:rPr>
+        <w:t xml:space="preserve">        </w:t>
+      </w:r>
+      <w:proofErr w:type="spellStart"/>
+      <w:r>
+        <w:rPr>
+          <w:sz w:val="28"/>
+          <w:szCs w:val="28"/>
+        </w:rPr>
+        <w:t>q_front</w:t>
+      </w:r>
+      <w:proofErr w:type="spellEnd"/>
+      <w:r>
+        <w:rPr>
+          <w:sz w:val="28"/>
+          <w:szCs w:val="28"/>
+        </w:rPr>
+        <w:t xml:space="preserve"> = </w:t>
+      </w:r>
+      <w:proofErr w:type="spellStart"/>
+      <w:r>
+        <w:rPr>
+          <w:sz w:val="28"/>
+          <w:szCs w:val="28"/>
+        </w:rPr>
+        <w:t>q_rear</w:t>
+      </w:r>
+      <w:proofErr w:type="spellEnd"/>
+      <w:r>
+        <w:rPr>
+          <w:sz w:val="28"/>
+          <w:szCs w:val="28"/>
+        </w:rPr>
+        <w:t xml:space="preserve"> = n;</w:t>
       </w:r>
     </w:p>
     <w:p>
@@ -640,30 +1329,87 @@
           <w:sz w:val="28"/>
           <w:szCs w:val="28"/>
         </w:rPr>
-        <w:t xml:space="preserve">        q_rear-&gt;next = n, q_rear = n;</w:t>
-      </w:r>
-    </w:p>
-    <w:p>
-      <w:pPr>
-        <w:rPr>
-          <w:sz w:val="28"/>
-          <w:szCs w:val="28"/>
-        </w:rPr>
-      </w:pPr>
-    </w:p>
-    <w:p>
-      <w:pPr>
-        <w:rPr>
-          <w:sz w:val="28"/>
-          <w:szCs w:val="28"/>
-        </w:rPr>
-      </w:pPr>
-      <w:r>
-        <w:rPr>
-          <w:sz w:val="28"/>
-          <w:szCs w:val="28"/>
-        </w:rPr>
-        <w:t xml:space="preserve">    printf("Enqueued: %d\n", v);</w:t>
+        <w:t xml:space="preserve">        </w:t>
+      </w:r>
+      <w:proofErr w:type="spellStart"/>
+      <w:r>
+        <w:rPr>
+          <w:sz w:val="28"/>
+          <w:szCs w:val="28"/>
+        </w:rPr>
+        <w:t>q_rear</w:t>
+      </w:r>
+      <w:proofErr w:type="spellEnd"/>
+      <w:r>
+        <w:rPr>
+          <w:sz w:val="28"/>
+          <w:szCs w:val="28"/>
+        </w:rPr>
+        <w:t xml:space="preserve">-&gt;next = n, </w:t>
+      </w:r>
+      <w:proofErr w:type="spellStart"/>
+      <w:r>
+        <w:rPr>
+          <w:sz w:val="28"/>
+          <w:szCs w:val="28"/>
+        </w:rPr>
+        <w:t>q_rear</w:t>
+      </w:r>
+      <w:proofErr w:type="spellEnd"/>
+      <w:r>
+        <w:rPr>
+          <w:sz w:val="28"/>
+          <w:szCs w:val="28"/>
+        </w:rPr>
+        <w:t xml:space="preserve"> = n;</w:t>
+      </w:r>
+    </w:p>
+    <w:p>
+      <w:pPr>
+        <w:rPr>
+          <w:sz w:val="28"/>
+          <w:szCs w:val="28"/>
+        </w:rPr>
+      </w:pPr>
+    </w:p>
+    <w:p>
+      <w:pPr>
+        <w:rPr>
+          <w:sz w:val="28"/>
+          <w:szCs w:val="28"/>
+        </w:rPr>
+      </w:pPr>
+      <w:r>
+        <w:rPr>
+          <w:sz w:val="28"/>
+          <w:szCs w:val="28"/>
+        </w:rPr>
+        <w:t xml:space="preserve">    </w:t>
+      </w:r>
+      <w:proofErr w:type="spellStart"/>
+      <w:proofErr w:type="gramStart"/>
+      <w:r>
+        <w:rPr>
+          <w:sz w:val="28"/>
+          <w:szCs w:val="28"/>
+        </w:rPr>
+        <w:t>printf</w:t>
+      </w:r>
+      <w:proofErr w:type="spellEnd"/>
+      <w:r>
+        <w:rPr>
+          <w:sz w:val="28"/>
+          <w:szCs w:val="28"/>
+        </w:rPr>
+        <w:t>(</w:t>
+      </w:r>
+      <w:proofErr w:type="gramEnd"/>
+      <w:r>
+        <w:rPr>
+          <w:sz w:val="28"/>
+          <w:szCs w:val="28"/>
+        </w:rPr>
+        <w:t>"Enqueued: %d\n", v);</w:t>
       </w:r>
     </w:p>
     <w:p>
@@ -701,82 +1447,276 @@
           <w:sz w:val="28"/>
           <w:szCs w:val="28"/>
         </w:rPr>
-        <w:t>void dequeue() {</w:t>
-      </w:r>
-    </w:p>
-    <w:p>
-      <w:pPr>
-        <w:rPr>
-          <w:sz w:val="28"/>
-          <w:szCs w:val="28"/>
-        </w:rPr>
-      </w:pPr>
-      <w:r>
-        <w:rPr>
-          <w:sz w:val="28"/>
-          <w:szCs w:val="28"/>
-        </w:rPr>
-        <w:t xml:space="preserve">    if (!q_front) return printf("Queue Empty\n");</w:t>
-      </w:r>
-    </w:p>
-    <w:p>
-      <w:pPr>
-        <w:rPr>
-          <w:sz w:val="28"/>
-          <w:szCs w:val="28"/>
-        </w:rPr>
-      </w:pPr>
-      <w:r>
-        <w:rPr>
-          <w:sz w:val="28"/>
-          <w:szCs w:val="28"/>
-        </w:rPr>
-        <w:t xml:space="preserve">    struct node *t = q_front;</w:t>
-      </w:r>
-    </w:p>
-    <w:p>
-      <w:pPr>
-        <w:rPr>
-          <w:sz w:val="28"/>
-          <w:szCs w:val="28"/>
-        </w:rPr>
-      </w:pPr>
-      <w:r>
-        <w:rPr>
-          <w:sz w:val="28"/>
-          <w:szCs w:val="28"/>
-        </w:rPr>
-        <w:t xml:space="preserve">    printf("Dequeued: %d\n", t-&gt;info);</w:t>
-      </w:r>
-    </w:p>
-    <w:p>
-      <w:pPr>
-        <w:rPr>
-          <w:sz w:val="28"/>
-          <w:szCs w:val="28"/>
-        </w:rPr>
-      </w:pPr>
-      <w:r>
-        <w:rPr>
-          <w:sz w:val="28"/>
-          <w:szCs w:val="28"/>
-        </w:rPr>
-        <w:t xml:space="preserve">    q_front = q_front-&gt;next;</w:t>
-      </w:r>
-    </w:p>
-    <w:p>
-      <w:pPr>
-        <w:rPr>
-          <w:sz w:val="28"/>
-          <w:szCs w:val="28"/>
-        </w:rPr>
-      </w:pPr>
-      <w:r>
-        <w:rPr>
-          <w:sz w:val="28"/>
-          <w:szCs w:val="28"/>
-        </w:rPr>
-        <w:t xml:space="preserve">    if (!q_front) q_rear = NULL;</w:t>
+        <w:t xml:space="preserve">void </w:t>
+      </w:r>
+      <w:proofErr w:type="gramStart"/>
+      <w:r>
+        <w:rPr>
+          <w:sz w:val="28"/>
+          <w:szCs w:val="28"/>
+        </w:rPr>
+        <w:t>dequeue(</w:t>
+      </w:r>
+      <w:proofErr w:type="gramEnd"/>
+      <w:r>
+        <w:rPr>
+          <w:sz w:val="28"/>
+          <w:szCs w:val="28"/>
+        </w:rPr>
+        <w:t>) {</w:t>
+      </w:r>
+    </w:p>
+    <w:p>
+      <w:pPr>
+        <w:rPr>
+          <w:sz w:val="28"/>
+          <w:szCs w:val="28"/>
+        </w:rPr>
+      </w:pPr>
+      <w:r>
+        <w:rPr>
+          <w:sz w:val="28"/>
+          <w:szCs w:val="28"/>
+        </w:rPr>
+        <w:t xml:space="preserve">    if </w:t>
+      </w:r>
+      <w:proofErr w:type="gramStart"/>
+      <w:r>
+        <w:rPr>
+          <w:sz w:val="28"/>
+          <w:szCs w:val="28"/>
+        </w:rPr>
+        <w:t>(!</w:t>
+      </w:r>
+      <w:proofErr w:type="spellStart"/>
+      <w:r>
+        <w:rPr>
+          <w:sz w:val="28"/>
+          <w:szCs w:val="28"/>
+        </w:rPr>
+        <w:t>q</w:t>
+      </w:r>
+      <w:proofErr w:type="gramEnd"/>
+      <w:r>
+        <w:rPr>
+          <w:sz w:val="28"/>
+          <w:szCs w:val="28"/>
+        </w:rPr>
+        <w:t>_front</w:t>
+      </w:r>
+      <w:proofErr w:type="spellEnd"/>
+      <w:r>
+        <w:rPr>
+          <w:sz w:val="28"/>
+          <w:szCs w:val="28"/>
+        </w:rPr>
+        <w:t xml:space="preserve">) return </w:t>
+      </w:r>
+      <w:proofErr w:type="spellStart"/>
+      <w:proofErr w:type="gramStart"/>
+      <w:r>
+        <w:rPr>
+          <w:sz w:val="28"/>
+          <w:szCs w:val="28"/>
+        </w:rPr>
+        <w:t>printf</w:t>
+      </w:r>
+      <w:proofErr w:type="spellEnd"/>
+      <w:r>
+        <w:rPr>
+          <w:sz w:val="28"/>
+          <w:szCs w:val="28"/>
+        </w:rPr>
+        <w:t>(</w:t>
+      </w:r>
+      <w:proofErr w:type="gramEnd"/>
+      <w:r>
+        <w:rPr>
+          <w:sz w:val="28"/>
+          <w:szCs w:val="28"/>
+        </w:rPr>
+        <w:t>"Queue Empty\n");</w:t>
+      </w:r>
+    </w:p>
+    <w:p>
+      <w:pPr>
+        <w:rPr>
+          <w:sz w:val="28"/>
+          <w:szCs w:val="28"/>
+        </w:rPr>
+      </w:pPr>
+      <w:r>
+        <w:rPr>
+          <w:sz w:val="28"/>
+          <w:szCs w:val="28"/>
+        </w:rPr>
+        <w:t xml:space="preserve">    struct node *t = </w:t>
+      </w:r>
+      <w:proofErr w:type="spellStart"/>
+      <w:r>
+        <w:rPr>
+          <w:sz w:val="28"/>
+          <w:szCs w:val="28"/>
+        </w:rPr>
+        <w:t>q_front</w:t>
+      </w:r>
+      <w:proofErr w:type="spellEnd"/>
+      <w:r>
+        <w:rPr>
+          <w:sz w:val="28"/>
+          <w:szCs w:val="28"/>
+        </w:rPr>
+        <w:t>;</w:t>
+      </w:r>
+    </w:p>
+    <w:p>
+      <w:pPr>
+        <w:rPr>
+          <w:sz w:val="28"/>
+          <w:szCs w:val="28"/>
+        </w:rPr>
+      </w:pPr>
+      <w:r>
+        <w:rPr>
+          <w:sz w:val="28"/>
+          <w:szCs w:val="28"/>
+        </w:rPr>
+        <w:t xml:space="preserve">    </w:t>
+      </w:r>
+      <w:proofErr w:type="spellStart"/>
+      <w:proofErr w:type="gramStart"/>
+      <w:r>
+        <w:rPr>
+          <w:sz w:val="28"/>
+          <w:szCs w:val="28"/>
+        </w:rPr>
+        <w:t>printf</w:t>
+      </w:r>
+      <w:proofErr w:type="spellEnd"/>
+      <w:r>
+        <w:rPr>
+          <w:sz w:val="28"/>
+          <w:szCs w:val="28"/>
+        </w:rPr>
+        <w:t>(</w:t>
+      </w:r>
+      <w:proofErr w:type="gramEnd"/>
+      <w:r>
+        <w:rPr>
+          <w:sz w:val="28"/>
+          <w:szCs w:val="28"/>
+        </w:rPr>
+        <w:t>"Dequeued: %d\n", t-&gt;info);</w:t>
+      </w:r>
+    </w:p>
+    <w:p>
+      <w:pPr>
+        <w:rPr>
+          <w:sz w:val="28"/>
+          <w:szCs w:val="28"/>
+        </w:rPr>
+      </w:pPr>
+      <w:r>
+        <w:rPr>
+          <w:sz w:val="28"/>
+          <w:szCs w:val="28"/>
+        </w:rPr>
+        <w:t xml:space="preserve">    </w:t>
+      </w:r>
+      <w:proofErr w:type="spellStart"/>
+      <w:r>
+        <w:rPr>
+          <w:sz w:val="28"/>
+          <w:szCs w:val="28"/>
+        </w:rPr>
+        <w:t>q_front</w:t>
+      </w:r>
+      <w:proofErr w:type="spellEnd"/>
+      <w:r>
+        <w:rPr>
+          <w:sz w:val="28"/>
+          <w:szCs w:val="28"/>
+        </w:rPr>
+        <w:t xml:space="preserve"> = </w:t>
+      </w:r>
+      <w:proofErr w:type="spellStart"/>
+      <w:r>
+        <w:rPr>
+          <w:sz w:val="28"/>
+          <w:szCs w:val="28"/>
+        </w:rPr>
+        <w:t>q_front</w:t>
+      </w:r>
+      <w:proofErr w:type="spellEnd"/>
+      <w:r>
+        <w:rPr>
+          <w:sz w:val="28"/>
+          <w:szCs w:val="28"/>
+        </w:rPr>
+        <w:t>-&gt;next;</w:t>
+      </w:r>
+    </w:p>
+    <w:p>
+      <w:pPr>
+        <w:rPr>
+          <w:sz w:val="28"/>
+          <w:szCs w:val="28"/>
+        </w:rPr>
+      </w:pPr>
+      <w:r>
+        <w:rPr>
+          <w:sz w:val="28"/>
+          <w:szCs w:val="28"/>
+        </w:rPr>
+        <w:t xml:space="preserve">    if </w:t>
+      </w:r>
+      <w:proofErr w:type="gramStart"/>
+      <w:r>
+        <w:rPr>
+          <w:sz w:val="28"/>
+          <w:szCs w:val="28"/>
+        </w:rPr>
+        <w:t>(!</w:t>
+      </w:r>
+      <w:proofErr w:type="spellStart"/>
+      <w:r>
+        <w:rPr>
+          <w:sz w:val="28"/>
+          <w:szCs w:val="28"/>
+        </w:rPr>
+        <w:t>q</w:t>
+      </w:r>
+      <w:proofErr w:type="gramEnd"/>
+      <w:r>
+        <w:rPr>
+          <w:sz w:val="28"/>
+          <w:szCs w:val="28"/>
+        </w:rPr>
+        <w:t>_front</w:t>
+      </w:r>
+      <w:proofErr w:type="spellEnd"/>
+      <w:r>
+        <w:rPr>
+          <w:sz w:val="28"/>
+          <w:szCs w:val="28"/>
+        </w:rPr>
+        <w:t xml:space="preserve">) </w:t>
+      </w:r>
+      <w:proofErr w:type="spellStart"/>
+      <w:r>
+        <w:rPr>
+          <w:sz w:val="28"/>
+          <w:szCs w:val="28"/>
+        </w:rPr>
+        <w:t>q_rear</w:t>
+      </w:r>
+      <w:proofErr w:type="spellEnd"/>
+      <w:r>
+        <w:rPr>
+          <w:sz w:val="28"/>
+          <w:szCs w:val="28"/>
+        </w:rPr>
+        <w:t xml:space="preserve"> = NULL;</w:t>
       </w:r>
     </w:p>
     <w:p>
@@ -829,82 +1769,262 @@
           <w:sz w:val="28"/>
           <w:szCs w:val="28"/>
         </w:rPr>
-        <w:t>void display_queue() {</w:t>
-      </w:r>
-    </w:p>
-    <w:p>
-      <w:pPr>
-        <w:rPr>
-          <w:sz w:val="28"/>
-          <w:szCs w:val="28"/>
-        </w:rPr>
-      </w:pPr>
-      <w:r>
-        <w:rPr>
-          <w:sz w:val="28"/>
-          <w:szCs w:val="28"/>
-        </w:rPr>
-        <w:t xml:space="preserve">    if (!q_front) return printf("Queue Empty\n");</w:t>
-      </w:r>
-    </w:p>
-    <w:p>
-      <w:pPr>
-        <w:rPr>
-          <w:sz w:val="28"/>
-          <w:szCs w:val="28"/>
-        </w:rPr>
-      </w:pPr>
-      <w:r>
-        <w:rPr>
-          <w:sz w:val="28"/>
-          <w:szCs w:val="28"/>
-        </w:rPr>
-        <w:t xml:space="preserve">    struct node *t = q_front;</w:t>
-      </w:r>
-    </w:p>
-    <w:p>
-      <w:pPr>
-        <w:rPr>
-          <w:sz w:val="28"/>
-          <w:szCs w:val="28"/>
-        </w:rPr>
-      </w:pPr>
-      <w:r>
-        <w:rPr>
-          <w:sz w:val="28"/>
-          <w:szCs w:val="28"/>
-        </w:rPr>
-        <w:t xml:space="preserve">    printf("Queue: ");</w:t>
-      </w:r>
-    </w:p>
-    <w:p>
-      <w:pPr>
-        <w:rPr>
-          <w:sz w:val="28"/>
-          <w:szCs w:val="28"/>
-        </w:rPr>
-      </w:pPr>
-      <w:r>
-        <w:rPr>
-          <w:sz w:val="28"/>
-          <w:szCs w:val="28"/>
-        </w:rPr>
-        <w:t xml:space="preserve">    while (t) { printf("%d ", t-&gt;info); t = t-&gt;next; }</w:t>
-      </w:r>
-    </w:p>
-    <w:p>
-      <w:pPr>
-        <w:rPr>
-          <w:sz w:val="28"/>
-          <w:szCs w:val="28"/>
-        </w:rPr>
-      </w:pPr>
-      <w:r>
-        <w:rPr>
-          <w:sz w:val="28"/>
-          <w:szCs w:val="28"/>
-        </w:rPr>
-        <w:t xml:space="preserve">    printf("\n");</w:t>
+        <w:t xml:space="preserve">void </w:t>
+      </w:r>
+      <w:proofErr w:type="spellStart"/>
+      <w:r>
+        <w:rPr>
+          <w:sz w:val="28"/>
+          <w:szCs w:val="28"/>
+        </w:rPr>
+        <w:t>display_</w:t>
+      </w:r>
+      <w:proofErr w:type="gramStart"/>
+      <w:r>
+        <w:rPr>
+          <w:sz w:val="28"/>
+          <w:szCs w:val="28"/>
+        </w:rPr>
+        <w:t>queue</w:t>
+      </w:r>
+      <w:proofErr w:type="spellEnd"/>
+      <w:r>
+        <w:rPr>
+          <w:sz w:val="28"/>
+          <w:szCs w:val="28"/>
+        </w:rPr>
+        <w:t>(</w:t>
+      </w:r>
+      <w:proofErr w:type="gramEnd"/>
+      <w:r>
+        <w:rPr>
+          <w:sz w:val="28"/>
+          <w:szCs w:val="28"/>
+        </w:rPr>
+        <w:t>) {</w:t>
+      </w:r>
+    </w:p>
+    <w:p>
+      <w:pPr>
+        <w:rPr>
+          <w:sz w:val="28"/>
+          <w:szCs w:val="28"/>
+        </w:rPr>
+      </w:pPr>
+      <w:r>
+        <w:rPr>
+          <w:sz w:val="28"/>
+          <w:szCs w:val="28"/>
+        </w:rPr>
+        <w:t xml:space="preserve">    if </w:t>
+      </w:r>
+      <w:proofErr w:type="gramStart"/>
+      <w:r>
+        <w:rPr>
+          <w:sz w:val="28"/>
+          <w:szCs w:val="28"/>
+        </w:rPr>
+        <w:t>(!</w:t>
+      </w:r>
+      <w:proofErr w:type="spellStart"/>
+      <w:r>
+        <w:rPr>
+          <w:sz w:val="28"/>
+          <w:szCs w:val="28"/>
+        </w:rPr>
+        <w:t>q</w:t>
+      </w:r>
+      <w:proofErr w:type="gramEnd"/>
+      <w:r>
+        <w:rPr>
+          <w:sz w:val="28"/>
+          <w:szCs w:val="28"/>
+        </w:rPr>
+        <w:t>_front</w:t>
+      </w:r>
+      <w:proofErr w:type="spellEnd"/>
+      <w:r>
+        <w:rPr>
+          <w:sz w:val="28"/>
+          <w:szCs w:val="28"/>
+        </w:rPr>
+        <w:t xml:space="preserve">) return </w:t>
+      </w:r>
+      <w:proofErr w:type="spellStart"/>
+      <w:proofErr w:type="gramStart"/>
+      <w:r>
+        <w:rPr>
+          <w:sz w:val="28"/>
+          <w:szCs w:val="28"/>
+        </w:rPr>
+        <w:t>printf</w:t>
+      </w:r>
+      <w:proofErr w:type="spellEnd"/>
+      <w:r>
+        <w:rPr>
+          <w:sz w:val="28"/>
+          <w:szCs w:val="28"/>
+        </w:rPr>
+        <w:t>(</w:t>
+      </w:r>
+      <w:proofErr w:type="gramEnd"/>
+      <w:r>
+        <w:rPr>
+          <w:sz w:val="28"/>
+          <w:szCs w:val="28"/>
+        </w:rPr>
+        <w:t>"Queue Empty\n");</w:t>
+      </w:r>
+    </w:p>
+    <w:p>
+      <w:pPr>
+        <w:rPr>
+          <w:sz w:val="28"/>
+          <w:szCs w:val="28"/>
+        </w:rPr>
+      </w:pPr>
+      <w:r>
+        <w:rPr>
+          <w:sz w:val="28"/>
+          <w:szCs w:val="28"/>
+        </w:rPr>
+        <w:t xml:space="preserve">    struct node *t = </w:t>
+      </w:r>
+      <w:proofErr w:type="spellStart"/>
+      <w:r>
+        <w:rPr>
+          <w:sz w:val="28"/>
+          <w:szCs w:val="28"/>
+        </w:rPr>
+        <w:t>q_front</w:t>
+      </w:r>
+      <w:proofErr w:type="spellEnd"/>
+      <w:r>
+        <w:rPr>
+          <w:sz w:val="28"/>
+          <w:szCs w:val="28"/>
+        </w:rPr>
+        <w:t>;</w:t>
+      </w:r>
+    </w:p>
+    <w:p>
+      <w:pPr>
+        <w:rPr>
+          <w:sz w:val="28"/>
+          <w:szCs w:val="28"/>
+        </w:rPr>
+      </w:pPr>
+      <w:r>
+        <w:rPr>
+          <w:sz w:val="28"/>
+          <w:szCs w:val="28"/>
+        </w:rPr>
+        <w:t xml:space="preserve">    </w:t>
+      </w:r>
+      <w:proofErr w:type="spellStart"/>
+      <w:proofErr w:type="gramStart"/>
+      <w:r>
+        <w:rPr>
+          <w:sz w:val="28"/>
+          <w:szCs w:val="28"/>
+        </w:rPr>
+        <w:t>printf</w:t>
+      </w:r>
+      <w:proofErr w:type="spellEnd"/>
+      <w:r>
+        <w:rPr>
+          <w:sz w:val="28"/>
+          <w:szCs w:val="28"/>
+        </w:rPr>
+        <w:t>(</w:t>
+      </w:r>
+      <w:proofErr w:type="gramEnd"/>
+      <w:r>
+        <w:rPr>
+          <w:sz w:val="28"/>
+          <w:szCs w:val="28"/>
+        </w:rPr>
+        <w:t>"Queue: ");</w:t>
+      </w:r>
+    </w:p>
+    <w:p>
+      <w:pPr>
+        <w:rPr>
+          <w:sz w:val="28"/>
+          <w:szCs w:val="28"/>
+        </w:rPr>
+      </w:pPr>
+      <w:r>
+        <w:rPr>
+          <w:sz w:val="28"/>
+          <w:szCs w:val="28"/>
+        </w:rPr>
+        <w:t xml:space="preserve">    while (t) </w:t>
+      </w:r>
+      <w:proofErr w:type="gramStart"/>
+      <w:r>
+        <w:rPr>
+          <w:sz w:val="28"/>
+          <w:szCs w:val="28"/>
+        </w:rPr>
+        <w:t xml:space="preserve">{ </w:t>
+      </w:r>
+      <w:proofErr w:type="spellStart"/>
+      <w:r>
+        <w:rPr>
+          <w:sz w:val="28"/>
+          <w:szCs w:val="28"/>
+        </w:rPr>
+        <w:t>printf</w:t>
+      </w:r>
+      <w:proofErr w:type="spellEnd"/>
+      <w:proofErr w:type="gramEnd"/>
+      <w:r>
+        <w:rPr>
+          <w:sz w:val="28"/>
+          <w:szCs w:val="28"/>
+        </w:rPr>
+        <w:t>("%d ", t-&gt;info); t = t-&gt;next</w:t>
+      </w:r>
+      <w:proofErr w:type="gramStart"/>
+      <w:r>
+        <w:rPr>
+          <w:sz w:val="28"/>
+          <w:szCs w:val="28"/>
+        </w:rPr>
+        <w:t>; }</w:t>
+      </w:r>
+      <w:proofErr w:type="gramEnd"/>
+    </w:p>
+    <w:p>
+      <w:pPr>
+        <w:rPr>
+          <w:sz w:val="28"/>
+          <w:szCs w:val="28"/>
+        </w:rPr>
+      </w:pPr>
+      <w:r>
+        <w:rPr>
+          <w:sz w:val="28"/>
+          <w:szCs w:val="28"/>
+        </w:rPr>
+        <w:t xml:space="preserve">    </w:t>
+      </w:r>
+      <w:proofErr w:type="spellStart"/>
+      <w:r>
+        <w:rPr>
+          <w:sz w:val="28"/>
+          <w:szCs w:val="28"/>
+        </w:rPr>
+        <w:t>printf</w:t>
+      </w:r>
+      <w:proofErr w:type="spellEnd"/>
+      <w:r>
+        <w:rPr>
+          <w:sz w:val="28"/>
+          <w:szCs w:val="28"/>
+        </w:rPr>
+        <w:t>("\n");</w:t>
       </w:r>
     </w:p>
     <w:p>
@@ -942,22 +2062,54 @@
           <w:sz w:val="28"/>
           <w:szCs w:val="28"/>
         </w:rPr>
-        <w:t>int main() {</w:t>
-      </w:r>
-    </w:p>
-    <w:p>
-      <w:pPr>
-        <w:rPr>
-          <w:sz w:val="28"/>
-          <w:szCs w:val="28"/>
-        </w:rPr>
-      </w:pPr>
-      <w:r>
-        <w:rPr>
-          <w:sz w:val="28"/>
-          <w:szCs w:val="28"/>
-        </w:rPr>
-        <w:t xml:space="preserve">    int choice, sub, val;</w:t>
+        <w:t xml:space="preserve">int </w:t>
+      </w:r>
+      <w:proofErr w:type="gramStart"/>
+      <w:r>
+        <w:rPr>
+          <w:sz w:val="28"/>
+          <w:szCs w:val="28"/>
+        </w:rPr>
+        <w:t>main(</w:t>
+      </w:r>
+      <w:proofErr w:type="gramEnd"/>
+      <w:r>
+        <w:rPr>
+          <w:sz w:val="28"/>
+          <w:szCs w:val="28"/>
+        </w:rPr>
+        <w:t>) {</w:t>
+      </w:r>
+    </w:p>
+    <w:p>
+      <w:pPr>
+        <w:rPr>
+          <w:sz w:val="28"/>
+          <w:szCs w:val="28"/>
+        </w:rPr>
+      </w:pPr>
+      <w:r>
+        <w:rPr>
+          <w:sz w:val="28"/>
+          <w:szCs w:val="28"/>
+        </w:rPr>
+        <w:t xml:space="preserve">    int choice, sub, </w:t>
+      </w:r>
+      <w:proofErr w:type="spellStart"/>
+      <w:r>
+        <w:rPr>
+          <w:sz w:val="28"/>
+          <w:szCs w:val="28"/>
+        </w:rPr>
+        <w:t>val</w:t>
+      </w:r>
+      <w:proofErr w:type="spellEnd"/>
+      <w:r>
+        <w:rPr>
+          <w:sz w:val="28"/>
+          <w:szCs w:val="28"/>
+        </w:rPr>
+        <w:t>;</w:t>
       </w:r>
     </w:p>
     <w:p>
@@ -996,22 +2148,136 @@
           <w:sz w:val="28"/>
           <w:szCs w:val="28"/>
         </w:rPr>
-        <w:t xml:space="preserve">        printf("\n1.Stack  2.Queue  3.Exit\nChoice: ");</w:t>
-      </w:r>
-    </w:p>
-    <w:p>
-      <w:pPr>
-        <w:rPr>
-          <w:sz w:val="28"/>
-          <w:szCs w:val="28"/>
-        </w:rPr>
-      </w:pPr>
-      <w:r>
-        <w:rPr>
-          <w:sz w:val="28"/>
-          <w:szCs w:val="28"/>
-        </w:rPr>
-        <w:t xml:space="preserve">        scanf("%d", &amp;choice);</w:t>
+        <w:t xml:space="preserve">        </w:t>
+      </w:r>
+      <w:proofErr w:type="spellStart"/>
+      <w:proofErr w:type="gramStart"/>
+      <w:r>
+        <w:rPr>
+          <w:sz w:val="28"/>
+          <w:szCs w:val="28"/>
+        </w:rPr>
+        <w:t>printf</w:t>
+      </w:r>
+      <w:proofErr w:type="spellEnd"/>
+      <w:r>
+        <w:rPr>
+          <w:sz w:val="28"/>
+          <w:szCs w:val="28"/>
+        </w:rPr>
+        <w:t>(</w:t>
+      </w:r>
+      <w:proofErr w:type="gramEnd"/>
+      <w:r>
+        <w:rPr>
+          <w:sz w:val="28"/>
+          <w:szCs w:val="28"/>
+        </w:rPr>
+        <w:t>"\n</w:t>
+      </w:r>
+      <w:proofErr w:type="gramStart"/>
+      <w:r>
+        <w:rPr>
+          <w:sz w:val="28"/>
+          <w:szCs w:val="28"/>
+        </w:rPr>
+        <w:t>1.Stack</w:t>
+      </w:r>
+      <w:proofErr w:type="gramEnd"/>
+      <w:r>
+        <w:rPr>
+          <w:sz w:val="28"/>
+          <w:szCs w:val="28"/>
+        </w:rPr>
+        <w:t xml:space="preserve">  </w:t>
+      </w:r>
+      <w:proofErr w:type="gramStart"/>
+      <w:r>
+        <w:rPr>
+          <w:sz w:val="28"/>
+          <w:szCs w:val="28"/>
+        </w:rPr>
+        <w:t>2.Queue</w:t>
+      </w:r>
+      <w:proofErr w:type="gramEnd"/>
+      <w:r>
+        <w:rPr>
+          <w:sz w:val="28"/>
+          <w:szCs w:val="28"/>
+        </w:rPr>
+        <w:t xml:space="preserve">  </w:t>
+      </w:r>
+      <w:proofErr w:type="gramStart"/>
+      <w:r>
+        <w:rPr>
+          <w:sz w:val="28"/>
+          <w:szCs w:val="28"/>
+        </w:rPr>
+        <w:t>3.Exit</w:t>
+      </w:r>
+      <w:proofErr w:type="gramEnd"/>
+      <w:r>
+        <w:rPr>
+          <w:sz w:val="28"/>
+          <w:szCs w:val="28"/>
+        </w:rPr>
+        <w:t>\</w:t>
+      </w:r>
+      <w:proofErr w:type="spellStart"/>
+      <w:r>
+        <w:rPr>
+          <w:sz w:val="28"/>
+          <w:szCs w:val="28"/>
+        </w:rPr>
+        <w:t>nChoice</w:t>
+      </w:r>
+      <w:proofErr w:type="spellEnd"/>
+      <w:r>
+        <w:rPr>
+          <w:sz w:val="28"/>
+          <w:szCs w:val="28"/>
+        </w:rPr>
+        <w:t>: ");</w:t>
+      </w:r>
+    </w:p>
+    <w:p>
+      <w:pPr>
+        <w:rPr>
+          <w:sz w:val="28"/>
+          <w:szCs w:val="28"/>
+        </w:rPr>
+      </w:pPr>
+      <w:r>
+        <w:rPr>
+          <w:sz w:val="28"/>
+          <w:szCs w:val="28"/>
+        </w:rPr>
+        <w:t xml:space="preserve">        </w:t>
+      </w:r>
+      <w:proofErr w:type="spellStart"/>
+      <w:proofErr w:type="gramStart"/>
+      <w:r>
+        <w:rPr>
+          <w:sz w:val="28"/>
+          <w:szCs w:val="28"/>
+        </w:rPr>
+        <w:t>scanf</w:t>
+      </w:r>
+      <w:proofErr w:type="spellEnd"/>
+      <w:r>
+        <w:rPr>
+          <w:sz w:val="28"/>
+          <w:szCs w:val="28"/>
+        </w:rPr>
+        <w:t>(</w:t>
+      </w:r>
+      <w:proofErr w:type="gramEnd"/>
+      <w:r>
+        <w:rPr>
+          <w:sz w:val="28"/>
+          <w:szCs w:val="28"/>
+        </w:rPr>
+        <w:t>"%d", &amp;choice);</w:t>
       </w:r>
     </w:p>
     <w:p>
@@ -1049,67 +2315,336 @@
           <w:sz w:val="28"/>
           <w:szCs w:val="28"/>
         </w:rPr>
-        <w:t xml:space="preserve">            printf("\n1.Push 2.Pop 3.Show 4.Back\nChoice: ");</w:t>
-      </w:r>
-    </w:p>
-    <w:p>
-      <w:pPr>
-        <w:rPr>
-          <w:sz w:val="28"/>
-          <w:szCs w:val="28"/>
-        </w:rPr>
-      </w:pPr>
-      <w:r>
-        <w:rPr>
-          <w:sz w:val="28"/>
-          <w:szCs w:val="28"/>
-        </w:rPr>
-        <w:t xml:space="preserve">            scanf("%d", &amp;sub);</w:t>
-      </w:r>
-    </w:p>
-    <w:p>
-      <w:pPr>
-        <w:rPr>
-          <w:sz w:val="28"/>
-          <w:szCs w:val="28"/>
-        </w:rPr>
-      </w:pPr>
-      <w:r>
-        <w:rPr>
-          <w:sz w:val="28"/>
-          <w:szCs w:val="28"/>
-        </w:rPr>
-        <w:t xml:space="preserve">            if (sub == 1) { printf("Value: "); scanf("%d", &amp;val); push(val); }</w:t>
-      </w:r>
-    </w:p>
-    <w:p>
-      <w:pPr>
-        <w:rPr>
-          <w:sz w:val="28"/>
-          <w:szCs w:val="28"/>
-        </w:rPr>
-      </w:pPr>
-      <w:r>
-        <w:rPr>
-          <w:sz w:val="28"/>
-          <w:szCs w:val="28"/>
-        </w:rPr>
-        <w:t xml:space="preserve">            else if (sub == 2) pop();</w:t>
-      </w:r>
-    </w:p>
-    <w:p>
-      <w:pPr>
-        <w:rPr>
-          <w:sz w:val="28"/>
-          <w:szCs w:val="28"/>
-        </w:rPr>
-      </w:pPr>
-      <w:r>
-        <w:rPr>
-          <w:sz w:val="28"/>
-          <w:szCs w:val="28"/>
-        </w:rPr>
-        <w:t xml:space="preserve">            else if (sub == 3) display_stack();</w:t>
+        <w:t xml:space="preserve">            </w:t>
+      </w:r>
+      <w:proofErr w:type="spellStart"/>
+      <w:proofErr w:type="gramStart"/>
+      <w:r>
+        <w:rPr>
+          <w:sz w:val="28"/>
+          <w:szCs w:val="28"/>
+        </w:rPr>
+        <w:t>printf</w:t>
+      </w:r>
+      <w:proofErr w:type="spellEnd"/>
+      <w:r>
+        <w:rPr>
+          <w:sz w:val="28"/>
+          <w:szCs w:val="28"/>
+        </w:rPr>
+        <w:t>(</w:t>
+      </w:r>
+      <w:proofErr w:type="gramEnd"/>
+      <w:r>
+        <w:rPr>
+          <w:sz w:val="28"/>
+          <w:szCs w:val="28"/>
+        </w:rPr>
+        <w:t>"\n</w:t>
+      </w:r>
+      <w:proofErr w:type="gramStart"/>
+      <w:r>
+        <w:rPr>
+          <w:sz w:val="28"/>
+          <w:szCs w:val="28"/>
+        </w:rPr>
+        <w:t>1.Push</w:t>
+      </w:r>
+      <w:proofErr w:type="gramEnd"/>
+      <w:r>
+        <w:rPr>
+          <w:sz w:val="28"/>
+          <w:szCs w:val="28"/>
+        </w:rPr>
+        <w:t xml:space="preserve"> </w:t>
+      </w:r>
+      <w:proofErr w:type="gramStart"/>
+      <w:r>
+        <w:rPr>
+          <w:sz w:val="28"/>
+          <w:szCs w:val="28"/>
+        </w:rPr>
+        <w:t>2.Pop</w:t>
+      </w:r>
+      <w:proofErr w:type="gramEnd"/>
+      <w:r>
+        <w:rPr>
+          <w:sz w:val="28"/>
+          <w:szCs w:val="28"/>
+        </w:rPr>
+        <w:t xml:space="preserve"> </w:t>
+      </w:r>
+      <w:proofErr w:type="gramStart"/>
+      <w:r>
+        <w:rPr>
+          <w:sz w:val="28"/>
+          <w:szCs w:val="28"/>
+        </w:rPr>
+        <w:t>3.Show</w:t>
+      </w:r>
+      <w:proofErr w:type="gramEnd"/>
+      <w:r>
+        <w:rPr>
+          <w:sz w:val="28"/>
+          <w:szCs w:val="28"/>
+        </w:rPr>
+        <w:t xml:space="preserve"> </w:t>
+      </w:r>
+      <w:proofErr w:type="gramStart"/>
+      <w:r>
+        <w:rPr>
+          <w:sz w:val="28"/>
+          <w:szCs w:val="28"/>
+        </w:rPr>
+        <w:t>4.Back</w:t>
+      </w:r>
+      <w:proofErr w:type="gramEnd"/>
+      <w:r>
+        <w:rPr>
+          <w:sz w:val="28"/>
+          <w:szCs w:val="28"/>
+        </w:rPr>
+        <w:t>\</w:t>
+      </w:r>
+      <w:proofErr w:type="spellStart"/>
+      <w:r>
+        <w:rPr>
+          <w:sz w:val="28"/>
+          <w:szCs w:val="28"/>
+        </w:rPr>
+        <w:t>nChoice</w:t>
+      </w:r>
+      <w:proofErr w:type="spellEnd"/>
+      <w:r>
+        <w:rPr>
+          <w:sz w:val="28"/>
+          <w:szCs w:val="28"/>
+        </w:rPr>
+        <w:t>: ");</w:t>
+      </w:r>
+    </w:p>
+    <w:p>
+      <w:pPr>
+        <w:rPr>
+          <w:sz w:val="28"/>
+          <w:szCs w:val="28"/>
+        </w:rPr>
+      </w:pPr>
+      <w:r>
+        <w:rPr>
+          <w:sz w:val="28"/>
+          <w:szCs w:val="28"/>
+        </w:rPr>
+        <w:t xml:space="preserve">            </w:t>
+      </w:r>
+      <w:proofErr w:type="spellStart"/>
+      <w:proofErr w:type="gramStart"/>
+      <w:r>
+        <w:rPr>
+          <w:sz w:val="28"/>
+          <w:szCs w:val="28"/>
+        </w:rPr>
+        <w:t>scanf</w:t>
+      </w:r>
+      <w:proofErr w:type="spellEnd"/>
+      <w:r>
+        <w:rPr>
+          <w:sz w:val="28"/>
+          <w:szCs w:val="28"/>
+        </w:rPr>
+        <w:t>(</w:t>
+      </w:r>
+      <w:proofErr w:type="gramEnd"/>
+      <w:r>
+        <w:rPr>
+          <w:sz w:val="28"/>
+          <w:szCs w:val="28"/>
+        </w:rPr>
+        <w:t>"%d", &amp;sub);</w:t>
+      </w:r>
+    </w:p>
+    <w:p>
+      <w:pPr>
+        <w:rPr>
+          <w:sz w:val="28"/>
+          <w:szCs w:val="28"/>
+        </w:rPr>
+      </w:pPr>
+      <w:r>
+        <w:rPr>
+          <w:sz w:val="28"/>
+          <w:szCs w:val="28"/>
+        </w:rPr>
+        <w:t xml:space="preserve">            if (sub == 1) </w:t>
+      </w:r>
+      <w:proofErr w:type="gramStart"/>
+      <w:r>
+        <w:rPr>
+          <w:sz w:val="28"/>
+          <w:szCs w:val="28"/>
+        </w:rPr>
+        <w:t xml:space="preserve">{ </w:t>
+      </w:r>
+      <w:proofErr w:type="spellStart"/>
+      <w:r>
+        <w:rPr>
+          <w:sz w:val="28"/>
+          <w:szCs w:val="28"/>
+        </w:rPr>
+        <w:t>printf</w:t>
+      </w:r>
+      <w:proofErr w:type="spellEnd"/>
+      <w:proofErr w:type="gramEnd"/>
+      <w:r>
+        <w:rPr>
+          <w:sz w:val="28"/>
+          <w:szCs w:val="28"/>
+        </w:rPr>
+        <w:t xml:space="preserve">("Value: "); </w:t>
+      </w:r>
+      <w:proofErr w:type="spellStart"/>
+      <w:proofErr w:type="gramStart"/>
+      <w:r>
+        <w:rPr>
+          <w:sz w:val="28"/>
+          <w:szCs w:val="28"/>
+        </w:rPr>
+        <w:t>scanf</w:t>
+      </w:r>
+      <w:proofErr w:type="spellEnd"/>
+      <w:r>
+        <w:rPr>
+          <w:sz w:val="28"/>
+          <w:szCs w:val="28"/>
+        </w:rPr>
+        <w:t>(</w:t>
+      </w:r>
+      <w:proofErr w:type="gramEnd"/>
+      <w:r>
+        <w:rPr>
+          <w:sz w:val="28"/>
+          <w:szCs w:val="28"/>
+        </w:rPr>
+        <w:t>"%d", &amp;</w:t>
+      </w:r>
+      <w:proofErr w:type="spellStart"/>
+      <w:r>
+        <w:rPr>
+          <w:sz w:val="28"/>
+          <w:szCs w:val="28"/>
+        </w:rPr>
+        <w:t>val</w:t>
+      </w:r>
+      <w:proofErr w:type="spellEnd"/>
+      <w:r>
+        <w:rPr>
+          <w:sz w:val="28"/>
+          <w:szCs w:val="28"/>
+        </w:rPr>
+        <w:t>); push(</w:t>
+      </w:r>
+      <w:proofErr w:type="spellStart"/>
+      <w:r>
+        <w:rPr>
+          <w:sz w:val="28"/>
+          <w:szCs w:val="28"/>
+        </w:rPr>
+        <w:t>val</w:t>
+      </w:r>
+      <w:proofErr w:type="spellEnd"/>
+      <w:r>
+        <w:rPr>
+          <w:sz w:val="28"/>
+          <w:szCs w:val="28"/>
+        </w:rPr>
+        <w:t>)</w:t>
+      </w:r>
+      <w:proofErr w:type="gramStart"/>
+      <w:r>
+        <w:rPr>
+          <w:sz w:val="28"/>
+          <w:szCs w:val="28"/>
+        </w:rPr>
+        <w:t>; }</w:t>
+      </w:r>
+      <w:proofErr w:type="gramEnd"/>
+    </w:p>
+    <w:p>
+      <w:pPr>
+        <w:rPr>
+          <w:sz w:val="28"/>
+          <w:szCs w:val="28"/>
+        </w:rPr>
+      </w:pPr>
+      <w:r>
+        <w:rPr>
+          <w:sz w:val="28"/>
+          <w:szCs w:val="28"/>
+        </w:rPr>
+        <w:t xml:space="preserve">            else if (sub == 2) </w:t>
+      </w:r>
+      <w:proofErr w:type="gramStart"/>
+      <w:r>
+        <w:rPr>
+          <w:sz w:val="28"/>
+          <w:szCs w:val="28"/>
+        </w:rPr>
+        <w:t>pop(</w:t>
+      </w:r>
+      <w:proofErr w:type="gramEnd"/>
+      <w:r>
+        <w:rPr>
+          <w:sz w:val="28"/>
+          <w:szCs w:val="28"/>
+        </w:rPr>
+        <w:t>);</w:t>
+      </w:r>
+    </w:p>
+    <w:p>
+      <w:pPr>
+        <w:rPr>
+          <w:sz w:val="28"/>
+          <w:szCs w:val="28"/>
+        </w:rPr>
+      </w:pPr>
+      <w:r>
+        <w:rPr>
+          <w:sz w:val="28"/>
+          <w:szCs w:val="28"/>
+        </w:rPr>
+        <w:t xml:space="preserve">            else if (sub == 3) </w:t>
+      </w:r>
+      <w:proofErr w:type="spellStart"/>
+      <w:r>
+        <w:rPr>
+          <w:sz w:val="28"/>
+          <w:szCs w:val="28"/>
+        </w:rPr>
+        <w:t>display_</w:t>
+      </w:r>
+      <w:proofErr w:type="gramStart"/>
+      <w:r>
+        <w:rPr>
+          <w:sz w:val="28"/>
+          <w:szCs w:val="28"/>
+        </w:rPr>
+        <w:t>stack</w:t>
+      </w:r>
+      <w:proofErr w:type="spellEnd"/>
+      <w:r>
+        <w:rPr>
+          <w:sz w:val="28"/>
+          <w:szCs w:val="28"/>
+        </w:rPr>
+        <w:t>(</w:t>
+      </w:r>
+      <w:proofErr w:type="gramEnd"/>
+      <w:r>
+        <w:rPr>
+          <w:sz w:val="28"/>
+          <w:szCs w:val="28"/>
+        </w:rPr>
+        <w:t>);</w:t>
       </w:r>
     </w:p>
     <w:p>
@@ -1154,67 +2689,336 @@
           <w:sz w:val="28"/>
           <w:szCs w:val="28"/>
         </w:rPr>
-        <w:t xml:space="preserve">            printf("\n1.Enqueue 2.Dequeue 3.Show 4.Back\nChoice: ");</w:t>
-      </w:r>
-    </w:p>
-    <w:p>
-      <w:pPr>
-        <w:rPr>
-          <w:sz w:val="28"/>
-          <w:szCs w:val="28"/>
-        </w:rPr>
-      </w:pPr>
-      <w:r>
-        <w:rPr>
-          <w:sz w:val="28"/>
-          <w:szCs w:val="28"/>
-        </w:rPr>
-        <w:t xml:space="preserve">            scanf("%d", &amp;sub);</w:t>
-      </w:r>
-    </w:p>
-    <w:p>
-      <w:pPr>
-        <w:rPr>
-          <w:sz w:val="28"/>
-          <w:szCs w:val="28"/>
-        </w:rPr>
-      </w:pPr>
-      <w:r>
-        <w:rPr>
-          <w:sz w:val="28"/>
-          <w:szCs w:val="28"/>
-        </w:rPr>
-        <w:t xml:space="preserve">            if (sub == 1) { printf("Value: "); scanf("%d", &amp;val); enqueue(val); }</w:t>
-      </w:r>
-    </w:p>
-    <w:p>
-      <w:pPr>
-        <w:rPr>
-          <w:sz w:val="28"/>
-          <w:szCs w:val="28"/>
-        </w:rPr>
-      </w:pPr>
-      <w:r>
-        <w:rPr>
-          <w:sz w:val="28"/>
-          <w:szCs w:val="28"/>
-        </w:rPr>
-        <w:t xml:space="preserve">            else if (sub == 2) dequeue();</w:t>
-      </w:r>
-    </w:p>
-    <w:p>
-      <w:pPr>
-        <w:rPr>
-          <w:sz w:val="28"/>
-          <w:szCs w:val="28"/>
-        </w:rPr>
-      </w:pPr>
-      <w:r>
-        <w:rPr>
-          <w:sz w:val="28"/>
-          <w:szCs w:val="28"/>
-        </w:rPr>
-        <w:t xml:space="preserve">            else if (sub == 3) display_queue();</w:t>
+        <w:t xml:space="preserve">            </w:t>
+      </w:r>
+      <w:proofErr w:type="spellStart"/>
+      <w:proofErr w:type="gramStart"/>
+      <w:r>
+        <w:rPr>
+          <w:sz w:val="28"/>
+          <w:szCs w:val="28"/>
+        </w:rPr>
+        <w:t>printf</w:t>
+      </w:r>
+      <w:proofErr w:type="spellEnd"/>
+      <w:r>
+        <w:rPr>
+          <w:sz w:val="28"/>
+          <w:szCs w:val="28"/>
+        </w:rPr>
+        <w:t>(</w:t>
+      </w:r>
+      <w:proofErr w:type="gramEnd"/>
+      <w:r>
+        <w:rPr>
+          <w:sz w:val="28"/>
+          <w:szCs w:val="28"/>
+        </w:rPr>
+        <w:t>"\n</w:t>
+      </w:r>
+      <w:proofErr w:type="gramStart"/>
+      <w:r>
+        <w:rPr>
+          <w:sz w:val="28"/>
+          <w:szCs w:val="28"/>
+        </w:rPr>
+        <w:t>1.Enqueue</w:t>
+      </w:r>
+      <w:proofErr w:type="gramEnd"/>
+      <w:r>
+        <w:rPr>
+          <w:sz w:val="28"/>
+          <w:szCs w:val="28"/>
+        </w:rPr>
+        <w:t xml:space="preserve"> </w:t>
+      </w:r>
+      <w:proofErr w:type="gramStart"/>
+      <w:r>
+        <w:rPr>
+          <w:sz w:val="28"/>
+          <w:szCs w:val="28"/>
+        </w:rPr>
+        <w:t>2.Dequeue</w:t>
+      </w:r>
+      <w:proofErr w:type="gramEnd"/>
+      <w:r>
+        <w:rPr>
+          <w:sz w:val="28"/>
+          <w:szCs w:val="28"/>
+        </w:rPr>
+        <w:t xml:space="preserve"> </w:t>
+      </w:r>
+      <w:proofErr w:type="gramStart"/>
+      <w:r>
+        <w:rPr>
+          <w:sz w:val="28"/>
+          <w:szCs w:val="28"/>
+        </w:rPr>
+        <w:t>3.Show</w:t>
+      </w:r>
+      <w:proofErr w:type="gramEnd"/>
+      <w:r>
+        <w:rPr>
+          <w:sz w:val="28"/>
+          <w:szCs w:val="28"/>
+        </w:rPr>
+        <w:t xml:space="preserve"> </w:t>
+      </w:r>
+      <w:proofErr w:type="gramStart"/>
+      <w:r>
+        <w:rPr>
+          <w:sz w:val="28"/>
+          <w:szCs w:val="28"/>
+        </w:rPr>
+        <w:t>4.Back</w:t>
+      </w:r>
+      <w:proofErr w:type="gramEnd"/>
+      <w:r>
+        <w:rPr>
+          <w:sz w:val="28"/>
+          <w:szCs w:val="28"/>
+        </w:rPr>
+        <w:t>\</w:t>
+      </w:r>
+      <w:proofErr w:type="spellStart"/>
+      <w:r>
+        <w:rPr>
+          <w:sz w:val="28"/>
+          <w:szCs w:val="28"/>
+        </w:rPr>
+        <w:t>nChoice</w:t>
+      </w:r>
+      <w:proofErr w:type="spellEnd"/>
+      <w:r>
+        <w:rPr>
+          <w:sz w:val="28"/>
+          <w:szCs w:val="28"/>
+        </w:rPr>
+        <w:t>: ");</w:t>
+      </w:r>
+    </w:p>
+    <w:p>
+      <w:pPr>
+        <w:rPr>
+          <w:sz w:val="28"/>
+          <w:szCs w:val="28"/>
+        </w:rPr>
+      </w:pPr>
+      <w:r>
+        <w:rPr>
+          <w:sz w:val="28"/>
+          <w:szCs w:val="28"/>
+        </w:rPr>
+        <w:t xml:space="preserve">            </w:t>
+      </w:r>
+      <w:proofErr w:type="spellStart"/>
+      <w:proofErr w:type="gramStart"/>
+      <w:r>
+        <w:rPr>
+          <w:sz w:val="28"/>
+          <w:szCs w:val="28"/>
+        </w:rPr>
+        <w:t>scanf</w:t>
+      </w:r>
+      <w:proofErr w:type="spellEnd"/>
+      <w:r>
+        <w:rPr>
+          <w:sz w:val="28"/>
+          <w:szCs w:val="28"/>
+        </w:rPr>
+        <w:t>(</w:t>
+      </w:r>
+      <w:proofErr w:type="gramEnd"/>
+      <w:r>
+        <w:rPr>
+          <w:sz w:val="28"/>
+          <w:szCs w:val="28"/>
+        </w:rPr>
+        <w:t>"%d", &amp;sub);</w:t>
+      </w:r>
+    </w:p>
+    <w:p>
+      <w:pPr>
+        <w:rPr>
+          <w:sz w:val="28"/>
+          <w:szCs w:val="28"/>
+        </w:rPr>
+      </w:pPr>
+      <w:r>
+        <w:rPr>
+          <w:sz w:val="28"/>
+          <w:szCs w:val="28"/>
+        </w:rPr>
+        <w:t xml:space="preserve">            if (sub == 1) </w:t>
+      </w:r>
+      <w:proofErr w:type="gramStart"/>
+      <w:r>
+        <w:rPr>
+          <w:sz w:val="28"/>
+          <w:szCs w:val="28"/>
+        </w:rPr>
+        <w:t xml:space="preserve">{ </w:t>
+      </w:r>
+      <w:proofErr w:type="spellStart"/>
+      <w:r>
+        <w:rPr>
+          <w:sz w:val="28"/>
+          <w:szCs w:val="28"/>
+        </w:rPr>
+        <w:t>printf</w:t>
+      </w:r>
+      <w:proofErr w:type="spellEnd"/>
+      <w:proofErr w:type="gramEnd"/>
+      <w:r>
+        <w:rPr>
+          <w:sz w:val="28"/>
+          <w:szCs w:val="28"/>
+        </w:rPr>
+        <w:t xml:space="preserve">("Value: "); </w:t>
+      </w:r>
+      <w:proofErr w:type="spellStart"/>
+      <w:proofErr w:type="gramStart"/>
+      <w:r>
+        <w:rPr>
+          <w:sz w:val="28"/>
+          <w:szCs w:val="28"/>
+        </w:rPr>
+        <w:t>scanf</w:t>
+      </w:r>
+      <w:proofErr w:type="spellEnd"/>
+      <w:r>
+        <w:rPr>
+          <w:sz w:val="28"/>
+          <w:szCs w:val="28"/>
+        </w:rPr>
+        <w:t>(</w:t>
+      </w:r>
+      <w:proofErr w:type="gramEnd"/>
+      <w:r>
+        <w:rPr>
+          <w:sz w:val="28"/>
+          <w:szCs w:val="28"/>
+        </w:rPr>
+        <w:t>"%d", &amp;</w:t>
+      </w:r>
+      <w:proofErr w:type="spellStart"/>
+      <w:r>
+        <w:rPr>
+          <w:sz w:val="28"/>
+          <w:szCs w:val="28"/>
+        </w:rPr>
+        <w:t>val</w:t>
+      </w:r>
+      <w:proofErr w:type="spellEnd"/>
+      <w:r>
+        <w:rPr>
+          <w:sz w:val="28"/>
+          <w:szCs w:val="28"/>
+        </w:rPr>
+        <w:t>); enqueue(</w:t>
+      </w:r>
+      <w:proofErr w:type="spellStart"/>
+      <w:r>
+        <w:rPr>
+          <w:sz w:val="28"/>
+          <w:szCs w:val="28"/>
+        </w:rPr>
+        <w:t>val</w:t>
+      </w:r>
+      <w:proofErr w:type="spellEnd"/>
+      <w:r>
+        <w:rPr>
+          <w:sz w:val="28"/>
+          <w:szCs w:val="28"/>
+        </w:rPr>
+        <w:t>)</w:t>
+      </w:r>
+      <w:proofErr w:type="gramStart"/>
+      <w:r>
+        <w:rPr>
+          <w:sz w:val="28"/>
+          <w:szCs w:val="28"/>
+        </w:rPr>
+        <w:t>; }</w:t>
+      </w:r>
+      <w:proofErr w:type="gramEnd"/>
+    </w:p>
+    <w:p>
+      <w:pPr>
+        <w:rPr>
+          <w:sz w:val="28"/>
+          <w:szCs w:val="28"/>
+        </w:rPr>
+      </w:pPr>
+      <w:r>
+        <w:rPr>
+          <w:sz w:val="28"/>
+          <w:szCs w:val="28"/>
+        </w:rPr>
+        <w:t xml:space="preserve">            else if (sub == 2) </w:t>
+      </w:r>
+      <w:proofErr w:type="gramStart"/>
+      <w:r>
+        <w:rPr>
+          <w:sz w:val="28"/>
+          <w:szCs w:val="28"/>
+        </w:rPr>
+        <w:t>dequeue(</w:t>
+      </w:r>
+      <w:proofErr w:type="gramEnd"/>
+      <w:r>
+        <w:rPr>
+          <w:sz w:val="28"/>
+          <w:szCs w:val="28"/>
+        </w:rPr>
+        <w:t>);</w:t>
+      </w:r>
+    </w:p>
+    <w:p>
+      <w:pPr>
+        <w:rPr>
+          <w:sz w:val="28"/>
+          <w:szCs w:val="28"/>
+        </w:rPr>
+      </w:pPr>
+      <w:r>
+        <w:rPr>
+          <w:sz w:val="28"/>
+          <w:szCs w:val="28"/>
+        </w:rPr>
+        <w:t xml:space="preserve">            else if (sub == 3) </w:t>
+      </w:r>
+      <w:proofErr w:type="spellStart"/>
+      <w:r>
+        <w:rPr>
+          <w:sz w:val="28"/>
+          <w:szCs w:val="28"/>
+        </w:rPr>
+        <w:t>display_</w:t>
+      </w:r>
+      <w:proofErr w:type="gramStart"/>
+      <w:r>
+        <w:rPr>
+          <w:sz w:val="28"/>
+          <w:szCs w:val="28"/>
+        </w:rPr>
+        <w:t>queue</w:t>
+      </w:r>
+      <w:proofErr w:type="spellEnd"/>
+      <w:r>
+        <w:rPr>
+          <w:sz w:val="28"/>
+          <w:szCs w:val="28"/>
+        </w:rPr>
+        <w:t>(</w:t>
+      </w:r>
+      <w:proofErr w:type="gramEnd"/>
+      <w:r>
+        <w:rPr>
+          <w:sz w:val="28"/>
+          <w:szCs w:val="28"/>
+        </w:rPr>
+        <w:t>);</w:t>
       </w:r>
     </w:p>
     <w:p>
@@ -1259,7 +3063,23 @@
           <w:sz w:val="28"/>
           <w:szCs w:val="28"/>
         </w:rPr>
-        <w:t xml:space="preserve">        else printf("Invalid\n");</w:t>
+        <w:t xml:space="preserve">        else </w:t>
+      </w:r>
+      <w:proofErr w:type="spellStart"/>
+      <w:r>
+        <w:rPr>
+          <w:sz w:val="28"/>
+          <w:szCs w:val="28"/>
+        </w:rPr>
+        <w:t>printf</w:t>
+      </w:r>
+      <w:proofErr w:type="spellEnd"/>
+      <w:r>
+        <w:rPr>
+          <w:sz w:val="28"/>
+          <w:szCs w:val="28"/>
+        </w:rPr>
+        <w:t>("Invalid\n");</w:t>
       </w:r>
     </w:p>
     <w:p>
@@ -1311,16 +3131,12 @@
     <w:p>
       <w:pPr>
         <w:rPr>
-          <w:b/>
-          <w:bCs/>
-          <w:sz w:val="28"/>
-          <w:szCs w:val="28"/>
-        </w:rPr>
-      </w:pPr>
-      <w:r>
-        <w:rPr>
-          <w:b/>
-          <w:bCs/>
+          <w:sz w:val="28"/>
+          <w:szCs w:val="28"/>
+        </w:rPr>
+      </w:pPr>
+      <w:r>
+        <w:rPr>
           <w:sz w:val="28"/>
           <w:szCs w:val="28"/>
         </w:rPr>
@@ -1330,16 +3146,12 @@
     <w:p>
       <w:pPr>
         <w:rPr>
-          <w:b/>
-          <w:bCs/>
-          <w:sz w:val="28"/>
-          <w:szCs w:val="28"/>
-        </w:rPr>
-      </w:pPr>
-      <w:r>
-        <w:rPr>
-          <w:b/>
-          <w:bCs/>
+          <w:sz w:val="28"/>
+          <w:szCs w:val="28"/>
+        </w:rPr>
+      </w:pPr>
+      <w:r>
+        <w:rPr>
           <w:sz w:val="28"/>
           <w:szCs w:val="28"/>
         </w:rPr>
@@ -1384,16 +3196,12 @@
     <w:p>
       <w:pPr>
         <w:rPr>
-          <w:b/>
-          <w:bCs/>
-          <w:sz w:val="28"/>
-          <w:szCs w:val="28"/>
-        </w:rPr>
-      </w:pPr>
-      <w:r>
-        <w:rPr>
-          <w:b/>
-          <w:bCs/>
+          <w:sz w:val="28"/>
+          <w:szCs w:val="28"/>
+        </w:rPr>
+      </w:pPr>
+      <w:r>
+        <w:rPr>
           <w:sz w:val="28"/>
           <w:szCs w:val="28"/>
         </w:rPr>
@@ -1438,16 +3246,12 @@
     <w:p>
       <w:pPr>
         <w:rPr>
-          <w:b/>
-          <w:bCs/>
-          <w:sz w:val="28"/>
-          <w:szCs w:val="28"/>
-        </w:rPr>
-      </w:pPr>
-      <w:r>
-        <w:rPr>
-          <w:b/>
-          <w:bCs/>
+          <w:sz w:val="28"/>
+          <w:szCs w:val="28"/>
+        </w:rPr>
+      </w:pPr>
+      <w:r>
+        <w:rPr>
           <w:sz w:val="28"/>
           <w:szCs w:val="28"/>
         </w:rPr>
@@ -1488,6 +3292,4966 @@
           </wp:inline>
         </w:drawing>
       </w:r>
+    </w:p>
+    <w:p>
+      <w:pPr>
+        <w:rPr>
+          <w:sz w:val="28"/>
+          <w:szCs w:val="28"/>
+        </w:rPr>
+      </w:pPr>
+    </w:p>
+    <w:p>
+      <w:pPr>
+        <w:rPr>
+          <w:sz w:val="28"/>
+          <w:szCs w:val="28"/>
+        </w:rPr>
+      </w:pPr>
+    </w:p>
+    <w:p>
+      <w:pPr>
+        <w:rPr>
+          <w:sz w:val="28"/>
+          <w:szCs w:val="28"/>
+        </w:rPr>
+      </w:pPr>
+    </w:p>
+    <w:p>
+      <w:pPr>
+        <w:rPr>
+          <w:sz w:val="28"/>
+          <w:szCs w:val="28"/>
+        </w:rPr>
+      </w:pPr>
+    </w:p>
+    <w:p>
+      <w:pPr>
+        <w:rPr>
+          <w:sz w:val="28"/>
+          <w:szCs w:val="28"/>
+        </w:rPr>
+      </w:pPr>
+    </w:p>
+    <w:p>
+      <w:pPr>
+        <w:rPr>
+          <w:sz w:val="28"/>
+          <w:szCs w:val="28"/>
+        </w:rPr>
+      </w:pPr>
+    </w:p>
+    <w:p>
+      <w:pPr>
+        <w:rPr>
+          <w:sz w:val="28"/>
+          <w:szCs w:val="28"/>
+        </w:rPr>
+      </w:pPr>
+    </w:p>
+    <w:p>
+      <w:pPr>
+        <w:rPr>
+          <w:sz w:val="28"/>
+          <w:szCs w:val="28"/>
+        </w:rPr>
+      </w:pPr>
+    </w:p>
+    <w:p>
+      <w:pPr>
+        <w:rPr>
+          <w:sz w:val="28"/>
+          <w:szCs w:val="28"/>
+        </w:rPr>
+      </w:pPr>
+    </w:p>
+    <w:p>
+      <w:pPr>
+        <w:rPr>
+          <w:sz w:val="28"/>
+          <w:szCs w:val="28"/>
+        </w:rPr>
+      </w:pPr>
+    </w:p>
+    <w:p>
+      <w:pPr>
+        <w:rPr>
+          <w:sz w:val="28"/>
+          <w:szCs w:val="28"/>
+        </w:rPr>
+      </w:pPr>
+      <w:r>
+        <w:rPr>
+          <w:sz w:val="28"/>
+          <w:szCs w:val="28"/>
+        </w:rPr>
+        <w:lastRenderedPageBreak/>
+        <w:t>#include &lt;</w:t>
+      </w:r>
+      <w:proofErr w:type="spellStart"/>
+      <w:r>
+        <w:rPr>
+          <w:sz w:val="28"/>
+          <w:szCs w:val="28"/>
+        </w:rPr>
+        <w:t>stdio.h</w:t>
+      </w:r>
+      <w:proofErr w:type="spellEnd"/>
+      <w:r>
+        <w:rPr>
+          <w:sz w:val="28"/>
+          <w:szCs w:val="28"/>
+        </w:rPr>
+        <w:t>&gt;</w:t>
+      </w:r>
+    </w:p>
+    <w:p>
+      <w:pPr>
+        <w:rPr>
+          <w:sz w:val="28"/>
+          <w:szCs w:val="28"/>
+        </w:rPr>
+      </w:pPr>
+      <w:r>
+        <w:rPr>
+          <w:sz w:val="28"/>
+          <w:szCs w:val="28"/>
+        </w:rPr>
+        <w:t>#include &lt;</w:t>
+      </w:r>
+      <w:proofErr w:type="spellStart"/>
+      <w:r>
+        <w:rPr>
+          <w:sz w:val="28"/>
+          <w:szCs w:val="28"/>
+        </w:rPr>
+        <w:t>stdlib.h</w:t>
+      </w:r>
+      <w:proofErr w:type="spellEnd"/>
+      <w:r>
+        <w:rPr>
+          <w:sz w:val="28"/>
+          <w:szCs w:val="28"/>
+        </w:rPr>
+        <w:t>&gt;</w:t>
+      </w:r>
+    </w:p>
+    <w:p>
+      <w:pPr>
+        <w:rPr>
+          <w:sz w:val="28"/>
+          <w:szCs w:val="28"/>
+        </w:rPr>
+      </w:pPr>
+    </w:p>
+    <w:p>
+      <w:pPr>
+        <w:rPr>
+          <w:sz w:val="28"/>
+          <w:szCs w:val="28"/>
+        </w:rPr>
+      </w:pPr>
+      <w:r>
+        <w:rPr>
+          <w:sz w:val="28"/>
+          <w:szCs w:val="28"/>
+        </w:rPr>
+        <w:t>struct node {</w:t>
+      </w:r>
+    </w:p>
+    <w:p>
+      <w:pPr>
+        <w:rPr>
+          <w:sz w:val="28"/>
+          <w:szCs w:val="28"/>
+        </w:rPr>
+      </w:pPr>
+      <w:r>
+        <w:rPr>
+          <w:sz w:val="28"/>
+          <w:szCs w:val="28"/>
+        </w:rPr>
+        <w:t xml:space="preserve">    int info;</w:t>
+      </w:r>
+    </w:p>
+    <w:p>
+      <w:pPr>
+        <w:rPr>
+          <w:sz w:val="28"/>
+          <w:szCs w:val="28"/>
+        </w:rPr>
+      </w:pPr>
+      <w:r>
+        <w:rPr>
+          <w:sz w:val="28"/>
+          <w:szCs w:val="28"/>
+        </w:rPr>
+        <w:t xml:space="preserve">    struct node *next;</w:t>
+      </w:r>
+    </w:p>
+    <w:p>
+      <w:pPr>
+        <w:rPr>
+          <w:sz w:val="28"/>
+          <w:szCs w:val="28"/>
+        </w:rPr>
+      </w:pPr>
+      <w:r>
+        <w:rPr>
+          <w:sz w:val="28"/>
+          <w:szCs w:val="28"/>
+        </w:rPr>
+        <w:t>};</w:t>
+      </w:r>
+    </w:p>
+    <w:p>
+      <w:pPr>
+        <w:rPr>
+          <w:sz w:val="28"/>
+          <w:szCs w:val="28"/>
+        </w:rPr>
+      </w:pPr>
+    </w:p>
+    <w:p>
+      <w:pPr>
+        <w:rPr>
+          <w:sz w:val="28"/>
+          <w:szCs w:val="28"/>
+        </w:rPr>
+      </w:pPr>
+      <w:r>
+        <w:rPr>
+          <w:sz w:val="28"/>
+          <w:szCs w:val="28"/>
+        </w:rPr>
+        <w:t>struct node *start1 = NULL;</w:t>
+      </w:r>
+    </w:p>
+    <w:p>
+      <w:pPr>
+        <w:rPr>
+          <w:sz w:val="28"/>
+          <w:szCs w:val="28"/>
+        </w:rPr>
+      </w:pPr>
+      <w:r>
+        <w:rPr>
+          <w:sz w:val="28"/>
+          <w:szCs w:val="28"/>
+        </w:rPr>
+        <w:t>struct node *start2 = NULL;</w:t>
+      </w:r>
+    </w:p>
+    <w:p>
+      <w:pPr>
+        <w:rPr>
+          <w:sz w:val="28"/>
+          <w:szCs w:val="28"/>
+        </w:rPr>
+      </w:pPr>
+    </w:p>
+    <w:p>
+      <w:pPr>
+        <w:rPr>
+          <w:sz w:val="28"/>
+          <w:szCs w:val="28"/>
+        </w:rPr>
+      </w:pPr>
+      <w:r>
+        <w:rPr>
+          <w:sz w:val="28"/>
+          <w:szCs w:val="28"/>
+        </w:rPr>
+        <w:t>void create_list1(int value) {</w:t>
+      </w:r>
+    </w:p>
+    <w:p>
+      <w:pPr>
+        <w:rPr>
+          <w:sz w:val="28"/>
+          <w:szCs w:val="28"/>
+        </w:rPr>
+      </w:pPr>
+      <w:r>
+        <w:rPr>
+          <w:sz w:val="28"/>
+          <w:szCs w:val="28"/>
+        </w:rPr>
+        <w:t xml:space="preserve">    struct node *</w:t>
+      </w:r>
+      <w:proofErr w:type="spellStart"/>
+      <w:r>
+        <w:rPr>
+          <w:sz w:val="28"/>
+          <w:szCs w:val="28"/>
+        </w:rPr>
+        <w:t>newnode</w:t>
+      </w:r>
+      <w:proofErr w:type="spellEnd"/>
+      <w:r>
+        <w:rPr>
+          <w:sz w:val="28"/>
+          <w:szCs w:val="28"/>
+        </w:rPr>
+        <w:t xml:space="preserve"> = (struct node</w:t>
+      </w:r>
+      <w:proofErr w:type="gramStart"/>
+      <w:r>
+        <w:rPr>
+          <w:sz w:val="28"/>
+          <w:szCs w:val="28"/>
+        </w:rPr>
+        <w:t>*)malloc</w:t>
+      </w:r>
+      <w:proofErr w:type="gramEnd"/>
+      <w:r>
+        <w:rPr>
+          <w:sz w:val="28"/>
+          <w:szCs w:val="28"/>
+        </w:rPr>
+        <w:t>(</w:t>
+      </w:r>
+      <w:proofErr w:type="spellStart"/>
+      <w:proofErr w:type="gramStart"/>
+      <w:r>
+        <w:rPr>
+          <w:sz w:val="28"/>
+          <w:szCs w:val="28"/>
+        </w:rPr>
+        <w:t>sizeof</w:t>
+      </w:r>
+      <w:proofErr w:type="spellEnd"/>
+      <w:r>
+        <w:rPr>
+          <w:sz w:val="28"/>
+          <w:szCs w:val="28"/>
+        </w:rPr>
+        <w:t>(</w:t>
+      </w:r>
+      <w:proofErr w:type="gramEnd"/>
+      <w:r>
+        <w:rPr>
+          <w:sz w:val="28"/>
+          <w:szCs w:val="28"/>
+        </w:rPr>
+        <w:t>struct node));</w:t>
+      </w:r>
+    </w:p>
+    <w:p>
+      <w:pPr>
+        <w:rPr>
+          <w:sz w:val="28"/>
+          <w:szCs w:val="28"/>
+        </w:rPr>
+      </w:pPr>
+      <w:r>
+        <w:rPr>
+          <w:sz w:val="28"/>
+          <w:szCs w:val="28"/>
+        </w:rPr>
+        <w:t xml:space="preserve">    </w:t>
+      </w:r>
+      <w:proofErr w:type="spellStart"/>
+      <w:r>
+        <w:rPr>
+          <w:sz w:val="28"/>
+          <w:szCs w:val="28"/>
+        </w:rPr>
+        <w:t>newnode</w:t>
+      </w:r>
+      <w:proofErr w:type="spellEnd"/>
+      <w:r>
+        <w:rPr>
+          <w:sz w:val="28"/>
+          <w:szCs w:val="28"/>
+        </w:rPr>
+        <w:t>-&gt;info = value;</w:t>
+      </w:r>
+    </w:p>
+    <w:p>
+      <w:pPr>
+        <w:rPr>
+          <w:sz w:val="28"/>
+          <w:szCs w:val="28"/>
+        </w:rPr>
+      </w:pPr>
+      <w:r>
+        <w:rPr>
+          <w:sz w:val="28"/>
+          <w:szCs w:val="28"/>
+        </w:rPr>
+        <w:t xml:space="preserve">    </w:t>
+      </w:r>
+      <w:proofErr w:type="spellStart"/>
+      <w:r>
+        <w:rPr>
+          <w:sz w:val="28"/>
+          <w:szCs w:val="28"/>
+        </w:rPr>
+        <w:t>newnode</w:t>
+      </w:r>
+      <w:proofErr w:type="spellEnd"/>
+      <w:r>
+        <w:rPr>
+          <w:sz w:val="28"/>
+          <w:szCs w:val="28"/>
+        </w:rPr>
+        <w:t>-&gt;next = NULL;</w:t>
+      </w:r>
+    </w:p>
+    <w:p>
+      <w:pPr>
+        <w:rPr>
+          <w:sz w:val="28"/>
+          <w:szCs w:val="28"/>
+        </w:rPr>
+      </w:pPr>
+      <w:r>
+        <w:rPr>
+          <w:sz w:val="28"/>
+          <w:szCs w:val="28"/>
+        </w:rPr>
+        <w:t xml:space="preserve">    if (start1 == NULL)</w:t>
+      </w:r>
+    </w:p>
+    <w:p>
+      <w:pPr>
+        <w:rPr>
+          <w:sz w:val="28"/>
+          <w:szCs w:val="28"/>
+        </w:rPr>
+      </w:pPr>
+      <w:r>
+        <w:rPr>
+          <w:sz w:val="28"/>
+          <w:szCs w:val="28"/>
+        </w:rPr>
+        <w:t xml:space="preserve">        start1 = </w:t>
+      </w:r>
+      <w:proofErr w:type="spellStart"/>
+      <w:r>
+        <w:rPr>
+          <w:sz w:val="28"/>
+          <w:szCs w:val="28"/>
+        </w:rPr>
+        <w:t>newnode</w:t>
+      </w:r>
+      <w:proofErr w:type="spellEnd"/>
+      <w:r>
+        <w:rPr>
+          <w:sz w:val="28"/>
+          <w:szCs w:val="28"/>
+        </w:rPr>
+        <w:t>;</w:t>
+      </w:r>
+    </w:p>
+    <w:p>
+      <w:pPr>
+        <w:rPr>
+          <w:sz w:val="28"/>
+          <w:szCs w:val="28"/>
+        </w:rPr>
+      </w:pPr>
+      <w:r>
+        <w:rPr>
+          <w:sz w:val="28"/>
+          <w:szCs w:val="28"/>
+        </w:rPr>
+        <w:t xml:space="preserve">    else {</w:t>
+      </w:r>
+    </w:p>
+    <w:p>
+      <w:pPr>
+        <w:rPr>
+          <w:sz w:val="28"/>
+          <w:szCs w:val="28"/>
+        </w:rPr>
+      </w:pPr>
+      <w:r>
+        <w:rPr>
+          <w:sz w:val="28"/>
+          <w:szCs w:val="28"/>
+        </w:rPr>
+        <w:t xml:space="preserve">        struct node *temp = start1;</w:t>
+      </w:r>
+    </w:p>
+    <w:p>
+      <w:pPr>
+        <w:rPr>
+          <w:sz w:val="28"/>
+          <w:szCs w:val="28"/>
+        </w:rPr>
+      </w:pPr>
+      <w:r>
+        <w:rPr>
+          <w:sz w:val="28"/>
+          <w:szCs w:val="28"/>
+        </w:rPr>
+        <w:t xml:space="preserve">        while (temp-&gt;</w:t>
+      </w:r>
+      <w:proofErr w:type="gramStart"/>
+      <w:r>
+        <w:rPr>
+          <w:sz w:val="28"/>
+          <w:szCs w:val="28"/>
+        </w:rPr>
+        <w:t>next !</w:t>
+      </w:r>
+      <w:proofErr w:type="gramEnd"/>
+      <w:r>
+        <w:rPr>
+          <w:sz w:val="28"/>
+          <w:szCs w:val="28"/>
+        </w:rPr>
+        <w:t>= NULL)</w:t>
+      </w:r>
+    </w:p>
+    <w:p>
+      <w:pPr>
+        <w:rPr>
+          <w:sz w:val="28"/>
+          <w:szCs w:val="28"/>
+        </w:rPr>
+      </w:pPr>
+      <w:r>
+        <w:rPr>
+          <w:sz w:val="28"/>
+          <w:szCs w:val="28"/>
+        </w:rPr>
+        <w:t xml:space="preserve">            temp = temp-&gt;next;</w:t>
+      </w:r>
+    </w:p>
+    <w:p>
+      <w:pPr>
+        <w:rPr>
+          <w:sz w:val="28"/>
+          <w:szCs w:val="28"/>
+        </w:rPr>
+      </w:pPr>
+      <w:r>
+        <w:rPr>
+          <w:sz w:val="28"/>
+          <w:szCs w:val="28"/>
+        </w:rPr>
+        <w:t xml:space="preserve">        temp-&gt;next = </w:t>
+      </w:r>
+      <w:proofErr w:type="spellStart"/>
+      <w:r>
+        <w:rPr>
+          <w:sz w:val="28"/>
+          <w:szCs w:val="28"/>
+        </w:rPr>
+        <w:t>newnode</w:t>
+      </w:r>
+      <w:proofErr w:type="spellEnd"/>
+      <w:r>
+        <w:rPr>
+          <w:sz w:val="28"/>
+          <w:szCs w:val="28"/>
+        </w:rPr>
+        <w:t>;</w:t>
+      </w:r>
+    </w:p>
+    <w:p>
+      <w:pPr>
+        <w:rPr>
+          <w:sz w:val="28"/>
+          <w:szCs w:val="28"/>
+        </w:rPr>
+      </w:pPr>
+      <w:r>
+        <w:rPr>
+          <w:sz w:val="28"/>
+          <w:szCs w:val="28"/>
+        </w:rPr>
+        <w:t xml:space="preserve">    }</w:t>
+      </w:r>
+    </w:p>
+    <w:p>
+      <w:pPr>
+        <w:rPr>
+          <w:sz w:val="28"/>
+          <w:szCs w:val="28"/>
+        </w:rPr>
+      </w:pPr>
+      <w:r>
+        <w:rPr>
+          <w:sz w:val="28"/>
+          <w:szCs w:val="28"/>
+        </w:rPr>
+        <w:t>}</w:t>
+      </w:r>
+    </w:p>
+    <w:p>
+      <w:pPr>
+        <w:rPr>
+          <w:sz w:val="28"/>
+          <w:szCs w:val="28"/>
+        </w:rPr>
+      </w:pPr>
+    </w:p>
+    <w:p>
+      <w:pPr>
+        <w:rPr>
+          <w:sz w:val="28"/>
+          <w:szCs w:val="28"/>
+        </w:rPr>
+      </w:pPr>
+      <w:r>
+        <w:rPr>
+          <w:sz w:val="28"/>
+          <w:szCs w:val="28"/>
+        </w:rPr>
+        <w:t>void create_list2(int value) {</w:t>
+      </w:r>
+    </w:p>
+    <w:p>
+      <w:pPr>
+        <w:rPr>
+          <w:sz w:val="28"/>
+          <w:szCs w:val="28"/>
+        </w:rPr>
+      </w:pPr>
+      <w:r>
+        <w:rPr>
+          <w:sz w:val="28"/>
+          <w:szCs w:val="28"/>
+        </w:rPr>
+        <w:t xml:space="preserve">    struct node *</w:t>
+      </w:r>
+      <w:proofErr w:type="spellStart"/>
+      <w:r>
+        <w:rPr>
+          <w:sz w:val="28"/>
+          <w:szCs w:val="28"/>
+        </w:rPr>
+        <w:t>newnode</w:t>
+      </w:r>
+      <w:proofErr w:type="spellEnd"/>
+      <w:r>
+        <w:rPr>
+          <w:sz w:val="28"/>
+          <w:szCs w:val="28"/>
+        </w:rPr>
+        <w:t xml:space="preserve"> = (struct node</w:t>
+      </w:r>
+      <w:proofErr w:type="gramStart"/>
+      <w:r>
+        <w:rPr>
+          <w:sz w:val="28"/>
+          <w:szCs w:val="28"/>
+        </w:rPr>
+        <w:t>*)malloc</w:t>
+      </w:r>
+      <w:proofErr w:type="gramEnd"/>
+      <w:r>
+        <w:rPr>
+          <w:sz w:val="28"/>
+          <w:szCs w:val="28"/>
+        </w:rPr>
+        <w:t>(</w:t>
+      </w:r>
+      <w:proofErr w:type="spellStart"/>
+      <w:proofErr w:type="gramStart"/>
+      <w:r>
+        <w:rPr>
+          <w:sz w:val="28"/>
+          <w:szCs w:val="28"/>
+        </w:rPr>
+        <w:t>sizeof</w:t>
+      </w:r>
+      <w:proofErr w:type="spellEnd"/>
+      <w:r>
+        <w:rPr>
+          <w:sz w:val="28"/>
+          <w:szCs w:val="28"/>
+        </w:rPr>
+        <w:t>(</w:t>
+      </w:r>
+      <w:proofErr w:type="gramEnd"/>
+      <w:r>
+        <w:rPr>
+          <w:sz w:val="28"/>
+          <w:szCs w:val="28"/>
+        </w:rPr>
+        <w:t>struct node));</w:t>
+      </w:r>
+    </w:p>
+    <w:p>
+      <w:pPr>
+        <w:rPr>
+          <w:sz w:val="28"/>
+          <w:szCs w:val="28"/>
+        </w:rPr>
+      </w:pPr>
+      <w:r>
+        <w:rPr>
+          <w:sz w:val="28"/>
+          <w:szCs w:val="28"/>
+        </w:rPr>
+        <w:t xml:space="preserve">    </w:t>
+      </w:r>
+      <w:proofErr w:type="spellStart"/>
+      <w:r>
+        <w:rPr>
+          <w:sz w:val="28"/>
+          <w:szCs w:val="28"/>
+        </w:rPr>
+        <w:t>newnode</w:t>
+      </w:r>
+      <w:proofErr w:type="spellEnd"/>
+      <w:r>
+        <w:rPr>
+          <w:sz w:val="28"/>
+          <w:szCs w:val="28"/>
+        </w:rPr>
+        <w:t>-&gt;info = value;</w:t>
+      </w:r>
+    </w:p>
+    <w:p>
+      <w:pPr>
+        <w:rPr>
+          <w:sz w:val="28"/>
+          <w:szCs w:val="28"/>
+        </w:rPr>
+      </w:pPr>
+      <w:r>
+        <w:rPr>
+          <w:sz w:val="28"/>
+          <w:szCs w:val="28"/>
+        </w:rPr>
+        <w:t xml:space="preserve">    </w:t>
+      </w:r>
+      <w:proofErr w:type="spellStart"/>
+      <w:r>
+        <w:rPr>
+          <w:sz w:val="28"/>
+          <w:szCs w:val="28"/>
+        </w:rPr>
+        <w:t>newnode</w:t>
+      </w:r>
+      <w:proofErr w:type="spellEnd"/>
+      <w:r>
+        <w:rPr>
+          <w:sz w:val="28"/>
+          <w:szCs w:val="28"/>
+        </w:rPr>
+        <w:t>-&gt;next = NULL;</w:t>
+      </w:r>
+    </w:p>
+    <w:p>
+      <w:pPr>
+        <w:rPr>
+          <w:sz w:val="28"/>
+          <w:szCs w:val="28"/>
+        </w:rPr>
+      </w:pPr>
+      <w:r>
+        <w:rPr>
+          <w:sz w:val="28"/>
+          <w:szCs w:val="28"/>
+        </w:rPr>
+        <w:t xml:space="preserve">    if (start2 == NULL)</w:t>
+      </w:r>
+    </w:p>
+    <w:p>
+      <w:pPr>
+        <w:rPr>
+          <w:sz w:val="28"/>
+          <w:szCs w:val="28"/>
+        </w:rPr>
+      </w:pPr>
+      <w:r>
+        <w:rPr>
+          <w:sz w:val="28"/>
+          <w:szCs w:val="28"/>
+        </w:rPr>
+        <w:t xml:space="preserve">        start2 = </w:t>
+      </w:r>
+      <w:proofErr w:type="spellStart"/>
+      <w:r>
+        <w:rPr>
+          <w:sz w:val="28"/>
+          <w:szCs w:val="28"/>
+        </w:rPr>
+        <w:t>newnode</w:t>
+      </w:r>
+      <w:proofErr w:type="spellEnd"/>
+      <w:r>
+        <w:rPr>
+          <w:sz w:val="28"/>
+          <w:szCs w:val="28"/>
+        </w:rPr>
+        <w:t>;</w:t>
+      </w:r>
+    </w:p>
+    <w:p>
+      <w:pPr>
+        <w:rPr>
+          <w:sz w:val="28"/>
+          <w:szCs w:val="28"/>
+        </w:rPr>
+      </w:pPr>
+      <w:r>
+        <w:rPr>
+          <w:sz w:val="28"/>
+          <w:szCs w:val="28"/>
+        </w:rPr>
+        <w:t xml:space="preserve">    else {</w:t>
+      </w:r>
+    </w:p>
+    <w:p>
+      <w:pPr>
+        <w:rPr>
+          <w:sz w:val="28"/>
+          <w:szCs w:val="28"/>
+        </w:rPr>
+      </w:pPr>
+      <w:r>
+        <w:rPr>
+          <w:sz w:val="28"/>
+          <w:szCs w:val="28"/>
+        </w:rPr>
+        <w:t xml:space="preserve">        struct node *temp = start2;</w:t>
+      </w:r>
+    </w:p>
+    <w:p>
+      <w:pPr>
+        <w:rPr>
+          <w:sz w:val="28"/>
+          <w:szCs w:val="28"/>
+        </w:rPr>
+      </w:pPr>
+      <w:r>
+        <w:rPr>
+          <w:sz w:val="28"/>
+          <w:szCs w:val="28"/>
+        </w:rPr>
+        <w:t xml:space="preserve">        while (temp-&gt;</w:t>
+      </w:r>
+      <w:proofErr w:type="gramStart"/>
+      <w:r>
+        <w:rPr>
+          <w:sz w:val="28"/>
+          <w:szCs w:val="28"/>
+        </w:rPr>
+        <w:t>next !</w:t>
+      </w:r>
+      <w:proofErr w:type="gramEnd"/>
+      <w:r>
+        <w:rPr>
+          <w:sz w:val="28"/>
+          <w:szCs w:val="28"/>
+        </w:rPr>
+        <w:t>= NULL)</w:t>
+      </w:r>
+    </w:p>
+    <w:p>
+      <w:pPr>
+        <w:rPr>
+          <w:sz w:val="28"/>
+          <w:szCs w:val="28"/>
+        </w:rPr>
+      </w:pPr>
+      <w:r>
+        <w:rPr>
+          <w:sz w:val="28"/>
+          <w:szCs w:val="28"/>
+        </w:rPr>
+        <w:t xml:space="preserve">            temp = temp-&gt;next;</w:t>
+      </w:r>
+    </w:p>
+    <w:p>
+      <w:pPr>
+        <w:rPr>
+          <w:sz w:val="28"/>
+          <w:szCs w:val="28"/>
+        </w:rPr>
+      </w:pPr>
+      <w:r>
+        <w:rPr>
+          <w:sz w:val="28"/>
+          <w:szCs w:val="28"/>
+        </w:rPr>
+        <w:lastRenderedPageBreak/>
+        <w:t xml:space="preserve">        temp-&gt;next = </w:t>
+      </w:r>
+      <w:proofErr w:type="spellStart"/>
+      <w:r>
+        <w:rPr>
+          <w:sz w:val="28"/>
+          <w:szCs w:val="28"/>
+        </w:rPr>
+        <w:t>newnode</w:t>
+      </w:r>
+      <w:proofErr w:type="spellEnd"/>
+      <w:r>
+        <w:rPr>
+          <w:sz w:val="28"/>
+          <w:szCs w:val="28"/>
+        </w:rPr>
+        <w:t>;</w:t>
+      </w:r>
+    </w:p>
+    <w:p>
+      <w:pPr>
+        <w:rPr>
+          <w:sz w:val="28"/>
+          <w:szCs w:val="28"/>
+        </w:rPr>
+      </w:pPr>
+      <w:r>
+        <w:rPr>
+          <w:sz w:val="28"/>
+          <w:szCs w:val="28"/>
+        </w:rPr>
+        <w:t xml:space="preserve">    }</w:t>
+      </w:r>
+    </w:p>
+    <w:p>
+      <w:pPr>
+        <w:rPr>
+          <w:sz w:val="28"/>
+          <w:szCs w:val="28"/>
+        </w:rPr>
+      </w:pPr>
+      <w:r>
+        <w:rPr>
+          <w:sz w:val="28"/>
+          <w:szCs w:val="28"/>
+        </w:rPr>
+        <w:t>}</w:t>
+      </w:r>
+    </w:p>
+    <w:p>
+      <w:pPr>
+        <w:rPr>
+          <w:sz w:val="28"/>
+          <w:szCs w:val="28"/>
+        </w:rPr>
+      </w:pPr>
+    </w:p>
+    <w:p>
+      <w:pPr>
+        <w:rPr>
+          <w:sz w:val="28"/>
+          <w:szCs w:val="28"/>
+        </w:rPr>
+      </w:pPr>
+      <w:r>
+        <w:rPr>
+          <w:sz w:val="28"/>
+          <w:szCs w:val="28"/>
+        </w:rPr>
+        <w:t xml:space="preserve">void </w:t>
+      </w:r>
+      <w:proofErr w:type="gramStart"/>
+      <w:r>
+        <w:rPr>
+          <w:sz w:val="28"/>
+          <w:szCs w:val="28"/>
+        </w:rPr>
+        <w:t>display(</w:t>
+      </w:r>
+      <w:proofErr w:type="gramEnd"/>
+      <w:r>
+        <w:rPr>
+          <w:sz w:val="28"/>
+          <w:szCs w:val="28"/>
+        </w:rPr>
+        <w:t>struct node *start) {</w:t>
+      </w:r>
+    </w:p>
+    <w:p>
+      <w:pPr>
+        <w:rPr>
+          <w:sz w:val="28"/>
+          <w:szCs w:val="28"/>
+        </w:rPr>
+      </w:pPr>
+      <w:r>
+        <w:rPr>
+          <w:sz w:val="28"/>
+          <w:szCs w:val="28"/>
+        </w:rPr>
+        <w:t xml:space="preserve">    if (start == NULL) {</w:t>
+      </w:r>
+    </w:p>
+    <w:p>
+      <w:pPr>
+        <w:rPr>
+          <w:sz w:val="28"/>
+          <w:szCs w:val="28"/>
+        </w:rPr>
+      </w:pPr>
+      <w:r>
+        <w:rPr>
+          <w:sz w:val="28"/>
+          <w:szCs w:val="28"/>
+        </w:rPr>
+        <w:t xml:space="preserve">        </w:t>
+      </w:r>
+      <w:proofErr w:type="spellStart"/>
+      <w:proofErr w:type="gramStart"/>
+      <w:r>
+        <w:rPr>
+          <w:sz w:val="28"/>
+          <w:szCs w:val="28"/>
+        </w:rPr>
+        <w:t>printf</w:t>
+      </w:r>
+      <w:proofErr w:type="spellEnd"/>
+      <w:r>
+        <w:rPr>
+          <w:sz w:val="28"/>
+          <w:szCs w:val="28"/>
+        </w:rPr>
+        <w:t>(</w:t>
+      </w:r>
+      <w:proofErr w:type="gramEnd"/>
+      <w:r>
+        <w:rPr>
+          <w:sz w:val="28"/>
+          <w:szCs w:val="28"/>
+        </w:rPr>
+        <w:t>"List is empty\n");</w:t>
+      </w:r>
+    </w:p>
+    <w:p>
+      <w:pPr>
+        <w:rPr>
+          <w:sz w:val="28"/>
+          <w:szCs w:val="28"/>
+        </w:rPr>
+      </w:pPr>
+      <w:r>
+        <w:rPr>
+          <w:sz w:val="28"/>
+          <w:szCs w:val="28"/>
+        </w:rPr>
+        <w:t xml:space="preserve">        return;</w:t>
+      </w:r>
+    </w:p>
+    <w:p>
+      <w:pPr>
+        <w:rPr>
+          <w:sz w:val="28"/>
+          <w:szCs w:val="28"/>
+        </w:rPr>
+      </w:pPr>
+      <w:r>
+        <w:rPr>
+          <w:sz w:val="28"/>
+          <w:szCs w:val="28"/>
+        </w:rPr>
+        <w:t xml:space="preserve">    }</w:t>
+      </w:r>
+    </w:p>
+    <w:p>
+      <w:pPr>
+        <w:rPr>
+          <w:sz w:val="28"/>
+          <w:szCs w:val="28"/>
+        </w:rPr>
+      </w:pPr>
+      <w:r>
+        <w:rPr>
+          <w:sz w:val="28"/>
+          <w:szCs w:val="28"/>
+        </w:rPr>
+        <w:t xml:space="preserve">    struct node *temp = start;</w:t>
+      </w:r>
+    </w:p>
+    <w:p>
+      <w:pPr>
+        <w:rPr>
+          <w:sz w:val="28"/>
+          <w:szCs w:val="28"/>
+        </w:rPr>
+      </w:pPr>
+      <w:r>
+        <w:rPr>
+          <w:sz w:val="28"/>
+          <w:szCs w:val="28"/>
+        </w:rPr>
+        <w:t xml:space="preserve">    while (</w:t>
+      </w:r>
+      <w:proofErr w:type="gramStart"/>
+      <w:r>
+        <w:rPr>
+          <w:sz w:val="28"/>
+          <w:szCs w:val="28"/>
+        </w:rPr>
+        <w:t>temp !</w:t>
+      </w:r>
+      <w:proofErr w:type="gramEnd"/>
+      <w:r>
+        <w:rPr>
+          <w:sz w:val="28"/>
+          <w:szCs w:val="28"/>
+        </w:rPr>
+        <w:t>= NULL) {</w:t>
+      </w:r>
+    </w:p>
+    <w:p>
+      <w:pPr>
+        <w:rPr>
+          <w:sz w:val="28"/>
+          <w:szCs w:val="28"/>
+        </w:rPr>
+      </w:pPr>
+      <w:r>
+        <w:rPr>
+          <w:sz w:val="28"/>
+          <w:szCs w:val="28"/>
+        </w:rPr>
+        <w:t xml:space="preserve">        </w:t>
+      </w:r>
+      <w:proofErr w:type="spellStart"/>
+      <w:proofErr w:type="gramStart"/>
+      <w:r>
+        <w:rPr>
+          <w:sz w:val="28"/>
+          <w:szCs w:val="28"/>
+        </w:rPr>
+        <w:t>printf</w:t>
+      </w:r>
+      <w:proofErr w:type="spellEnd"/>
+      <w:r>
+        <w:rPr>
+          <w:sz w:val="28"/>
+          <w:szCs w:val="28"/>
+        </w:rPr>
+        <w:t>(</w:t>
+      </w:r>
+      <w:proofErr w:type="gramEnd"/>
+      <w:r>
+        <w:rPr>
+          <w:sz w:val="28"/>
+          <w:szCs w:val="28"/>
+        </w:rPr>
+        <w:t>"%d ", temp-&gt;info);</w:t>
+      </w:r>
+    </w:p>
+    <w:p>
+      <w:pPr>
+        <w:rPr>
+          <w:sz w:val="28"/>
+          <w:szCs w:val="28"/>
+        </w:rPr>
+      </w:pPr>
+      <w:r>
+        <w:rPr>
+          <w:sz w:val="28"/>
+          <w:szCs w:val="28"/>
+        </w:rPr>
+        <w:t xml:space="preserve">        temp = temp-&gt;next;</w:t>
+      </w:r>
+    </w:p>
+    <w:p>
+      <w:pPr>
+        <w:rPr>
+          <w:sz w:val="28"/>
+          <w:szCs w:val="28"/>
+        </w:rPr>
+      </w:pPr>
+      <w:r>
+        <w:rPr>
+          <w:sz w:val="28"/>
+          <w:szCs w:val="28"/>
+        </w:rPr>
+        <w:t xml:space="preserve">    }</w:t>
+      </w:r>
+    </w:p>
+    <w:p>
+      <w:pPr>
+        <w:rPr>
+          <w:sz w:val="28"/>
+          <w:szCs w:val="28"/>
+        </w:rPr>
+      </w:pPr>
+      <w:r>
+        <w:rPr>
+          <w:sz w:val="28"/>
+          <w:szCs w:val="28"/>
+        </w:rPr>
+        <w:t xml:space="preserve">    </w:t>
+      </w:r>
+      <w:proofErr w:type="spellStart"/>
+      <w:r>
+        <w:rPr>
+          <w:sz w:val="28"/>
+          <w:szCs w:val="28"/>
+        </w:rPr>
+        <w:t>printf</w:t>
+      </w:r>
+      <w:proofErr w:type="spellEnd"/>
+      <w:r>
+        <w:rPr>
+          <w:sz w:val="28"/>
+          <w:szCs w:val="28"/>
+        </w:rPr>
+        <w:t>("\n");</w:t>
+      </w:r>
+    </w:p>
+    <w:p>
+      <w:pPr>
+        <w:rPr>
+          <w:sz w:val="28"/>
+          <w:szCs w:val="28"/>
+        </w:rPr>
+      </w:pPr>
+      <w:r>
+        <w:rPr>
+          <w:sz w:val="28"/>
+          <w:szCs w:val="28"/>
+        </w:rPr>
+        <w:t>}</w:t>
+      </w:r>
+    </w:p>
+    <w:p>
+      <w:pPr>
+        <w:rPr>
+          <w:sz w:val="28"/>
+          <w:szCs w:val="28"/>
+        </w:rPr>
+      </w:pPr>
+    </w:p>
+    <w:p>
+      <w:pPr>
+        <w:rPr>
+          <w:sz w:val="28"/>
+          <w:szCs w:val="28"/>
+        </w:rPr>
+      </w:pPr>
+      <w:r>
+        <w:rPr>
+          <w:sz w:val="28"/>
+          <w:szCs w:val="28"/>
+        </w:rPr>
+        <w:t xml:space="preserve">void </w:t>
+      </w:r>
+      <w:proofErr w:type="spellStart"/>
+      <w:r>
+        <w:rPr>
+          <w:sz w:val="28"/>
+          <w:szCs w:val="28"/>
+        </w:rPr>
+        <w:t>sort_</w:t>
+      </w:r>
+      <w:proofErr w:type="gramStart"/>
+      <w:r>
+        <w:rPr>
+          <w:sz w:val="28"/>
+          <w:szCs w:val="28"/>
+        </w:rPr>
+        <w:t>list</w:t>
+      </w:r>
+      <w:proofErr w:type="spellEnd"/>
+      <w:r>
+        <w:rPr>
+          <w:sz w:val="28"/>
+          <w:szCs w:val="28"/>
+        </w:rPr>
+        <w:t>(</w:t>
+      </w:r>
+      <w:proofErr w:type="gramEnd"/>
+      <w:r>
+        <w:rPr>
+          <w:sz w:val="28"/>
+          <w:szCs w:val="28"/>
+        </w:rPr>
+        <w:t>struct node **s) {</w:t>
+      </w:r>
+    </w:p>
+    <w:p>
+      <w:pPr>
+        <w:rPr>
+          <w:sz w:val="28"/>
+          <w:szCs w:val="28"/>
+        </w:rPr>
+      </w:pPr>
+      <w:r>
+        <w:rPr>
+          <w:sz w:val="28"/>
+          <w:szCs w:val="28"/>
+        </w:rPr>
+        <w:t xml:space="preserve">    if (*s == NULL || (*s)-&gt;next == NULL) return;</w:t>
+      </w:r>
+    </w:p>
+    <w:p>
+      <w:pPr>
+        <w:rPr>
+          <w:sz w:val="28"/>
+          <w:szCs w:val="28"/>
+        </w:rPr>
+      </w:pPr>
+      <w:r>
+        <w:rPr>
+          <w:sz w:val="28"/>
+          <w:szCs w:val="28"/>
+        </w:rPr>
+        <w:t xml:space="preserve">    int swapped;</w:t>
+      </w:r>
+    </w:p>
+    <w:p>
+      <w:pPr>
+        <w:rPr>
+          <w:sz w:val="28"/>
+          <w:szCs w:val="28"/>
+        </w:rPr>
+      </w:pPr>
+      <w:r>
+        <w:rPr>
+          <w:sz w:val="28"/>
+          <w:szCs w:val="28"/>
+        </w:rPr>
+        <w:t xml:space="preserve">    do {</w:t>
+      </w:r>
+    </w:p>
+    <w:p>
+      <w:pPr>
+        <w:rPr>
+          <w:sz w:val="28"/>
+          <w:szCs w:val="28"/>
+        </w:rPr>
+      </w:pPr>
+      <w:r>
+        <w:rPr>
+          <w:sz w:val="28"/>
+          <w:szCs w:val="28"/>
+        </w:rPr>
+        <w:t xml:space="preserve">        swapped = 0;</w:t>
+      </w:r>
+    </w:p>
+    <w:p>
+      <w:pPr>
+        <w:rPr>
+          <w:sz w:val="28"/>
+          <w:szCs w:val="28"/>
+        </w:rPr>
+      </w:pPr>
+      <w:r>
+        <w:rPr>
+          <w:sz w:val="28"/>
+          <w:szCs w:val="28"/>
+        </w:rPr>
+        <w:t xml:space="preserve">        struct node *</w:t>
+      </w:r>
+      <w:proofErr w:type="spellStart"/>
+      <w:r>
+        <w:rPr>
+          <w:sz w:val="28"/>
+          <w:szCs w:val="28"/>
+        </w:rPr>
+        <w:t>ptr</w:t>
+      </w:r>
+      <w:proofErr w:type="spellEnd"/>
+      <w:r>
+        <w:rPr>
+          <w:sz w:val="28"/>
+          <w:szCs w:val="28"/>
+        </w:rPr>
+        <w:t xml:space="preserve"> = *s;</w:t>
+      </w:r>
+    </w:p>
+    <w:p>
+      <w:pPr>
+        <w:rPr>
+          <w:sz w:val="28"/>
+          <w:szCs w:val="28"/>
+        </w:rPr>
+      </w:pPr>
+      <w:r>
+        <w:rPr>
+          <w:sz w:val="28"/>
+          <w:szCs w:val="28"/>
+        </w:rPr>
+        <w:t xml:space="preserve">        while (</w:t>
+      </w:r>
+      <w:proofErr w:type="spellStart"/>
+      <w:r>
+        <w:rPr>
+          <w:sz w:val="28"/>
+          <w:szCs w:val="28"/>
+        </w:rPr>
+        <w:t>ptr</w:t>
+      </w:r>
+      <w:proofErr w:type="spellEnd"/>
+      <w:r>
+        <w:rPr>
+          <w:sz w:val="28"/>
+          <w:szCs w:val="28"/>
+        </w:rPr>
+        <w:t>-&gt;</w:t>
+      </w:r>
+      <w:proofErr w:type="gramStart"/>
+      <w:r>
+        <w:rPr>
+          <w:sz w:val="28"/>
+          <w:szCs w:val="28"/>
+        </w:rPr>
+        <w:t>next !</w:t>
+      </w:r>
+      <w:proofErr w:type="gramEnd"/>
+      <w:r>
+        <w:rPr>
+          <w:sz w:val="28"/>
+          <w:szCs w:val="28"/>
+        </w:rPr>
+        <w:t>= NULL) {</w:t>
+      </w:r>
+    </w:p>
+    <w:p>
+      <w:pPr>
+        <w:rPr>
+          <w:sz w:val="28"/>
+          <w:szCs w:val="28"/>
+        </w:rPr>
+      </w:pPr>
+      <w:r>
+        <w:rPr>
+          <w:sz w:val="28"/>
+          <w:szCs w:val="28"/>
+        </w:rPr>
+        <w:t xml:space="preserve">            if (</w:t>
+      </w:r>
+      <w:proofErr w:type="spellStart"/>
+      <w:r>
+        <w:rPr>
+          <w:sz w:val="28"/>
+          <w:szCs w:val="28"/>
+        </w:rPr>
+        <w:t>ptr</w:t>
+      </w:r>
+      <w:proofErr w:type="spellEnd"/>
+      <w:r>
+        <w:rPr>
+          <w:sz w:val="28"/>
+          <w:szCs w:val="28"/>
+        </w:rPr>
+        <w:t xml:space="preserve">-&gt;info &gt; </w:t>
+      </w:r>
+      <w:proofErr w:type="spellStart"/>
+      <w:r>
+        <w:rPr>
+          <w:sz w:val="28"/>
+          <w:szCs w:val="28"/>
+        </w:rPr>
+        <w:t>ptr</w:t>
+      </w:r>
+      <w:proofErr w:type="spellEnd"/>
+      <w:r>
+        <w:rPr>
+          <w:sz w:val="28"/>
+          <w:szCs w:val="28"/>
+        </w:rPr>
+        <w:t>-&gt;next-&gt;info) {</w:t>
+      </w:r>
+    </w:p>
+    <w:p>
+      <w:pPr>
+        <w:rPr>
+          <w:sz w:val="28"/>
+          <w:szCs w:val="28"/>
+        </w:rPr>
+      </w:pPr>
+      <w:r>
+        <w:rPr>
+          <w:sz w:val="28"/>
+          <w:szCs w:val="28"/>
+        </w:rPr>
+        <w:t xml:space="preserve">                int t = </w:t>
+      </w:r>
+      <w:proofErr w:type="spellStart"/>
+      <w:r>
+        <w:rPr>
+          <w:sz w:val="28"/>
+          <w:szCs w:val="28"/>
+        </w:rPr>
+        <w:t>ptr</w:t>
+      </w:r>
+      <w:proofErr w:type="spellEnd"/>
+      <w:r>
+        <w:rPr>
+          <w:sz w:val="28"/>
+          <w:szCs w:val="28"/>
+        </w:rPr>
+        <w:t>-&gt;info;</w:t>
+      </w:r>
+    </w:p>
+    <w:p>
+      <w:pPr>
+        <w:rPr>
+          <w:sz w:val="28"/>
+          <w:szCs w:val="28"/>
+        </w:rPr>
+      </w:pPr>
+      <w:r>
+        <w:rPr>
+          <w:sz w:val="28"/>
+          <w:szCs w:val="28"/>
+        </w:rPr>
+        <w:t xml:space="preserve">                </w:t>
+      </w:r>
+      <w:proofErr w:type="spellStart"/>
+      <w:r>
+        <w:rPr>
+          <w:sz w:val="28"/>
+          <w:szCs w:val="28"/>
+        </w:rPr>
+        <w:t>ptr</w:t>
+      </w:r>
+      <w:proofErr w:type="spellEnd"/>
+      <w:r>
+        <w:rPr>
+          <w:sz w:val="28"/>
+          <w:szCs w:val="28"/>
+        </w:rPr>
+        <w:t xml:space="preserve">-&gt;info = </w:t>
+      </w:r>
+      <w:proofErr w:type="spellStart"/>
+      <w:r>
+        <w:rPr>
+          <w:sz w:val="28"/>
+          <w:szCs w:val="28"/>
+        </w:rPr>
+        <w:t>ptr</w:t>
+      </w:r>
+      <w:proofErr w:type="spellEnd"/>
+      <w:r>
+        <w:rPr>
+          <w:sz w:val="28"/>
+          <w:szCs w:val="28"/>
+        </w:rPr>
+        <w:t>-&gt;next-&gt;info;</w:t>
+      </w:r>
+    </w:p>
+    <w:p>
+      <w:pPr>
+        <w:rPr>
+          <w:sz w:val="28"/>
+          <w:szCs w:val="28"/>
+        </w:rPr>
+      </w:pPr>
+      <w:r>
+        <w:rPr>
+          <w:sz w:val="28"/>
+          <w:szCs w:val="28"/>
+        </w:rPr>
+        <w:t xml:space="preserve">                </w:t>
+      </w:r>
+      <w:proofErr w:type="spellStart"/>
+      <w:r>
+        <w:rPr>
+          <w:sz w:val="28"/>
+          <w:szCs w:val="28"/>
+        </w:rPr>
+        <w:t>ptr</w:t>
+      </w:r>
+      <w:proofErr w:type="spellEnd"/>
+      <w:r>
+        <w:rPr>
+          <w:sz w:val="28"/>
+          <w:szCs w:val="28"/>
+        </w:rPr>
+        <w:t>-&gt;next-&gt;info = t;</w:t>
+      </w:r>
+    </w:p>
+    <w:p>
+      <w:pPr>
+        <w:rPr>
+          <w:sz w:val="28"/>
+          <w:szCs w:val="28"/>
+        </w:rPr>
+      </w:pPr>
+      <w:r>
+        <w:rPr>
+          <w:sz w:val="28"/>
+          <w:szCs w:val="28"/>
+        </w:rPr>
+        <w:t xml:space="preserve">                swapped = 1;</w:t>
+      </w:r>
+    </w:p>
+    <w:p>
+      <w:pPr>
+        <w:rPr>
+          <w:sz w:val="28"/>
+          <w:szCs w:val="28"/>
+        </w:rPr>
+      </w:pPr>
+      <w:r>
+        <w:rPr>
+          <w:sz w:val="28"/>
+          <w:szCs w:val="28"/>
+        </w:rPr>
+        <w:t xml:space="preserve">            }</w:t>
+      </w:r>
+    </w:p>
+    <w:p>
+      <w:pPr>
+        <w:rPr>
+          <w:sz w:val="28"/>
+          <w:szCs w:val="28"/>
+        </w:rPr>
+      </w:pPr>
+      <w:r>
+        <w:rPr>
+          <w:sz w:val="28"/>
+          <w:szCs w:val="28"/>
+        </w:rPr>
+        <w:t xml:space="preserve">            </w:t>
+      </w:r>
+      <w:proofErr w:type="spellStart"/>
+      <w:r>
+        <w:rPr>
+          <w:sz w:val="28"/>
+          <w:szCs w:val="28"/>
+        </w:rPr>
+        <w:t>ptr</w:t>
+      </w:r>
+      <w:proofErr w:type="spellEnd"/>
+      <w:r>
+        <w:rPr>
+          <w:sz w:val="28"/>
+          <w:szCs w:val="28"/>
+        </w:rPr>
+        <w:t xml:space="preserve"> = </w:t>
+      </w:r>
+      <w:proofErr w:type="spellStart"/>
+      <w:r>
+        <w:rPr>
+          <w:sz w:val="28"/>
+          <w:szCs w:val="28"/>
+        </w:rPr>
+        <w:t>ptr</w:t>
+      </w:r>
+      <w:proofErr w:type="spellEnd"/>
+      <w:r>
+        <w:rPr>
+          <w:sz w:val="28"/>
+          <w:szCs w:val="28"/>
+        </w:rPr>
+        <w:t>-&gt;next;</w:t>
+      </w:r>
+    </w:p>
+    <w:p>
+      <w:pPr>
+        <w:rPr>
+          <w:sz w:val="28"/>
+          <w:szCs w:val="28"/>
+        </w:rPr>
+      </w:pPr>
+      <w:r>
+        <w:rPr>
+          <w:sz w:val="28"/>
+          <w:szCs w:val="28"/>
+        </w:rPr>
+        <w:t xml:space="preserve">        }</w:t>
+      </w:r>
+    </w:p>
+    <w:p>
+      <w:pPr>
+        <w:rPr>
+          <w:sz w:val="28"/>
+          <w:szCs w:val="28"/>
+        </w:rPr>
+      </w:pPr>
+      <w:r>
+        <w:rPr>
+          <w:sz w:val="28"/>
+          <w:szCs w:val="28"/>
+        </w:rPr>
+        <w:t xml:space="preserve">    } while (swapped);</w:t>
+      </w:r>
+    </w:p>
+    <w:p>
+      <w:pPr>
+        <w:rPr>
+          <w:sz w:val="28"/>
+          <w:szCs w:val="28"/>
+        </w:rPr>
+      </w:pPr>
+      <w:r>
+        <w:rPr>
+          <w:sz w:val="28"/>
+          <w:szCs w:val="28"/>
+        </w:rPr>
+        <w:t>}</w:t>
+      </w:r>
+    </w:p>
+    <w:p>
+      <w:pPr>
+        <w:rPr>
+          <w:sz w:val="28"/>
+          <w:szCs w:val="28"/>
+        </w:rPr>
+      </w:pPr>
+    </w:p>
+    <w:p>
+      <w:pPr>
+        <w:rPr>
+          <w:sz w:val="28"/>
+          <w:szCs w:val="28"/>
+        </w:rPr>
+      </w:pPr>
+      <w:r>
+        <w:rPr>
+          <w:sz w:val="28"/>
+          <w:szCs w:val="28"/>
+        </w:rPr>
+        <w:lastRenderedPageBreak/>
+        <w:t xml:space="preserve">void </w:t>
+      </w:r>
+      <w:proofErr w:type="spellStart"/>
+      <w:r>
+        <w:rPr>
+          <w:sz w:val="28"/>
+          <w:szCs w:val="28"/>
+        </w:rPr>
+        <w:t>reverse_</w:t>
+      </w:r>
+      <w:proofErr w:type="gramStart"/>
+      <w:r>
+        <w:rPr>
+          <w:sz w:val="28"/>
+          <w:szCs w:val="28"/>
+        </w:rPr>
+        <w:t>list</w:t>
+      </w:r>
+      <w:proofErr w:type="spellEnd"/>
+      <w:r>
+        <w:rPr>
+          <w:sz w:val="28"/>
+          <w:szCs w:val="28"/>
+        </w:rPr>
+        <w:t>(</w:t>
+      </w:r>
+      <w:proofErr w:type="gramEnd"/>
+      <w:r>
+        <w:rPr>
+          <w:sz w:val="28"/>
+          <w:szCs w:val="28"/>
+        </w:rPr>
+        <w:t>struct node **s) {</w:t>
+      </w:r>
+    </w:p>
+    <w:p>
+      <w:pPr>
+        <w:rPr>
+          <w:sz w:val="28"/>
+          <w:szCs w:val="28"/>
+        </w:rPr>
+      </w:pPr>
+      <w:r>
+        <w:rPr>
+          <w:sz w:val="28"/>
+          <w:szCs w:val="28"/>
+        </w:rPr>
+        <w:t xml:space="preserve">    struct node *</w:t>
+      </w:r>
+      <w:proofErr w:type="spellStart"/>
+      <w:r>
+        <w:rPr>
+          <w:sz w:val="28"/>
+          <w:szCs w:val="28"/>
+        </w:rPr>
+        <w:t>prev</w:t>
+      </w:r>
+      <w:proofErr w:type="spellEnd"/>
+      <w:r>
+        <w:rPr>
+          <w:sz w:val="28"/>
+          <w:szCs w:val="28"/>
+        </w:rPr>
+        <w:t xml:space="preserve"> = NULL;</w:t>
+      </w:r>
+    </w:p>
+    <w:p>
+      <w:pPr>
+        <w:rPr>
+          <w:sz w:val="28"/>
+          <w:szCs w:val="28"/>
+        </w:rPr>
+      </w:pPr>
+      <w:r>
+        <w:rPr>
+          <w:sz w:val="28"/>
+          <w:szCs w:val="28"/>
+        </w:rPr>
+        <w:t xml:space="preserve">    struct node *</w:t>
+      </w:r>
+      <w:proofErr w:type="spellStart"/>
+      <w:r>
+        <w:rPr>
+          <w:sz w:val="28"/>
+          <w:szCs w:val="28"/>
+        </w:rPr>
+        <w:t>curr</w:t>
+      </w:r>
+      <w:proofErr w:type="spellEnd"/>
+      <w:r>
+        <w:rPr>
+          <w:sz w:val="28"/>
+          <w:szCs w:val="28"/>
+        </w:rPr>
+        <w:t xml:space="preserve"> = *s;</w:t>
+      </w:r>
+    </w:p>
+    <w:p>
+      <w:pPr>
+        <w:rPr>
+          <w:sz w:val="28"/>
+          <w:szCs w:val="28"/>
+        </w:rPr>
+      </w:pPr>
+      <w:r>
+        <w:rPr>
+          <w:sz w:val="28"/>
+          <w:szCs w:val="28"/>
+        </w:rPr>
+        <w:t xml:space="preserve">    struct node *next = NULL;</w:t>
+      </w:r>
+    </w:p>
+    <w:p>
+      <w:pPr>
+        <w:rPr>
+          <w:sz w:val="28"/>
+          <w:szCs w:val="28"/>
+        </w:rPr>
+      </w:pPr>
+      <w:r>
+        <w:rPr>
+          <w:sz w:val="28"/>
+          <w:szCs w:val="28"/>
+        </w:rPr>
+        <w:t xml:space="preserve">    while (</w:t>
+      </w:r>
+      <w:proofErr w:type="spellStart"/>
+      <w:proofErr w:type="gramStart"/>
+      <w:r>
+        <w:rPr>
+          <w:sz w:val="28"/>
+          <w:szCs w:val="28"/>
+        </w:rPr>
+        <w:t>curr</w:t>
+      </w:r>
+      <w:proofErr w:type="spellEnd"/>
+      <w:r>
+        <w:rPr>
+          <w:sz w:val="28"/>
+          <w:szCs w:val="28"/>
+        </w:rPr>
+        <w:t xml:space="preserve"> !</w:t>
+      </w:r>
+      <w:proofErr w:type="gramEnd"/>
+      <w:r>
+        <w:rPr>
+          <w:sz w:val="28"/>
+          <w:szCs w:val="28"/>
+        </w:rPr>
+        <w:t>= NULL) {</w:t>
+      </w:r>
+    </w:p>
+    <w:p>
+      <w:pPr>
+        <w:rPr>
+          <w:sz w:val="28"/>
+          <w:szCs w:val="28"/>
+        </w:rPr>
+      </w:pPr>
+      <w:r>
+        <w:rPr>
+          <w:sz w:val="28"/>
+          <w:szCs w:val="28"/>
+        </w:rPr>
+        <w:t xml:space="preserve">        next = </w:t>
+      </w:r>
+      <w:proofErr w:type="spellStart"/>
+      <w:r>
+        <w:rPr>
+          <w:sz w:val="28"/>
+          <w:szCs w:val="28"/>
+        </w:rPr>
+        <w:t>curr</w:t>
+      </w:r>
+      <w:proofErr w:type="spellEnd"/>
+      <w:r>
+        <w:rPr>
+          <w:sz w:val="28"/>
+          <w:szCs w:val="28"/>
+        </w:rPr>
+        <w:t>-&gt;next;</w:t>
+      </w:r>
+    </w:p>
+    <w:p>
+      <w:pPr>
+        <w:rPr>
+          <w:sz w:val="28"/>
+          <w:szCs w:val="28"/>
+        </w:rPr>
+      </w:pPr>
+      <w:r>
+        <w:rPr>
+          <w:sz w:val="28"/>
+          <w:szCs w:val="28"/>
+        </w:rPr>
+        <w:t xml:space="preserve">        </w:t>
+      </w:r>
+      <w:proofErr w:type="spellStart"/>
+      <w:r>
+        <w:rPr>
+          <w:sz w:val="28"/>
+          <w:szCs w:val="28"/>
+        </w:rPr>
+        <w:t>curr</w:t>
+      </w:r>
+      <w:proofErr w:type="spellEnd"/>
+      <w:r>
+        <w:rPr>
+          <w:sz w:val="28"/>
+          <w:szCs w:val="28"/>
+        </w:rPr>
+        <w:t xml:space="preserve">-&gt;next = </w:t>
+      </w:r>
+      <w:proofErr w:type="spellStart"/>
+      <w:r>
+        <w:rPr>
+          <w:sz w:val="28"/>
+          <w:szCs w:val="28"/>
+        </w:rPr>
+        <w:t>prev</w:t>
+      </w:r>
+      <w:proofErr w:type="spellEnd"/>
+      <w:r>
+        <w:rPr>
+          <w:sz w:val="28"/>
+          <w:szCs w:val="28"/>
+        </w:rPr>
+        <w:t>;</w:t>
+      </w:r>
+    </w:p>
+    <w:p>
+      <w:pPr>
+        <w:rPr>
+          <w:sz w:val="28"/>
+          <w:szCs w:val="28"/>
+        </w:rPr>
+      </w:pPr>
+      <w:r>
+        <w:rPr>
+          <w:sz w:val="28"/>
+          <w:szCs w:val="28"/>
+        </w:rPr>
+        <w:t xml:space="preserve">        </w:t>
+      </w:r>
+      <w:proofErr w:type="spellStart"/>
+      <w:r>
+        <w:rPr>
+          <w:sz w:val="28"/>
+          <w:szCs w:val="28"/>
+        </w:rPr>
+        <w:t>prev</w:t>
+      </w:r>
+      <w:proofErr w:type="spellEnd"/>
+      <w:r>
+        <w:rPr>
+          <w:sz w:val="28"/>
+          <w:szCs w:val="28"/>
+        </w:rPr>
+        <w:t xml:space="preserve"> = </w:t>
+      </w:r>
+      <w:proofErr w:type="spellStart"/>
+      <w:r>
+        <w:rPr>
+          <w:sz w:val="28"/>
+          <w:szCs w:val="28"/>
+        </w:rPr>
+        <w:t>curr</w:t>
+      </w:r>
+      <w:proofErr w:type="spellEnd"/>
+      <w:r>
+        <w:rPr>
+          <w:sz w:val="28"/>
+          <w:szCs w:val="28"/>
+        </w:rPr>
+        <w:t>;</w:t>
+      </w:r>
+    </w:p>
+    <w:p>
+      <w:pPr>
+        <w:rPr>
+          <w:sz w:val="28"/>
+          <w:szCs w:val="28"/>
+        </w:rPr>
+      </w:pPr>
+      <w:r>
+        <w:rPr>
+          <w:sz w:val="28"/>
+          <w:szCs w:val="28"/>
+        </w:rPr>
+        <w:t xml:space="preserve">        </w:t>
+      </w:r>
+      <w:proofErr w:type="spellStart"/>
+      <w:r>
+        <w:rPr>
+          <w:sz w:val="28"/>
+          <w:szCs w:val="28"/>
+        </w:rPr>
+        <w:t>curr</w:t>
+      </w:r>
+      <w:proofErr w:type="spellEnd"/>
+      <w:r>
+        <w:rPr>
+          <w:sz w:val="28"/>
+          <w:szCs w:val="28"/>
+        </w:rPr>
+        <w:t xml:space="preserve"> = next;</w:t>
+      </w:r>
+    </w:p>
+    <w:p>
+      <w:pPr>
+        <w:rPr>
+          <w:sz w:val="28"/>
+          <w:szCs w:val="28"/>
+        </w:rPr>
+      </w:pPr>
+      <w:r>
+        <w:rPr>
+          <w:sz w:val="28"/>
+          <w:szCs w:val="28"/>
+        </w:rPr>
+        <w:t xml:space="preserve">    }</w:t>
+      </w:r>
+    </w:p>
+    <w:p>
+      <w:pPr>
+        <w:rPr>
+          <w:sz w:val="28"/>
+          <w:szCs w:val="28"/>
+        </w:rPr>
+      </w:pPr>
+      <w:r>
+        <w:rPr>
+          <w:sz w:val="28"/>
+          <w:szCs w:val="28"/>
+        </w:rPr>
+        <w:t xml:space="preserve">    *s = </w:t>
+      </w:r>
+      <w:proofErr w:type="spellStart"/>
+      <w:r>
+        <w:rPr>
+          <w:sz w:val="28"/>
+          <w:szCs w:val="28"/>
+        </w:rPr>
+        <w:t>prev</w:t>
+      </w:r>
+      <w:proofErr w:type="spellEnd"/>
+      <w:r>
+        <w:rPr>
+          <w:sz w:val="28"/>
+          <w:szCs w:val="28"/>
+        </w:rPr>
+        <w:t>;</w:t>
+      </w:r>
+    </w:p>
+    <w:p>
+      <w:pPr>
+        <w:rPr>
+          <w:sz w:val="28"/>
+          <w:szCs w:val="28"/>
+        </w:rPr>
+      </w:pPr>
+      <w:r>
+        <w:rPr>
+          <w:sz w:val="28"/>
+          <w:szCs w:val="28"/>
+        </w:rPr>
+        <w:t>}</w:t>
+      </w:r>
+    </w:p>
+    <w:p>
+      <w:pPr>
+        <w:rPr>
+          <w:sz w:val="28"/>
+          <w:szCs w:val="28"/>
+        </w:rPr>
+      </w:pPr>
+    </w:p>
+    <w:p>
+      <w:pPr>
+        <w:rPr>
+          <w:sz w:val="28"/>
+          <w:szCs w:val="28"/>
+        </w:rPr>
+      </w:pPr>
+      <w:r>
+        <w:rPr>
+          <w:sz w:val="28"/>
+          <w:szCs w:val="28"/>
+        </w:rPr>
+        <w:t xml:space="preserve">void </w:t>
+      </w:r>
+      <w:proofErr w:type="gramStart"/>
+      <w:r>
+        <w:rPr>
+          <w:sz w:val="28"/>
+          <w:szCs w:val="28"/>
+        </w:rPr>
+        <w:t>concatenate(</w:t>
+      </w:r>
+      <w:proofErr w:type="gramEnd"/>
+      <w:r>
+        <w:rPr>
+          <w:sz w:val="28"/>
+          <w:szCs w:val="28"/>
+        </w:rPr>
+        <w:t>) {</w:t>
+      </w:r>
+    </w:p>
+    <w:p>
+      <w:pPr>
+        <w:rPr>
+          <w:sz w:val="28"/>
+          <w:szCs w:val="28"/>
+        </w:rPr>
+      </w:pPr>
+      <w:r>
+        <w:rPr>
+          <w:sz w:val="28"/>
+          <w:szCs w:val="28"/>
+        </w:rPr>
+        <w:t xml:space="preserve">    if (start2 == NULL) {</w:t>
+      </w:r>
+    </w:p>
+    <w:p>
+      <w:pPr>
+        <w:rPr>
+          <w:sz w:val="28"/>
+          <w:szCs w:val="28"/>
+        </w:rPr>
+      </w:pPr>
+      <w:r>
+        <w:rPr>
+          <w:sz w:val="28"/>
+          <w:szCs w:val="28"/>
+        </w:rPr>
+        <w:t xml:space="preserve">        </w:t>
+      </w:r>
+      <w:proofErr w:type="spellStart"/>
+      <w:proofErr w:type="gramStart"/>
+      <w:r>
+        <w:rPr>
+          <w:sz w:val="28"/>
+          <w:szCs w:val="28"/>
+        </w:rPr>
+        <w:t>printf</w:t>
+      </w:r>
+      <w:proofErr w:type="spellEnd"/>
+      <w:r>
+        <w:rPr>
+          <w:sz w:val="28"/>
+          <w:szCs w:val="28"/>
+        </w:rPr>
+        <w:t>(</w:t>
+      </w:r>
+      <w:proofErr w:type="gramEnd"/>
+      <w:r>
+        <w:rPr>
+          <w:sz w:val="28"/>
+          <w:szCs w:val="28"/>
+        </w:rPr>
+        <w:t>"Second list is empty — nothing to concatenate\n");</w:t>
+      </w:r>
+    </w:p>
+    <w:p>
+      <w:pPr>
+        <w:rPr>
+          <w:sz w:val="28"/>
+          <w:szCs w:val="28"/>
+        </w:rPr>
+      </w:pPr>
+      <w:r>
+        <w:rPr>
+          <w:sz w:val="28"/>
+          <w:szCs w:val="28"/>
+        </w:rPr>
+        <w:t xml:space="preserve">        return;</w:t>
+      </w:r>
+    </w:p>
+    <w:p>
+      <w:pPr>
+        <w:rPr>
+          <w:sz w:val="28"/>
+          <w:szCs w:val="28"/>
+        </w:rPr>
+      </w:pPr>
+      <w:r>
+        <w:rPr>
+          <w:sz w:val="28"/>
+          <w:szCs w:val="28"/>
+        </w:rPr>
+        <w:t xml:space="preserve">    }</w:t>
+      </w:r>
+    </w:p>
+    <w:p>
+      <w:pPr>
+        <w:rPr>
+          <w:sz w:val="28"/>
+          <w:szCs w:val="28"/>
+        </w:rPr>
+      </w:pPr>
+      <w:r>
+        <w:rPr>
+          <w:sz w:val="28"/>
+          <w:szCs w:val="28"/>
+        </w:rPr>
+        <w:t xml:space="preserve">    if (start1 == NULL) {</w:t>
+      </w:r>
+    </w:p>
+    <w:p>
+      <w:pPr>
+        <w:rPr>
+          <w:sz w:val="28"/>
+          <w:szCs w:val="28"/>
+        </w:rPr>
+      </w:pPr>
+      <w:r>
+        <w:rPr>
+          <w:sz w:val="28"/>
+          <w:szCs w:val="28"/>
+        </w:rPr>
+        <w:t xml:space="preserve">        start1 = start2;</w:t>
+      </w:r>
+    </w:p>
+    <w:p>
+      <w:pPr>
+        <w:rPr>
+          <w:sz w:val="28"/>
+          <w:szCs w:val="28"/>
+        </w:rPr>
+      </w:pPr>
+      <w:r>
+        <w:rPr>
+          <w:sz w:val="28"/>
+          <w:szCs w:val="28"/>
+        </w:rPr>
+        <w:t xml:space="preserve">    } else {</w:t>
+      </w:r>
+    </w:p>
+    <w:p>
+      <w:pPr>
+        <w:rPr>
+          <w:sz w:val="28"/>
+          <w:szCs w:val="28"/>
+        </w:rPr>
+      </w:pPr>
+      <w:r>
+        <w:rPr>
+          <w:sz w:val="28"/>
+          <w:szCs w:val="28"/>
+        </w:rPr>
+        <w:t xml:space="preserve">        struct node *temp = start1;</w:t>
+      </w:r>
+    </w:p>
+    <w:p>
+      <w:pPr>
+        <w:rPr>
+          <w:sz w:val="28"/>
+          <w:szCs w:val="28"/>
+        </w:rPr>
+      </w:pPr>
+      <w:r>
+        <w:rPr>
+          <w:sz w:val="28"/>
+          <w:szCs w:val="28"/>
+        </w:rPr>
+        <w:t xml:space="preserve">        while (temp-&gt;</w:t>
+      </w:r>
+      <w:proofErr w:type="gramStart"/>
+      <w:r>
+        <w:rPr>
+          <w:sz w:val="28"/>
+          <w:szCs w:val="28"/>
+        </w:rPr>
+        <w:t>next !</w:t>
+      </w:r>
+      <w:proofErr w:type="gramEnd"/>
+      <w:r>
+        <w:rPr>
+          <w:sz w:val="28"/>
+          <w:szCs w:val="28"/>
+        </w:rPr>
+        <w:t>= NULL)</w:t>
+      </w:r>
+    </w:p>
+    <w:p>
+      <w:pPr>
+        <w:rPr>
+          <w:sz w:val="28"/>
+          <w:szCs w:val="28"/>
+        </w:rPr>
+      </w:pPr>
+      <w:r>
+        <w:rPr>
+          <w:sz w:val="28"/>
+          <w:szCs w:val="28"/>
+        </w:rPr>
+        <w:t xml:space="preserve">            temp = temp-&gt;next;</w:t>
+      </w:r>
+    </w:p>
+    <w:p>
+      <w:pPr>
+        <w:rPr>
+          <w:sz w:val="28"/>
+          <w:szCs w:val="28"/>
+        </w:rPr>
+      </w:pPr>
+      <w:r>
+        <w:rPr>
+          <w:sz w:val="28"/>
+          <w:szCs w:val="28"/>
+        </w:rPr>
+        <w:t xml:space="preserve">        temp-&gt;next = start2;</w:t>
+      </w:r>
+    </w:p>
+    <w:p>
+      <w:pPr>
+        <w:rPr>
+          <w:sz w:val="28"/>
+          <w:szCs w:val="28"/>
+        </w:rPr>
+      </w:pPr>
+      <w:r>
+        <w:rPr>
+          <w:sz w:val="28"/>
+          <w:szCs w:val="28"/>
+        </w:rPr>
+        <w:t xml:space="preserve">    }</w:t>
+      </w:r>
+    </w:p>
+    <w:p>
+      <w:pPr>
+        <w:rPr>
+          <w:sz w:val="28"/>
+          <w:szCs w:val="28"/>
+        </w:rPr>
+      </w:pPr>
+      <w:r>
+        <w:rPr>
+          <w:sz w:val="28"/>
+          <w:szCs w:val="28"/>
+        </w:rPr>
+        <w:t xml:space="preserve">    start2 = NULL;</w:t>
+      </w:r>
+    </w:p>
+    <w:p>
+      <w:pPr>
+        <w:rPr>
+          <w:sz w:val="28"/>
+          <w:szCs w:val="28"/>
+        </w:rPr>
+      </w:pPr>
+      <w:r>
+        <w:rPr>
+          <w:sz w:val="28"/>
+          <w:szCs w:val="28"/>
+        </w:rPr>
+        <w:t xml:space="preserve">    </w:t>
+      </w:r>
+      <w:proofErr w:type="spellStart"/>
+      <w:proofErr w:type="gramStart"/>
+      <w:r>
+        <w:rPr>
+          <w:sz w:val="28"/>
+          <w:szCs w:val="28"/>
+        </w:rPr>
+        <w:t>printf</w:t>
+      </w:r>
+      <w:proofErr w:type="spellEnd"/>
+      <w:r>
+        <w:rPr>
+          <w:sz w:val="28"/>
+          <w:szCs w:val="28"/>
+        </w:rPr>
+        <w:t>(</w:t>
+      </w:r>
+      <w:proofErr w:type="gramEnd"/>
+      <w:r>
+        <w:rPr>
+          <w:sz w:val="28"/>
+          <w:szCs w:val="28"/>
+        </w:rPr>
+        <w:t>"Lists concatenated: list2 appended to list1\n");</w:t>
+      </w:r>
+    </w:p>
+    <w:p>
+      <w:pPr>
+        <w:rPr>
+          <w:sz w:val="28"/>
+          <w:szCs w:val="28"/>
+        </w:rPr>
+      </w:pPr>
+      <w:r>
+        <w:rPr>
+          <w:sz w:val="28"/>
+          <w:szCs w:val="28"/>
+        </w:rPr>
+        <w:t>}</w:t>
+      </w:r>
+    </w:p>
+    <w:p>
+      <w:pPr>
+        <w:rPr>
+          <w:sz w:val="28"/>
+          <w:szCs w:val="28"/>
+        </w:rPr>
+      </w:pPr>
+    </w:p>
+    <w:p>
+      <w:pPr>
+        <w:rPr>
+          <w:sz w:val="28"/>
+          <w:szCs w:val="28"/>
+        </w:rPr>
+      </w:pPr>
+      <w:r>
+        <w:rPr>
+          <w:sz w:val="28"/>
+          <w:szCs w:val="28"/>
+        </w:rPr>
+        <w:t xml:space="preserve">int </w:t>
+      </w:r>
+      <w:proofErr w:type="gramStart"/>
+      <w:r>
+        <w:rPr>
+          <w:sz w:val="28"/>
+          <w:szCs w:val="28"/>
+        </w:rPr>
+        <w:t>main(</w:t>
+      </w:r>
+      <w:proofErr w:type="gramEnd"/>
+      <w:r>
+        <w:rPr>
+          <w:sz w:val="28"/>
+          <w:szCs w:val="28"/>
+        </w:rPr>
+        <w:t>) {</w:t>
+      </w:r>
+    </w:p>
+    <w:p>
+      <w:pPr>
+        <w:rPr>
+          <w:sz w:val="28"/>
+          <w:szCs w:val="28"/>
+        </w:rPr>
+      </w:pPr>
+      <w:r>
+        <w:rPr>
+          <w:sz w:val="28"/>
+          <w:szCs w:val="28"/>
+        </w:rPr>
+        <w:t xml:space="preserve">    int choice, value, n, </w:t>
+      </w:r>
+      <w:proofErr w:type="spellStart"/>
+      <w:r>
+        <w:rPr>
+          <w:sz w:val="28"/>
+          <w:szCs w:val="28"/>
+        </w:rPr>
+        <w:t>i</w:t>
+      </w:r>
+      <w:proofErr w:type="spellEnd"/>
+      <w:r>
+        <w:rPr>
+          <w:sz w:val="28"/>
+          <w:szCs w:val="28"/>
+        </w:rPr>
+        <w:t>;</w:t>
+      </w:r>
+    </w:p>
+    <w:p>
+      <w:pPr>
+        <w:rPr>
+          <w:sz w:val="28"/>
+          <w:szCs w:val="28"/>
+        </w:rPr>
+      </w:pPr>
+    </w:p>
+    <w:p>
+      <w:pPr>
+        <w:rPr>
+          <w:sz w:val="28"/>
+          <w:szCs w:val="28"/>
+        </w:rPr>
+      </w:pPr>
+      <w:r>
+        <w:rPr>
+          <w:sz w:val="28"/>
+          <w:szCs w:val="28"/>
+        </w:rPr>
+        <w:t xml:space="preserve">    while (1) {</w:t>
+      </w:r>
+    </w:p>
+    <w:p>
+      <w:pPr>
+        <w:rPr>
+          <w:sz w:val="28"/>
+          <w:szCs w:val="28"/>
+        </w:rPr>
+      </w:pPr>
+      <w:r>
+        <w:rPr>
+          <w:sz w:val="28"/>
+          <w:szCs w:val="28"/>
+        </w:rPr>
+        <w:t xml:space="preserve">        </w:t>
+      </w:r>
+      <w:proofErr w:type="spellStart"/>
+      <w:proofErr w:type="gramStart"/>
+      <w:r>
+        <w:rPr>
+          <w:sz w:val="28"/>
+          <w:szCs w:val="28"/>
+        </w:rPr>
+        <w:t>printf</w:t>
+      </w:r>
+      <w:proofErr w:type="spellEnd"/>
+      <w:r>
+        <w:rPr>
+          <w:sz w:val="28"/>
+          <w:szCs w:val="28"/>
+        </w:rPr>
+        <w:t>(</w:t>
+      </w:r>
+      <w:proofErr w:type="gramEnd"/>
+      <w:r>
+        <w:rPr>
+          <w:sz w:val="28"/>
+          <w:szCs w:val="28"/>
+        </w:rPr>
+        <w:t>"\n--- SINGLY LINKED LIST MENU ---\n");</w:t>
+      </w:r>
+    </w:p>
+    <w:p>
+      <w:pPr>
+        <w:rPr>
+          <w:sz w:val="28"/>
+          <w:szCs w:val="28"/>
+        </w:rPr>
+      </w:pPr>
+      <w:r>
+        <w:rPr>
+          <w:sz w:val="28"/>
+          <w:szCs w:val="28"/>
+        </w:rPr>
+        <w:lastRenderedPageBreak/>
+        <w:t xml:space="preserve">        </w:t>
+      </w:r>
+      <w:proofErr w:type="spellStart"/>
+      <w:proofErr w:type="gramStart"/>
+      <w:r>
+        <w:rPr>
+          <w:sz w:val="28"/>
+          <w:szCs w:val="28"/>
+        </w:rPr>
+        <w:t>printf</w:t>
+      </w:r>
+      <w:proofErr w:type="spellEnd"/>
+      <w:r>
+        <w:rPr>
+          <w:sz w:val="28"/>
+          <w:szCs w:val="28"/>
+        </w:rPr>
+        <w:t>(</w:t>
+      </w:r>
+      <w:proofErr w:type="gramEnd"/>
+      <w:r>
+        <w:rPr>
+          <w:sz w:val="28"/>
+          <w:szCs w:val="28"/>
+        </w:rPr>
+        <w:t xml:space="preserve">"1. Create list1 (append n </w:t>
+      </w:r>
+      <w:proofErr w:type="gramStart"/>
+      <w:r>
+        <w:rPr>
+          <w:sz w:val="28"/>
+          <w:szCs w:val="28"/>
+        </w:rPr>
+        <w:t>elements)\</w:t>
+      </w:r>
+      <w:proofErr w:type="gramEnd"/>
+      <w:r>
+        <w:rPr>
+          <w:sz w:val="28"/>
+          <w:szCs w:val="28"/>
+        </w:rPr>
+        <w:t>n");</w:t>
+      </w:r>
+    </w:p>
+    <w:p>
+      <w:pPr>
+        <w:rPr>
+          <w:sz w:val="28"/>
+          <w:szCs w:val="28"/>
+        </w:rPr>
+      </w:pPr>
+      <w:r>
+        <w:rPr>
+          <w:sz w:val="28"/>
+          <w:szCs w:val="28"/>
+        </w:rPr>
+        <w:t xml:space="preserve">        </w:t>
+      </w:r>
+      <w:proofErr w:type="spellStart"/>
+      <w:proofErr w:type="gramStart"/>
+      <w:r>
+        <w:rPr>
+          <w:sz w:val="28"/>
+          <w:szCs w:val="28"/>
+        </w:rPr>
+        <w:t>printf</w:t>
+      </w:r>
+      <w:proofErr w:type="spellEnd"/>
+      <w:r>
+        <w:rPr>
+          <w:sz w:val="28"/>
+          <w:szCs w:val="28"/>
+        </w:rPr>
+        <w:t>(</w:t>
+      </w:r>
+      <w:proofErr w:type="gramEnd"/>
+      <w:r>
+        <w:rPr>
+          <w:sz w:val="28"/>
+          <w:szCs w:val="28"/>
+        </w:rPr>
+        <w:t xml:space="preserve">"2. Create list2 (append n </w:t>
+      </w:r>
+      <w:proofErr w:type="gramStart"/>
+      <w:r>
+        <w:rPr>
+          <w:sz w:val="28"/>
+          <w:szCs w:val="28"/>
+        </w:rPr>
+        <w:t>elements)\</w:t>
+      </w:r>
+      <w:proofErr w:type="gramEnd"/>
+      <w:r>
+        <w:rPr>
+          <w:sz w:val="28"/>
+          <w:szCs w:val="28"/>
+        </w:rPr>
+        <w:t>n");</w:t>
+      </w:r>
+    </w:p>
+    <w:p>
+      <w:pPr>
+        <w:rPr>
+          <w:sz w:val="28"/>
+          <w:szCs w:val="28"/>
+        </w:rPr>
+      </w:pPr>
+      <w:r>
+        <w:rPr>
+          <w:sz w:val="28"/>
+          <w:szCs w:val="28"/>
+        </w:rPr>
+        <w:t xml:space="preserve">        </w:t>
+      </w:r>
+      <w:proofErr w:type="spellStart"/>
+      <w:proofErr w:type="gramStart"/>
+      <w:r>
+        <w:rPr>
+          <w:sz w:val="28"/>
+          <w:szCs w:val="28"/>
+        </w:rPr>
+        <w:t>printf</w:t>
+      </w:r>
+      <w:proofErr w:type="spellEnd"/>
+      <w:r>
+        <w:rPr>
+          <w:sz w:val="28"/>
+          <w:szCs w:val="28"/>
+        </w:rPr>
+        <w:t>(</w:t>
+      </w:r>
+      <w:proofErr w:type="gramEnd"/>
+      <w:r>
+        <w:rPr>
+          <w:sz w:val="28"/>
+          <w:szCs w:val="28"/>
+        </w:rPr>
+        <w:t>"3. Display list1\n");</w:t>
+      </w:r>
+    </w:p>
+    <w:p>
+      <w:pPr>
+        <w:rPr>
+          <w:sz w:val="28"/>
+          <w:szCs w:val="28"/>
+        </w:rPr>
+      </w:pPr>
+      <w:r>
+        <w:rPr>
+          <w:sz w:val="28"/>
+          <w:szCs w:val="28"/>
+        </w:rPr>
+        <w:t xml:space="preserve">        </w:t>
+      </w:r>
+      <w:proofErr w:type="spellStart"/>
+      <w:proofErr w:type="gramStart"/>
+      <w:r>
+        <w:rPr>
+          <w:sz w:val="28"/>
+          <w:szCs w:val="28"/>
+        </w:rPr>
+        <w:t>printf</w:t>
+      </w:r>
+      <w:proofErr w:type="spellEnd"/>
+      <w:r>
+        <w:rPr>
+          <w:sz w:val="28"/>
+          <w:szCs w:val="28"/>
+        </w:rPr>
+        <w:t>(</w:t>
+      </w:r>
+      <w:proofErr w:type="gramEnd"/>
+      <w:r>
+        <w:rPr>
+          <w:sz w:val="28"/>
+          <w:szCs w:val="28"/>
+        </w:rPr>
+        <w:t>"4. Display list2\n");</w:t>
+      </w:r>
+    </w:p>
+    <w:p>
+      <w:pPr>
+        <w:rPr>
+          <w:sz w:val="28"/>
+          <w:szCs w:val="28"/>
+        </w:rPr>
+      </w:pPr>
+      <w:r>
+        <w:rPr>
+          <w:sz w:val="28"/>
+          <w:szCs w:val="28"/>
+        </w:rPr>
+        <w:t xml:space="preserve">        </w:t>
+      </w:r>
+      <w:proofErr w:type="spellStart"/>
+      <w:proofErr w:type="gramStart"/>
+      <w:r>
+        <w:rPr>
+          <w:sz w:val="28"/>
+          <w:szCs w:val="28"/>
+        </w:rPr>
+        <w:t>printf</w:t>
+      </w:r>
+      <w:proofErr w:type="spellEnd"/>
+      <w:r>
+        <w:rPr>
+          <w:sz w:val="28"/>
+          <w:szCs w:val="28"/>
+        </w:rPr>
+        <w:t>(</w:t>
+      </w:r>
+      <w:proofErr w:type="gramEnd"/>
+      <w:r>
+        <w:rPr>
+          <w:sz w:val="28"/>
+          <w:szCs w:val="28"/>
+        </w:rPr>
+        <w:t>"5. Sort list1\n");</w:t>
+      </w:r>
+    </w:p>
+    <w:p>
+      <w:pPr>
+        <w:rPr>
+          <w:sz w:val="28"/>
+          <w:szCs w:val="28"/>
+        </w:rPr>
+      </w:pPr>
+      <w:r>
+        <w:rPr>
+          <w:sz w:val="28"/>
+          <w:szCs w:val="28"/>
+        </w:rPr>
+        <w:t xml:space="preserve">        </w:t>
+      </w:r>
+      <w:proofErr w:type="spellStart"/>
+      <w:proofErr w:type="gramStart"/>
+      <w:r>
+        <w:rPr>
+          <w:sz w:val="28"/>
+          <w:szCs w:val="28"/>
+        </w:rPr>
+        <w:t>printf</w:t>
+      </w:r>
+      <w:proofErr w:type="spellEnd"/>
+      <w:r>
+        <w:rPr>
+          <w:sz w:val="28"/>
+          <w:szCs w:val="28"/>
+        </w:rPr>
+        <w:t>(</w:t>
+      </w:r>
+      <w:proofErr w:type="gramEnd"/>
+      <w:r>
+        <w:rPr>
+          <w:sz w:val="28"/>
+          <w:szCs w:val="28"/>
+        </w:rPr>
+        <w:t>"6. Sort list2\n");</w:t>
+      </w:r>
+    </w:p>
+    <w:p>
+      <w:pPr>
+        <w:rPr>
+          <w:sz w:val="28"/>
+          <w:szCs w:val="28"/>
+        </w:rPr>
+      </w:pPr>
+      <w:r>
+        <w:rPr>
+          <w:sz w:val="28"/>
+          <w:szCs w:val="28"/>
+        </w:rPr>
+        <w:t xml:space="preserve">        </w:t>
+      </w:r>
+      <w:proofErr w:type="spellStart"/>
+      <w:proofErr w:type="gramStart"/>
+      <w:r>
+        <w:rPr>
+          <w:sz w:val="28"/>
+          <w:szCs w:val="28"/>
+        </w:rPr>
+        <w:t>printf</w:t>
+      </w:r>
+      <w:proofErr w:type="spellEnd"/>
+      <w:r>
+        <w:rPr>
+          <w:sz w:val="28"/>
+          <w:szCs w:val="28"/>
+        </w:rPr>
+        <w:t>(</w:t>
+      </w:r>
+      <w:proofErr w:type="gramEnd"/>
+      <w:r>
+        <w:rPr>
+          <w:sz w:val="28"/>
+          <w:szCs w:val="28"/>
+        </w:rPr>
+        <w:t>"7. Reverse list1\n");</w:t>
+      </w:r>
+    </w:p>
+    <w:p>
+      <w:pPr>
+        <w:rPr>
+          <w:sz w:val="28"/>
+          <w:szCs w:val="28"/>
+        </w:rPr>
+      </w:pPr>
+      <w:r>
+        <w:rPr>
+          <w:sz w:val="28"/>
+          <w:szCs w:val="28"/>
+        </w:rPr>
+        <w:t xml:space="preserve">        </w:t>
+      </w:r>
+      <w:proofErr w:type="spellStart"/>
+      <w:proofErr w:type="gramStart"/>
+      <w:r>
+        <w:rPr>
+          <w:sz w:val="28"/>
+          <w:szCs w:val="28"/>
+        </w:rPr>
+        <w:t>printf</w:t>
+      </w:r>
+      <w:proofErr w:type="spellEnd"/>
+      <w:r>
+        <w:rPr>
+          <w:sz w:val="28"/>
+          <w:szCs w:val="28"/>
+        </w:rPr>
+        <w:t>(</w:t>
+      </w:r>
+      <w:proofErr w:type="gramEnd"/>
+      <w:r>
+        <w:rPr>
+          <w:sz w:val="28"/>
+          <w:szCs w:val="28"/>
+        </w:rPr>
+        <w:t>"8. Reverse list2\n");</w:t>
+      </w:r>
+    </w:p>
+    <w:p>
+      <w:pPr>
+        <w:rPr>
+          <w:sz w:val="28"/>
+          <w:szCs w:val="28"/>
+        </w:rPr>
+      </w:pPr>
+      <w:r>
+        <w:rPr>
+          <w:sz w:val="28"/>
+          <w:szCs w:val="28"/>
+        </w:rPr>
+        <w:t xml:space="preserve">        </w:t>
+      </w:r>
+      <w:proofErr w:type="spellStart"/>
+      <w:proofErr w:type="gramStart"/>
+      <w:r>
+        <w:rPr>
+          <w:sz w:val="28"/>
+          <w:szCs w:val="28"/>
+        </w:rPr>
+        <w:t>printf</w:t>
+      </w:r>
+      <w:proofErr w:type="spellEnd"/>
+      <w:r>
+        <w:rPr>
+          <w:sz w:val="28"/>
+          <w:szCs w:val="28"/>
+        </w:rPr>
+        <w:t>(</w:t>
+      </w:r>
+      <w:proofErr w:type="gramEnd"/>
+      <w:r>
+        <w:rPr>
+          <w:sz w:val="28"/>
+          <w:szCs w:val="28"/>
+        </w:rPr>
+        <w:t>"9. Concatenate list2 to list1\n");</w:t>
+      </w:r>
+    </w:p>
+    <w:p>
+      <w:pPr>
+        <w:rPr>
+          <w:sz w:val="28"/>
+          <w:szCs w:val="28"/>
+        </w:rPr>
+      </w:pPr>
+      <w:r>
+        <w:rPr>
+          <w:sz w:val="28"/>
+          <w:szCs w:val="28"/>
+        </w:rPr>
+        <w:t xml:space="preserve">        </w:t>
+      </w:r>
+      <w:proofErr w:type="spellStart"/>
+      <w:proofErr w:type="gramStart"/>
+      <w:r>
+        <w:rPr>
+          <w:sz w:val="28"/>
+          <w:szCs w:val="28"/>
+        </w:rPr>
+        <w:t>printf</w:t>
+      </w:r>
+      <w:proofErr w:type="spellEnd"/>
+      <w:r>
+        <w:rPr>
+          <w:sz w:val="28"/>
+          <w:szCs w:val="28"/>
+        </w:rPr>
+        <w:t>(</w:t>
+      </w:r>
+      <w:proofErr w:type="gramEnd"/>
+      <w:r>
+        <w:rPr>
+          <w:sz w:val="28"/>
+          <w:szCs w:val="28"/>
+        </w:rPr>
+        <w:t>"10. Display concatenated list (list</w:t>
+      </w:r>
+      <w:proofErr w:type="gramStart"/>
+      <w:r>
+        <w:rPr>
+          <w:sz w:val="28"/>
+          <w:szCs w:val="28"/>
+        </w:rPr>
+        <w:t>1)\</w:t>
+      </w:r>
+      <w:proofErr w:type="gramEnd"/>
+      <w:r>
+        <w:rPr>
+          <w:sz w:val="28"/>
+          <w:szCs w:val="28"/>
+        </w:rPr>
+        <w:t>n");</w:t>
+      </w:r>
+    </w:p>
+    <w:p>
+      <w:pPr>
+        <w:rPr>
+          <w:sz w:val="28"/>
+          <w:szCs w:val="28"/>
+        </w:rPr>
+      </w:pPr>
+      <w:r>
+        <w:rPr>
+          <w:sz w:val="28"/>
+          <w:szCs w:val="28"/>
+        </w:rPr>
+        <w:t xml:space="preserve">        </w:t>
+      </w:r>
+      <w:proofErr w:type="spellStart"/>
+      <w:proofErr w:type="gramStart"/>
+      <w:r>
+        <w:rPr>
+          <w:sz w:val="28"/>
+          <w:szCs w:val="28"/>
+        </w:rPr>
+        <w:t>printf</w:t>
+      </w:r>
+      <w:proofErr w:type="spellEnd"/>
+      <w:r>
+        <w:rPr>
+          <w:sz w:val="28"/>
+          <w:szCs w:val="28"/>
+        </w:rPr>
+        <w:t>(</w:t>
+      </w:r>
+      <w:proofErr w:type="gramEnd"/>
+      <w:r>
+        <w:rPr>
+          <w:sz w:val="28"/>
+          <w:szCs w:val="28"/>
+        </w:rPr>
+        <w:t>"11. Exit\n");</w:t>
+      </w:r>
+    </w:p>
+    <w:p>
+      <w:pPr>
+        <w:rPr>
+          <w:sz w:val="28"/>
+          <w:szCs w:val="28"/>
+        </w:rPr>
+      </w:pPr>
+      <w:r>
+        <w:rPr>
+          <w:sz w:val="28"/>
+          <w:szCs w:val="28"/>
+        </w:rPr>
+        <w:t xml:space="preserve">        </w:t>
+      </w:r>
+      <w:proofErr w:type="spellStart"/>
+      <w:proofErr w:type="gramStart"/>
+      <w:r>
+        <w:rPr>
+          <w:sz w:val="28"/>
+          <w:szCs w:val="28"/>
+        </w:rPr>
+        <w:t>printf</w:t>
+      </w:r>
+      <w:proofErr w:type="spellEnd"/>
+      <w:r>
+        <w:rPr>
+          <w:sz w:val="28"/>
+          <w:szCs w:val="28"/>
+        </w:rPr>
+        <w:t>(</w:t>
+      </w:r>
+      <w:proofErr w:type="gramEnd"/>
+      <w:r>
+        <w:rPr>
+          <w:sz w:val="28"/>
+          <w:szCs w:val="28"/>
+        </w:rPr>
+        <w:t>"Enter your choice: ");</w:t>
+      </w:r>
+    </w:p>
+    <w:p>
+      <w:pPr>
+        <w:rPr>
+          <w:sz w:val="28"/>
+          <w:szCs w:val="28"/>
+        </w:rPr>
+      </w:pPr>
+      <w:r>
+        <w:rPr>
+          <w:sz w:val="28"/>
+          <w:szCs w:val="28"/>
+        </w:rPr>
+        <w:t xml:space="preserve">        if (</w:t>
+      </w:r>
+      <w:proofErr w:type="spellStart"/>
+      <w:proofErr w:type="gramStart"/>
+      <w:r>
+        <w:rPr>
+          <w:sz w:val="28"/>
+          <w:szCs w:val="28"/>
+        </w:rPr>
+        <w:t>scanf</w:t>
+      </w:r>
+      <w:proofErr w:type="spellEnd"/>
+      <w:r>
+        <w:rPr>
+          <w:sz w:val="28"/>
+          <w:szCs w:val="28"/>
+        </w:rPr>
+        <w:t>(</w:t>
+      </w:r>
+      <w:proofErr w:type="gramEnd"/>
+      <w:r>
+        <w:rPr>
+          <w:sz w:val="28"/>
+          <w:szCs w:val="28"/>
+        </w:rPr>
+        <w:t>"%d", &amp;choice</w:t>
+      </w:r>
+      <w:proofErr w:type="gramStart"/>
+      <w:r>
+        <w:rPr>
+          <w:sz w:val="28"/>
+          <w:szCs w:val="28"/>
+        </w:rPr>
+        <w:t>) !</w:t>
+      </w:r>
+      <w:proofErr w:type="gramEnd"/>
+      <w:r>
+        <w:rPr>
+          <w:sz w:val="28"/>
+          <w:szCs w:val="28"/>
+        </w:rPr>
+        <w:t>= 1) return 0;</w:t>
+      </w:r>
+    </w:p>
+    <w:p>
+      <w:pPr>
+        <w:rPr>
+          <w:sz w:val="28"/>
+          <w:szCs w:val="28"/>
+        </w:rPr>
+      </w:pPr>
+    </w:p>
+    <w:p>
+      <w:pPr>
+        <w:rPr>
+          <w:sz w:val="28"/>
+          <w:szCs w:val="28"/>
+        </w:rPr>
+      </w:pPr>
+      <w:r>
+        <w:rPr>
+          <w:sz w:val="28"/>
+          <w:szCs w:val="28"/>
+        </w:rPr>
+        <w:t xml:space="preserve">        switch (choice) {</w:t>
+      </w:r>
+    </w:p>
+    <w:p>
+      <w:pPr>
+        <w:rPr>
+          <w:sz w:val="28"/>
+          <w:szCs w:val="28"/>
+        </w:rPr>
+      </w:pPr>
+      <w:r>
+        <w:rPr>
+          <w:sz w:val="28"/>
+          <w:szCs w:val="28"/>
+        </w:rPr>
+        <w:t xml:space="preserve">            case 1:</w:t>
+      </w:r>
+    </w:p>
+    <w:p>
+      <w:pPr>
+        <w:rPr>
+          <w:sz w:val="28"/>
+          <w:szCs w:val="28"/>
+        </w:rPr>
+      </w:pPr>
+      <w:r>
+        <w:rPr>
+          <w:sz w:val="28"/>
+          <w:szCs w:val="28"/>
+        </w:rPr>
+        <w:t xml:space="preserve">                </w:t>
+      </w:r>
+      <w:proofErr w:type="spellStart"/>
+      <w:proofErr w:type="gramStart"/>
+      <w:r>
+        <w:rPr>
+          <w:sz w:val="28"/>
+          <w:szCs w:val="28"/>
+        </w:rPr>
+        <w:t>printf</w:t>
+      </w:r>
+      <w:proofErr w:type="spellEnd"/>
+      <w:r>
+        <w:rPr>
+          <w:sz w:val="28"/>
+          <w:szCs w:val="28"/>
+        </w:rPr>
+        <w:t>(</w:t>
+      </w:r>
+      <w:proofErr w:type="gramEnd"/>
+      <w:r>
+        <w:rPr>
+          <w:sz w:val="28"/>
+          <w:szCs w:val="28"/>
+        </w:rPr>
+        <w:t>"How many elements to append to list1? ");</w:t>
+      </w:r>
+    </w:p>
+    <w:p>
+      <w:pPr>
+        <w:rPr>
+          <w:sz w:val="28"/>
+          <w:szCs w:val="28"/>
+        </w:rPr>
+      </w:pPr>
+      <w:r>
+        <w:rPr>
+          <w:sz w:val="28"/>
+          <w:szCs w:val="28"/>
+        </w:rPr>
+        <w:t xml:space="preserve">                </w:t>
+      </w:r>
+      <w:proofErr w:type="spellStart"/>
+      <w:proofErr w:type="gramStart"/>
+      <w:r>
+        <w:rPr>
+          <w:sz w:val="28"/>
+          <w:szCs w:val="28"/>
+        </w:rPr>
+        <w:t>scanf</w:t>
+      </w:r>
+      <w:proofErr w:type="spellEnd"/>
+      <w:r>
+        <w:rPr>
+          <w:sz w:val="28"/>
+          <w:szCs w:val="28"/>
+        </w:rPr>
+        <w:t>(</w:t>
+      </w:r>
+      <w:proofErr w:type="gramEnd"/>
+      <w:r>
+        <w:rPr>
+          <w:sz w:val="28"/>
+          <w:szCs w:val="28"/>
+        </w:rPr>
+        <w:t>"%d", &amp;n);</w:t>
+      </w:r>
+    </w:p>
+    <w:p>
+      <w:pPr>
+        <w:rPr>
+          <w:sz w:val="28"/>
+          <w:szCs w:val="28"/>
+        </w:rPr>
+      </w:pPr>
+      <w:r>
+        <w:rPr>
+          <w:sz w:val="28"/>
+          <w:szCs w:val="28"/>
+        </w:rPr>
+        <w:t xml:space="preserve">                for (</w:t>
+      </w:r>
+      <w:proofErr w:type="spellStart"/>
+      <w:r>
+        <w:rPr>
+          <w:sz w:val="28"/>
+          <w:szCs w:val="28"/>
+        </w:rPr>
+        <w:t>i</w:t>
+      </w:r>
+      <w:proofErr w:type="spellEnd"/>
+      <w:r>
+        <w:rPr>
+          <w:sz w:val="28"/>
+          <w:szCs w:val="28"/>
+        </w:rPr>
+        <w:t xml:space="preserve"> = 0; </w:t>
+      </w:r>
+      <w:proofErr w:type="spellStart"/>
+      <w:r>
+        <w:rPr>
+          <w:sz w:val="28"/>
+          <w:szCs w:val="28"/>
+        </w:rPr>
+        <w:t>i</w:t>
+      </w:r>
+      <w:proofErr w:type="spellEnd"/>
+      <w:r>
+        <w:rPr>
+          <w:sz w:val="28"/>
+          <w:szCs w:val="28"/>
+        </w:rPr>
+        <w:t xml:space="preserve"> &lt; n; </w:t>
+      </w:r>
+      <w:proofErr w:type="spellStart"/>
+      <w:r>
+        <w:rPr>
+          <w:sz w:val="28"/>
+          <w:szCs w:val="28"/>
+        </w:rPr>
+        <w:t>i</w:t>
+      </w:r>
+      <w:proofErr w:type="spellEnd"/>
+      <w:r>
+        <w:rPr>
+          <w:sz w:val="28"/>
+          <w:szCs w:val="28"/>
+        </w:rPr>
+        <w:t>++) {</w:t>
+      </w:r>
+    </w:p>
+    <w:p>
+      <w:pPr>
+        <w:rPr>
+          <w:sz w:val="28"/>
+          <w:szCs w:val="28"/>
+        </w:rPr>
+      </w:pPr>
+      <w:r>
+        <w:rPr>
+          <w:sz w:val="28"/>
+          <w:szCs w:val="28"/>
+        </w:rPr>
+        <w:t xml:space="preserve">                    </w:t>
+      </w:r>
+      <w:proofErr w:type="spellStart"/>
+      <w:proofErr w:type="gramStart"/>
+      <w:r>
+        <w:rPr>
+          <w:sz w:val="28"/>
+          <w:szCs w:val="28"/>
+        </w:rPr>
+        <w:t>printf</w:t>
+      </w:r>
+      <w:proofErr w:type="spellEnd"/>
+      <w:r>
+        <w:rPr>
+          <w:sz w:val="28"/>
+          <w:szCs w:val="28"/>
+        </w:rPr>
+        <w:t>(</w:t>
+      </w:r>
+      <w:proofErr w:type="gramEnd"/>
+      <w:r>
+        <w:rPr>
+          <w:sz w:val="28"/>
+          <w:szCs w:val="28"/>
+        </w:rPr>
+        <w:t>"Enter element %d: ", i+1);</w:t>
+      </w:r>
+    </w:p>
+    <w:p>
+      <w:pPr>
+        <w:rPr>
+          <w:sz w:val="28"/>
+          <w:szCs w:val="28"/>
+        </w:rPr>
+      </w:pPr>
+      <w:r>
+        <w:rPr>
+          <w:sz w:val="28"/>
+          <w:szCs w:val="28"/>
+        </w:rPr>
+        <w:t xml:space="preserve">                    </w:t>
+      </w:r>
+      <w:proofErr w:type="spellStart"/>
+      <w:proofErr w:type="gramStart"/>
+      <w:r>
+        <w:rPr>
+          <w:sz w:val="28"/>
+          <w:szCs w:val="28"/>
+        </w:rPr>
+        <w:t>scanf</w:t>
+      </w:r>
+      <w:proofErr w:type="spellEnd"/>
+      <w:r>
+        <w:rPr>
+          <w:sz w:val="28"/>
+          <w:szCs w:val="28"/>
+        </w:rPr>
+        <w:t>(</w:t>
+      </w:r>
+      <w:proofErr w:type="gramEnd"/>
+      <w:r>
+        <w:rPr>
+          <w:sz w:val="28"/>
+          <w:szCs w:val="28"/>
+        </w:rPr>
+        <w:t>"%d", &amp;value);</w:t>
+      </w:r>
+    </w:p>
+    <w:p>
+      <w:pPr>
+        <w:rPr>
+          <w:sz w:val="28"/>
+          <w:szCs w:val="28"/>
+        </w:rPr>
+      </w:pPr>
+      <w:r>
+        <w:rPr>
+          <w:sz w:val="28"/>
+          <w:szCs w:val="28"/>
+        </w:rPr>
+        <w:t xml:space="preserve">                    create_list1(value);</w:t>
+      </w:r>
+    </w:p>
+    <w:p>
+      <w:pPr>
+        <w:rPr>
+          <w:sz w:val="28"/>
+          <w:szCs w:val="28"/>
+        </w:rPr>
+      </w:pPr>
+      <w:r>
+        <w:rPr>
+          <w:sz w:val="28"/>
+          <w:szCs w:val="28"/>
+        </w:rPr>
+        <w:t xml:space="preserve">                }</w:t>
+      </w:r>
+    </w:p>
+    <w:p>
+      <w:pPr>
+        <w:rPr>
+          <w:sz w:val="28"/>
+          <w:szCs w:val="28"/>
+        </w:rPr>
+      </w:pPr>
+      <w:r>
+        <w:rPr>
+          <w:sz w:val="28"/>
+          <w:szCs w:val="28"/>
+        </w:rPr>
+        <w:t xml:space="preserve">                break;</w:t>
+      </w:r>
+    </w:p>
+    <w:p>
+      <w:pPr>
+        <w:rPr>
+          <w:sz w:val="28"/>
+          <w:szCs w:val="28"/>
+        </w:rPr>
+      </w:pPr>
+    </w:p>
+    <w:p>
+      <w:pPr>
+        <w:rPr>
+          <w:sz w:val="28"/>
+          <w:szCs w:val="28"/>
+        </w:rPr>
+      </w:pPr>
+      <w:r>
+        <w:rPr>
+          <w:sz w:val="28"/>
+          <w:szCs w:val="28"/>
+        </w:rPr>
+        <w:t xml:space="preserve">            case 2:</w:t>
+      </w:r>
+    </w:p>
+    <w:p>
+      <w:pPr>
+        <w:rPr>
+          <w:sz w:val="28"/>
+          <w:szCs w:val="28"/>
+        </w:rPr>
+      </w:pPr>
+      <w:r>
+        <w:rPr>
+          <w:sz w:val="28"/>
+          <w:szCs w:val="28"/>
+        </w:rPr>
+        <w:t xml:space="preserve">                </w:t>
+      </w:r>
+      <w:proofErr w:type="spellStart"/>
+      <w:proofErr w:type="gramStart"/>
+      <w:r>
+        <w:rPr>
+          <w:sz w:val="28"/>
+          <w:szCs w:val="28"/>
+        </w:rPr>
+        <w:t>printf</w:t>
+      </w:r>
+      <w:proofErr w:type="spellEnd"/>
+      <w:r>
+        <w:rPr>
+          <w:sz w:val="28"/>
+          <w:szCs w:val="28"/>
+        </w:rPr>
+        <w:t>(</w:t>
+      </w:r>
+      <w:proofErr w:type="gramEnd"/>
+      <w:r>
+        <w:rPr>
+          <w:sz w:val="28"/>
+          <w:szCs w:val="28"/>
+        </w:rPr>
+        <w:t>"How many elements to append to list2? ");</w:t>
+      </w:r>
+    </w:p>
+    <w:p>
+      <w:pPr>
+        <w:rPr>
+          <w:sz w:val="28"/>
+          <w:szCs w:val="28"/>
+        </w:rPr>
+      </w:pPr>
+      <w:r>
+        <w:rPr>
+          <w:sz w:val="28"/>
+          <w:szCs w:val="28"/>
+        </w:rPr>
+        <w:t xml:space="preserve">                </w:t>
+      </w:r>
+      <w:proofErr w:type="spellStart"/>
+      <w:proofErr w:type="gramStart"/>
+      <w:r>
+        <w:rPr>
+          <w:sz w:val="28"/>
+          <w:szCs w:val="28"/>
+        </w:rPr>
+        <w:t>scanf</w:t>
+      </w:r>
+      <w:proofErr w:type="spellEnd"/>
+      <w:r>
+        <w:rPr>
+          <w:sz w:val="28"/>
+          <w:szCs w:val="28"/>
+        </w:rPr>
+        <w:t>(</w:t>
+      </w:r>
+      <w:proofErr w:type="gramEnd"/>
+      <w:r>
+        <w:rPr>
+          <w:sz w:val="28"/>
+          <w:szCs w:val="28"/>
+        </w:rPr>
+        <w:t>"%d", &amp;n);</w:t>
+      </w:r>
+    </w:p>
+    <w:p>
+      <w:pPr>
+        <w:rPr>
+          <w:sz w:val="28"/>
+          <w:szCs w:val="28"/>
+        </w:rPr>
+      </w:pPr>
+      <w:r>
+        <w:rPr>
+          <w:sz w:val="28"/>
+          <w:szCs w:val="28"/>
+        </w:rPr>
+        <w:t xml:space="preserve">                for (</w:t>
+      </w:r>
+      <w:proofErr w:type="spellStart"/>
+      <w:r>
+        <w:rPr>
+          <w:sz w:val="28"/>
+          <w:szCs w:val="28"/>
+        </w:rPr>
+        <w:t>i</w:t>
+      </w:r>
+      <w:proofErr w:type="spellEnd"/>
+      <w:r>
+        <w:rPr>
+          <w:sz w:val="28"/>
+          <w:szCs w:val="28"/>
+        </w:rPr>
+        <w:t xml:space="preserve"> = 0; </w:t>
+      </w:r>
+      <w:proofErr w:type="spellStart"/>
+      <w:r>
+        <w:rPr>
+          <w:sz w:val="28"/>
+          <w:szCs w:val="28"/>
+        </w:rPr>
+        <w:t>i</w:t>
+      </w:r>
+      <w:proofErr w:type="spellEnd"/>
+      <w:r>
+        <w:rPr>
+          <w:sz w:val="28"/>
+          <w:szCs w:val="28"/>
+        </w:rPr>
+        <w:t xml:space="preserve"> &lt; n; </w:t>
+      </w:r>
+      <w:proofErr w:type="spellStart"/>
+      <w:r>
+        <w:rPr>
+          <w:sz w:val="28"/>
+          <w:szCs w:val="28"/>
+        </w:rPr>
+        <w:t>i</w:t>
+      </w:r>
+      <w:proofErr w:type="spellEnd"/>
+      <w:r>
+        <w:rPr>
+          <w:sz w:val="28"/>
+          <w:szCs w:val="28"/>
+        </w:rPr>
+        <w:t>++) {</w:t>
+      </w:r>
+    </w:p>
+    <w:p>
+      <w:pPr>
+        <w:rPr>
+          <w:sz w:val="28"/>
+          <w:szCs w:val="28"/>
+        </w:rPr>
+      </w:pPr>
+      <w:r>
+        <w:rPr>
+          <w:sz w:val="28"/>
+          <w:szCs w:val="28"/>
+        </w:rPr>
+        <w:t xml:space="preserve">                    </w:t>
+      </w:r>
+      <w:proofErr w:type="spellStart"/>
+      <w:proofErr w:type="gramStart"/>
+      <w:r>
+        <w:rPr>
+          <w:sz w:val="28"/>
+          <w:szCs w:val="28"/>
+        </w:rPr>
+        <w:t>printf</w:t>
+      </w:r>
+      <w:proofErr w:type="spellEnd"/>
+      <w:r>
+        <w:rPr>
+          <w:sz w:val="28"/>
+          <w:szCs w:val="28"/>
+        </w:rPr>
+        <w:t>(</w:t>
+      </w:r>
+      <w:proofErr w:type="gramEnd"/>
+      <w:r>
+        <w:rPr>
+          <w:sz w:val="28"/>
+          <w:szCs w:val="28"/>
+        </w:rPr>
+        <w:t>"Enter element %d: ", i+1);</w:t>
+      </w:r>
+    </w:p>
+    <w:p>
+      <w:pPr>
+        <w:rPr>
+          <w:sz w:val="28"/>
+          <w:szCs w:val="28"/>
+        </w:rPr>
+      </w:pPr>
+      <w:r>
+        <w:rPr>
+          <w:sz w:val="28"/>
+          <w:szCs w:val="28"/>
+        </w:rPr>
+        <w:t xml:space="preserve">                    </w:t>
+      </w:r>
+      <w:proofErr w:type="spellStart"/>
+      <w:proofErr w:type="gramStart"/>
+      <w:r>
+        <w:rPr>
+          <w:sz w:val="28"/>
+          <w:szCs w:val="28"/>
+        </w:rPr>
+        <w:t>scanf</w:t>
+      </w:r>
+      <w:proofErr w:type="spellEnd"/>
+      <w:r>
+        <w:rPr>
+          <w:sz w:val="28"/>
+          <w:szCs w:val="28"/>
+        </w:rPr>
+        <w:t>(</w:t>
+      </w:r>
+      <w:proofErr w:type="gramEnd"/>
+      <w:r>
+        <w:rPr>
+          <w:sz w:val="28"/>
+          <w:szCs w:val="28"/>
+        </w:rPr>
+        <w:t>"%d", &amp;value);</w:t>
+      </w:r>
+    </w:p>
+    <w:p>
+      <w:pPr>
+        <w:rPr>
+          <w:sz w:val="28"/>
+          <w:szCs w:val="28"/>
+        </w:rPr>
+      </w:pPr>
+      <w:r>
+        <w:rPr>
+          <w:sz w:val="28"/>
+          <w:szCs w:val="28"/>
+        </w:rPr>
+        <w:t xml:space="preserve">                    create_list2(value);</w:t>
+      </w:r>
+    </w:p>
+    <w:p>
+      <w:pPr>
+        <w:rPr>
+          <w:sz w:val="28"/>
+          <w:szCs w:val="28"/>
+        </w:rPr>
+      </w:pPr>
+      <w:r>
+        <w:rPr>
+          <w:sz w:val="28"/>
+          <w:szCs w:val="28"/>
+        </w:rPr>
+        <w:t xml:space="preserve">                }</w:t>
+      </w:r>
+    </w:p>
+    <w:p>
+      <w:pPr>
+        <w:rPr>
+          <w:sz w:val="28"/>
+          <w:szCs w:val="28"/>
+        </w:rPr>
+      </w:pPr>
+      <w:r>
+        <w:rPr>
+          <w:sz w:val="28"/>
+          <w:szCs w:val="28"/>
+        </w:rPr>
+        <w:t xml:space="preserve">                break;</w:t>
+      </w:r>
+    </w:p>
+    <w:p>
+      <w:pPr>
+        <w:rPr>
+          <w:sz w:val="28"/>
+          <w:szCs w:val="28"/>
+        </w:rPr>
+      </w:pPr>
+    </w:p>
+    <w:p>
+      <w:pPr>
+        <w:rPr>
+          <w:sz w:val="28"/>
+          <w:szCs w:val="28"/>
+        </w:rPr>
+      </w:pPr>
+      <w:r>
+        <w:rPr>
+          <w:sz w:val="28"/>
+          <w:szCs w:val="28"/>
+        </w:rPr>
+        <w:lastRenderedPageBreak/>
+        <w:t xml:space="preserve">            case 3:</w:t>
+      </w:r>
+    </w:p>
+    <w:p>
+      <w:pPr>
+        <w:rPr>
+          <w:sz w:val="28"/>
+          <w:szCs w:val="28"/>
+        </w:rPr>
+      </w:pPr>
+      <w:r>
+        <w:rPr>
+          <w:sz w:val="28"/>
+          <w:szCs w:val="28"/>
+        </w:rPr>
+        <w:t xml:space="preserve">                </w:t>
+      </w:r>
+      <w:proofErr w:type="spellStart"/>
+      <w:proofErr w:type="gramStart"/>
+      <w:r>
+        <w:rPr>
+          <w:sz w:val="28"/>
+          <w:szCs w:val="28"/>
+        </w:rPr>
+        <w:t>printf</w:t>
+      </w:r>
+      <w:proofErr w:type="spellEnd"/>
+      <w:r>
+        <w:rPr>
+          <w:sz w:val="28"/>
+          <w:szCs w:val="28"/>
+        </w:rPr>
+        <w:t>(</w:t>
+      </w:r>
+      <w:proofErr w:type="gramEnd"/>
+      <w:r>
+        <w:rPr>
+          <w:sz w:val="28"/>
+          <w:szCs w:val="28"/>
+        </w:rPr>
+        <w:t>"List1: ");</w:t>
+      </w:r>
+    </w:p>
+    <w:p>
+      <w:pPr>
+        <w:rPr>
+          <w:sz w:val="28"/>
+          <w:szCs w:val="28"/>
+        </w:rPr>
+      </w:pPr>
+      <w:r>
+        <w:rPr>
+          <w:sz w:val="28"/>
+          <w:szCs w:val="28"/>
+        </w:rPr>
+        <w:t xml:space="preserve">                display(start1);</w:t>
+      </w:r>
+    </w:p>
+    <w:p>
+      <w:pPr>
+        <w:rPr>
+          <w:sz w:val="28"/>
+          <w:szCs w:val="28"/>
+        </w:rPr>
+      </w:pPr>
+      <w:r>
+        <w:rPr>
+          <w:sz w:val="28"/>
+          <w:szCs w:val="28"/>
+        </w:rPr>
+        <w:t xml:space="preserve">                break;</w:t>
+      </w:r>
+    </w:p>
+    <w:p>
+      <w:pPr>
+        <w:rPr>
+          <w:sz w:val="28"/>
+          <w:szCs w:val="28"/>
+        </w:rPr>
+      </w:pPr>
+    </w:p>
+    <w:p>
+      <w:pPr>
+        <w:rPr>
+          <w:sz w:val="28"/>
+          <w:szCs w:val="28"/>
+        </w:rPr>
+      </w:pPr>
+      <w:r>
+        <w:rPr>
+          <w:sz w:val="28"/>
+          <w:szCs w:val="28"/>
+        </w:rPr>
+        <w:t xml:space="preserve">            case 4:</w:t>
+      </w:r>
+    </w:p>
+    <w:p>
+      <w:pPr>
+        <w:rPr>
+          <w:sz w:val="28"/>
+          <w:szCs w:val="28"/>
+        </w:rPr>
+      </w:pPr>
+      <w:r>
+        <w:rPr>
+          <w:sz w:val="28"/>
+          <w:szCs w:val="28"/>
+        </w:rPr>
+        <w:t xml:space="preserve">                </w:t>
+      </w:r>
+      <w:proofErr w:type="spellStart"/>
+      <w:proofErr w:type="gramStart"/>
+      <w:r>
+        <w:rPr>
+          <w:sz w:val="28"/>
+          <w:szCs w:val="28"/>
+        </w:rPr>
+        <w:t>printf</w:t>
+      </w:r>
+      <w:proofErr w:type="spellEnd"/>
+      <w:r>
+        <w:rPr>
+          <w:sz w:val="28"/>
+          <w:szCs w:val="28"/>
+        </w:rPr>
+        <w:t>(</w:t>
+      </w:r>
+      <w:proofErr w:type="gramEnd"/>
+      <w:r>
+        <w:rPr>
+          <w:sz w:val="28"/>
+          <w:szCs w:val="28"/>
+        </w:rPr>
+        <w:t>"List2: ");</w:t>
+      </w:r>
+    </w:p>
+    <w:p>
+      <w:pPr>
+        <w:rPr>
+          <w:sz w:val="28"/>
+          <w:szCs w:val="28"/>
+        </w:rPr>
+      </w:pPr>
+      <w:r>
+        <w:rPr>
+          <w:sz w:val="28"/>
+          <w:szCs w:val="28"/>
+        </w:rPr>
+        <w:t xml:space="preserve">                display(start2);</w:t>
+      </w:r>
+    </w:p>
+    <w:p>
+      <w:pPr>
+        <w:rPr>
+          <w:sz w:val="28"/>
+          <w:szCs w:val="28"/>
+        </w:rPr>
+      </w:pPr>
+      <w:r>
+        <w:rPr>
+          <w:sz w:val="28"/>
+          <w:szCs w:val="28"/>
+        </w:rPr>
+        <w:t xml:space="preserve">                break;</w:t>
+      </w:r>
+    </w:p>
+    <w:p>
+      <w:pPr>
+        <w:rPr>
+          <w:sz w:val="28"/>
+          <w:szCs w:val="28"/>
+        </w:rPr>
+      </w:pPr>
+    </w:p>
+    <w:p>
+      <w:pPr>
+        <w:rPr>
+          <w:sz w:val="28"/>
+          <w:szCs w:val="28"/>
+        </w:rPr>
+      </w:pPr>
+      <w:r>
+        <w:rPr>
+          <w:sz w:val="28"/>
+          <w:szCs w:val="28"/>
+        </w:rPr>
+        <w:t xml:space="preserve">            case 5:</w:t>
+      </w:r>
+    </w:p>
+    <w:p>
+      <w:pPr>
+        <w:rPr>
+          <w:sz w:val="28"/>
+          <w:szCs w:val="28"/>
+        </w:rPr>
+      </w:pPr>
+      <w:r>
+        <w:rPr>
+          <w:sz w:val="28"/>
+          <w:szCs w:val="28"/>
+        </w:rPr>
+        <w:t xml:space="preserve">                </w:t>
+      </w:r>
+      <w:proofErr w:type="spellStart"/>
+      <w:r>
+        <w:rPr>
+          <w:sz w:val="28"/>
+          <w:szCs w:val="28"/>
+        </w:rPr>
+        <w:t>sort_list</w:t>
+      </w:r>
+      <w:proofErr w:type="spellEnd"/>
+      <w:r>
+        <w:rPr>
+          <w:sz w:val="28"/>
+          <w:szCs w:val="28"/>
+        </w:rPr>
+        <w:t>(&amp;start1);</w:t>
+      </w:r>
+    </w:p>
+    <w:p>
+      <w:pPr>
+        <w:rPr>
+          <w:sz w:val="28"/>
+          <w:szCs w:val="28"/>
+        </w:rPr>
+      </w:pPr>
+      <w:r>
+        <w:rPr>
+          <w:sz w:val="28"/>
+          <w:szCs w:val="28"/>
+        </w:rPr>
+        <w:t xml:space="preserve">                </w:t>
+      </w:r>
+      <w:proofErr w:type="spellStart"/>
+      <w:proofErr w:type="gramStart"/>
+      <w:r>
+        <w:rPr>
+          <w:sz w:val="28"/>
+          <w:szCs w:val="28"/>
+        </w:rPr>
+        <w:t>printf</w:t>
+      </w:r>
+      <w:proofErr w:type="spellEnd"/>
+      <w:r>
+        <w:rPr>
+          <w:sz w:val="28"/>
+          <w:szCs w:val="28"/>
+        </w:rPr>
+        <w:t>(</w:t>
+      </w:r>
+      <w:proofErr w:type="gramEnd"/>
+      <w:r>
+        <w:rPr>
+          <w:sz w:val="28"/>
+          <w:szCs w:val="28"/>
+        </w:rPr>
+        <w:t>"List1 sorted\n");</w:t>
+      </w:r>
+    </w:p>
+    <w:p>
+      <w:pPr>
+        <w:rPr>
+          <w:sz w:val="28"/>
+          <w:szCs w:val="28"/>
+        </w:rPr>
+      </w:pPr>
+      <w:r>
+        <w:rPr>
+          <w:sz w:val="28"/>
+          <w:szCs w:val="28"/>
+        </w:rPr>
+        <w:t xml:space="preserve">                break;</w:t>
+      </w:r>
+    </w:p>
+    <w:p>
+      <w:pPr>
+        <w:rPr>
+          <w:sz w:val="28"/>
+          <w:szCs w:val="28"/>
+        </w:rPr>
+      </w:pPr>
+    </w:p>
+    <w:p>
+      <w:pPr>
+        <w:rPr>
+          <w:sz w:val="28"/>
+          <w:szCs w:val="28"/>
+        </w:rPr>
+      </w:pPr>
+      <w:r>
+        <w:rPr>
+          <w:sz w:val="28"/>
+          <w:szCs w:val="28"/>
+        </w:rPr>
+        <w:t xml:space="preserve">            case 6:</w:t>
+      </w:r>
+    </w:p>
+    <w:p>
+      <w:pPr>
+        <w:rPr>
+          <w:sz w:val="28"/>
+          <w:szCs w:val="28"/>
+        </w:rPr>
+      </w:pPr>
+      <w:r>
+        <w:rPr>
+          <w:sz w:val="28"/>
+          <w:szCs w:val="28"/>
+        </w:rPr>
+        <w:t xml:space="preserve">                </w:t>
+      </w:r>
+      <w:proofErr w:type="spellStart"/>
+      <w:r>
+        <w:rPr>
+          <w:sz w:val="28"/>
+          <w:szCs w:val="28"/>
+        </w:rPr>
+        <w:t>sort_list</w:t>
+      </w:r>
+      <w:proofErr w:type="spellEnd"/>
+      <w:r>
+        <w:rPr>
+          <w:sz w:val="28"/>
+          <w:szCs w:val="28"/>
+        </w:rPr>
+        <w:t>(&amp;start2);</w:t>
+      </w:r>
+    </w:p>
+    <w:p>
+      <w:pPr>
+        <w:rPr>
+          <w:sz w:val="28"/>
+          <w:szCs w:val="28"/>
+        </w:rPr>
+      </w:pPr>
+      <w:r>
+        <w:rPr>
+          <w:sz w:val="28"/>
+          <w:szCs w:val="28"/>
+        </w:rPr>
+        <w:t xml:space="preserve">                </w:t>
+      </w:r>
+      <w:proofErr w:type="spellStart"/>
+      <w:proofErr w:type="gramStart"/>
+      <w:r>
+        <w:rPr>
+          <w:sz w:val="28"/>
+          <w:szCs w:val="28"/>
+        </w:rPr>
+        <w:t>printf</w:t>
+      </w:r>
+      <w:proofErr w:type="spellEnd"/>
+      <w:r>
+        <w:rPr>
+          <w:sz w:val="28"/>
+          <w:szCs w:val="28"/>
+        </w:rPr>
+        <w:t>(</w:t>
+      </w:r>
+      <w:proofErr w:type="gramEnd"/>
+      <w:r>
+        <w:rPr>
+          <w:sz w:val="28"/>
+          <w:szCs w:val="28"/>
+        </w:rPr>
+        <w:t>"List2 sorted\n");</w:t>
+      </w:r>
+    </w:p>
+    <w:p>
+      <w:pPr>
+        <w:rPr>
+          <w:sz w:val="28"/>
+          <w:szCs w:val="28"/>
+        </w:rPr>
+      </w:pPr>
+      <w:r>
+        <w:rPr>
+          <w:sz w:val="28"/>
+          <w:szCs w:val="28"/>
+        </w:rPr>
+        <w:t xml:space="preserve">                break;</w:t>
+      </w:r>
+    </w:p>
+    <w:p>
+      <w:pPr>
+        <w:rPr>
+          <w:sz w:val="28"/>
+          <w:szCs w:val="28"/>
+        </w:rPr>
+      </w:pPr>
+    </w:p>
+    <w:p>
+      <w:pPr>
+        <w:rPr>
+          <w:sz w:val="28"/>
+          <w:szCs w:val="28"/>
+        </w:rPr>
+      </w:pPr>
+      <w:r>
+        <w:rPr>
+          <w:sz w:val="28"/>
+          <w:szCs w:val="28"/>
+        </w:rPr>
+        <w:t xml:space="preserve">            case 7:</w:t>
+      </w:r>
+    </w:p>
+    <w:p>
+      <w:pPr>
+        <w:rPr>
+          <w:sz w:val="28"/>
+          <w:szCs w:val="28"/>
+        </w:rPr>
+      </w:pPr>
+      <w:r>
+        <w:rPr>
+          <w:sz w:val="28"/>
+          <w:szCs w:val="28"/>
+        </w:rPr>
+        <w:t xml:space="preserve">                </w:t>
+      </w:r>
+      <w:proofErr w:type="spellStart"/>
+      <w:r>
+        <w:rPr>
+          <w:sz w:val="28"/>
+          <w:szCs w:val="28"/>
+        </w:rPr>
+        <w:t>reverse_list</w:t>
+      </w:r>
+      <w:proofErr w:type="spellEnd"/>
+      <w:r>
+        <w:rPr>
+          <w:sz w:val="28"/>
+          <w:szCs w:val="28"/>
+        </w:rPr>
+        <w:t>(&amp;start1);</w:t>
+      </w:r>
+    </w:p>
+    <w:p>
+      <w:pPr>
+        <w:rPr>
+          <w:sz w:val="28"/>
+          <w:szCs w:val="28"/>
+        </w:rPr>
+      </w:pPr>
+      <w:r>
+        <w:rPr>
+          <w:sz w:val="28"/>
+          <w:szCs w:val="28"/>
+        </w:rPr>
+        <w:t xml:space="preserve">                </w:t>
+      </w:r>
+      <w:proofErr w:type="spellStart"/>
+      <w:proofErr w:type="gramStart"/>
+      <w:r>
+        <w:rPr>
+          <w:sz w:val="28"/>
+          <w:szCs w:val="28"/>
+        </w:rPr>
+        <w:t>printf</w:t>
+      </w:r>
+      <w:proofErr w:type="spellEnd"/>
+      <w:r>
+        <w:rPr>
+          <w:sz w:val="28"/>
+          <w:szCs w:val="28"/>
+        </w:rPr>
+        <w:t>(</w:t>
+      </w:r>
+      <w:proofErr w:type="gramEnd"/>
+      <w:r>
+        <w:rPr>
+          <w:sz w:val="28"/>
+          <w:szCs w:val="28"/>
+        </w:rPr>
+        <w:t>"List1 reversed\n");</w:t>
+      </w:r>
+    </w:p>
+    <w:p>
+      <w:pPr>
+        <w:rPr>
+          <w:sz w:val="28"/>
+          <w:szCs w:val="28"/>
+        </w:rPr>
+      </w:pPr>
+      <w:r>
+        <w:rPr>
+          <w:sz w:val="28"/>
+          <w:szCs w:val="28"/>
+        </w:rPr>
+        <w:t xml:space="preserve">                break;</w:t>
+      </w:r>
+    </w:p>
+    <w:p>
+      <w:pPr>
+        <w:rPr>
+          <w:sz w:val="28"/>
+          <w:szCs w:val="28"/>
+        </w:rPr>
+      </w:pPr>
+    </w:p>
+    <w:p>
+      <w:pPr>
+        <w:rPr>
+          <w:sz w:val="28"/>
+          <w:szCs w:val="28"/>
+        </w:rPr>
+      </w:pPr>
+      <w:r>
+        <w:rPr>
+          <w:sz w:val="28"/>
+          <w:szCs w:val="28"/>
+        </w:rPr>
+        <w:t xml:space="preserve">            case 8:</w:t>
+      </w:r>
+    </w:p>
+    <w:p>
+      <w:pPr>
+        <w:rPr>
+          <w:sz w:val="28"/>
+          <w:szCs w:val="28"/>
+        </w:rPr>
+      </w:pPr>
+      <w:r>
+        <w:rPr>
+          <w:sz w:val="28"/>
+          <w:szCs w:val="28"/>
+        </w:rPr>
+        <w:t xml:space="preserve">                </w:t>
+      </w:r>
+      <w:proofErr w:type="spellStart"/>
+      <w:r>
+        <w:rPr>
+          <w:sz w:val="28"/>
+          <w:szCs w:val="28"/>
+        </w:rPr>
+        <w:t>reverse_list</w:t>
+      </w:r>
+      <w:proofErr w:type="spellEnd"/>
+      <w:r>
+        <w:rPr>
+          <w:sz w:val="28"/>
+          <w:szCs w:val="28"/>
+        </w:rPr>
+        <w:t>(&amp;start2);</w:t>
+      </w:r>
+    </w:p>
+    <w:p>
+      <w:pPr>
+        <w:rPr>
+          <w:sz w:val="28"/>
+          <w:szCs w:val="28"/>
+        </w:rPr>
+      </w:pPr>
+      <w:r>
+        <w:rPr>
+          <w:sz w:val="28"/>
+          <w:szCs w:val="28"/>
+        </w:rPr>
+        <w:t xml:space="preserve">                </w:t>
+      </w:r>
+      <w:proofErr w:type="spellStart"/>
+      <w:proofErr w:type="gramStart"/>
+      <w:r>
+        <w:rPr>
+          <w:sz w:val="28"/>
+          <w:szCs w:val="28"/>
+        </w:rPr>
+        <w:t>printf</w:t>
+      </w:r>
+      <w:proofErr w:type="spellEnd"/>
+      <w:r>
+        <w:rPr>
+          <w:sz w:val="28"/>
+          <w:szCs w:val="28"/>
+        </w:rPr>
+        <w:t>(</w:t>
+      </w:r>
+      <w:proofErr w:type="gramEnd"/>
+      <w:r>
+        <w:rPr>
+          <w:sz w:val="28"/>
+          <w:szCs w:val="28"/>
+        </w:rPr>
+        <w:t>"List2 reversed\n");</w:t>
+      </w:r>
+    </w:p>
+    <w:p>
+      <w:pPr>
+        <w:rPr>
+          <w:sz w:val="28"/>
+          <w:szCs w:val="28"/>
+        </w:rPr>
+      </w:pPr>
+      <w:r>
+        <w:rPr>
+          <w:sz w:val="28"/>
+          <w:szCs w:val="28"/>
+        </w:rPr>
+        <w:t xml:space="preserve">                break;</w:t>
+      </w:r>
+    </w:p>
+    <w:p>
+      <w:pPr>
+        <w:rPr>
+          <w:sz w:val="28"/>
+          <w:szCs w:val="28"/>
+        </w:rPr>
+      </w:pPr>
+    </w:p>
+    <w:p>
+      <w:pPr>
+        <w:rPr>
+          <w:sz w:val="28"/>
+          <w:szCs w:val="28"/>
+        </w:rPr>
+      </w:pPr>
+      <w:r>
+        <w:rPr>
+          <w:sz w:val="28"/>
+          <w:szCs w:val="28"/>
+        </w:rPr>
+        <w:t xml:space="preserve">            case 9:</w:t>
+      </w:r>
+    </w:p>
+    <w:p>
+      <w:pPr>
+        <w:rPr>
+          <w:sz w:val="28"/>
+          <w:szCs w:val="28"/>
+        </w:rPr>
+      </w:pPr>
+      <w:r>
+        <w:rPr>
+          <w:sz w:val="28"/>
+          <w:szCs w:val="28"/>
+        </w:rPr>
+        <w:t xml:space="preserve">                </w:t>
+      </w:r>
+      <w:proofErr w:type="gramStart"/>
+      <w:r>
+        <w:rPr>
+          <w:sz w:val="28"/>
+          <w:szCs w:val="28"/>
+        </w:rPr>
+        <w:t>concatenate(</w:t>
+      </w:r>
+      <w:proofErr w:type="gramEnd"/>
+      <w:r>
+        <w:rPr>
+          <w:sz w:val="28"/>
+          <w:szCs w:val="28"/>
+        </w:rPr>
+        <w:t>);</w:t>
+      </w:r>
+    </w:p>
+    <w:p>
+      <w:pPr>
+        <w:rPr>
+          <w:sz w:val="28"/>
+          <w:szCs w:val="28"/>
+        </w:rPr>
+      </w:pPr>
+      <w:r>
+        <w:rPr>
+          <w:sz w:val="28"/>
+          <w:szCs w:val="28"/>
+        </w:rPr>
+        <w:t xml:space="preserve">                break;</w:t>
+      </w:r>
+    </w:p>
+    <w:p>
+      <w:pPr>
+        <w:rPr>
+          <w:sz w:val="28"/>
+          <w:szCs w:val="28"/>
+        </w:rPr>
+      </w:pPr>
+    </w:p>
+    <w:p>
+      <w:pPr>
+        <w:rPr>
+          <w:sz w:val="28"/>
+          <w:szCs w:val="28"/>
+        </w:rPr>
+      </w:pPr>
+      <w:r>
+        <w:rPr>
+          <w:sz w:val="28"/>
+          <w:szCs w:val="28"/>
+        </w:rPr>
+        <w:t xml:space="preserve">            case 10:</w:t>
+      </w:r>
+    </w:p>
+    <w:p>
+      <w:pPr>
+        <w:rPr>
+          <w:sz w:val="28"/>
+          <w:szCs w:val="28"/>
+        </w:rPr>
+      </w:pPr>
+      <w:r>
+        <w:rPr>
+          <w:sz w:val="28"/>
+          <w:szCs w:val="28"/>
+        </w:rPr>
+        <w:lastRenderedPageBreak/>
+        <w:t xml:space="preserve">                </w:t>
+      </w:r>
+      <w:proofErr w:type="spellStart"/>
+      <w:proofErr w:type="gramStart"/>
+      <w:r>
+        <w:rPr>
+          <w:sz w:val="28"/>
+          <w:szCs w:val="28"/>
+        </w:rPr>
+        <w:t>printf</w:t>
+      </w:r>
+      <w:proofErr w:type="spellEnd"/>
+      <w:r>
+        <w:rPr>
+          <w:sz w:val="28"/>
+          <w:szCs w:val="28"/>
+        </w:rPr>
+        <w:t>(</w:t>
+      </w:r>
+      <w:proofErr w:type="gramEnd"/>
+      <w:r>
+        <w:rPr>
+          <w:sz w:val="28"/>
+          <w:szCs w:val="28"/>
+        </w:rPr>
+        <w:t>"Concatenated list (list1): ");</w:t>
+      </w:r>
+    </w:p>
+    <w:p>
+      <w:pPr>
+        <w:rPr>
+          <w:sz w:val="28"/>
+          <w:szCs w:val="28"/>
+        </w:rPr>
+      </w:pPr>
+      <w:r>
+        <w:rPr>
+          <w:sz w:val="28"/>
+          <w:szCs w:val="28"/>
+        </w:rPr>
+        <w:t xml:space="preserve">                display(start1);</w:t>
+      </w:r>
+    </w:p>
+    <w:p>
+      <w:pPr>
+        <w:rPr>
+          <w:sz w:val="28"/>
+          <w:szCs w:val="28"/>
+        </w:rPr>
+      </w:pPr>
+      <w:r>
+        <w:rPr>
+          <w:sz w:val="28"/>
+          <w:szCs w:val="28"/>
+        </w:rPr>
+        <w:t xml:space="preserve">                break;</w:t>
+      </w:r>
+    </w:p>
+    <w:p>
+      <w:pPr>
+        <w:rPr>
+          <w:sz w:val="28"/>
+          <w:szCs w:val="28"/>
+        </w:rPr>
+      </w:pPr>
+    </w:p>
+    <w:p>
+      <w:pPr>
+        <w:rPr>
+          <w:sz w:val="28"/>
+          <w:szCs w:val="28"/>
+        </w:rPr>
+      </w:pPr>
+      <w:r>
+        <w:rPr>
+          <w:sz w:val="28"/>
+          <w:szCs w:val="28"/>
+        </w:rPr>
+        <w:t xml:space="preserve">            case 11:</w:t>
+      </w:r>
+    </w:p>
+    <w:p>
+      <w:pPr>
+        <w:rPr>
+          <w:sz w:val="28"/>
+          <w:szCs w:val="28"/>
+        </w:rPr>
+      </w:pPr>
+      <w:r>
+        <w:rPr>
+          <w:sz w:val="28"/>
+          <w:szCs w:val="28"/>
+        </w:rPr>
+        <w:t xml:space="preserve">                return 0;</w:t>
+      </w:r>
+    </w:p>
+    <w:p>
+      <w:pPr>
+        <w:rPr>
+          <w:sz w:val="28"/>
+          <w:szCs w:val="28"/>
+        </w:rPr>
+      </w:pPr>
+    </w:p>
+    <w:p>
+      <w:pPr>
+        <w:rPr>
+          <w:sz w:val="28"/>
+          <w:szCs w:val="28"/>
+        </w:rPr>
+      </w:pPr>
+      <w:r>
+        <w:rPr>
+          <w:sz w:val="28"/>
+          <w:szCs w:val="28"/>
+        </w:rPr>
+        <w:t xml:space="preserve">            default:</w:t>
+      </w:r>
+    </w:p>
+    <w:p>
+      <w:pPr>
+        <w:rPr>
+          <w:sz w:val="28"/>
+          <w:szCs w:val="28"/>
+        </w:rPr>
+      </w:pPr>
+      <w:r>
+        <w:rPr>
+          <w:sz w:val="28"/>
+          <w:szCs w:val="28"/>
+        </w:rPr>
+        <w:t xml:space="preserve">                </w:t>
+      </w:r>
+      <w:proofErr w:type="spellStart"/>
+      <w:proofErr w:type="gramStart"/>
+      <w:r>
+        <w:rPr>
+          <w:sz w:val="28"/>
+          <w:szCs w:val="28"/>
+        </w:rPr>
+        <w:t>printf</w:t>
+      </w:r>
+      <w:proofErr w:type="spellEnd"/>
+      <w:r>
+        <w:rPr>
+          <w:sz w:val="28"/>
+          <w:szCs w:val="28"/>
+        </w:rPr>
+        <w:t>(</w:t>
+      </w:r>
+      <w:proofErr w:type="gramEnd"/>
+      <w:r>
+        <w:rPr>
+          <w:sz w:val="28"/>
+          <w:szCs w:val="28"/>
+        </w:rPr>
+        <w:t>"Invalid choice\n");</w:t>
+      </w:r>
+    </w:p>
+    <w:p>
+      <w:pPr>
+        <w:rPr>
+          <w:sz w:val="28"/>
+          <w:szCs w:val="28"/>
+        </w:rPr>
+      </w:pPr>
+      <w:r>
+        <w:rPr>
+          <w:sz w:val="28"/>
+          <w:szCs w:val="28"/>
+        </w:rPr>
+        <w:t xml:space="preserve">        }</w:t>
+      </w:r>
+    </w:p>
+    <w:p>
+      <w:pPr>
+        <w:rPr>
+          <w:sz w:val="28"/>
+          <w:szCs w:val="28"/>
+        </w:rPr>
+      </w:pPr>
+      <w:r>
+        <w:rPr>
+          <w:sz w:val="28"/>
+          <w:szCs w:val="28"/>
+        </w:rPr>
+        <w:t xml:space="preserve">    }</w:t>
+      </w:r>
+    </w:p>
+    <w:p>
+      <w:pPr>
+        <w:rPr>
+          <w:sz w:val="28"/>
+          <w:szCs w:val="28"/>
+        </w:rPr>
+      </w:pPr>
+      <w:r>
+        <w:rPr>
+          <w:sz w:val="28"/>
+          <w:szCs w:val="28"/>
+        </w:rPr>
+        <w:t xml:space="preserve">    return 0;</w:t>
+      </w:r>
+    </w:p>
+    <w:p>
+      <w:pPr>
+        <w:rPr>
+          <w:sz w:val="28"/>
+          <w:szCs w:val="28"/>
+        </w:rPr>
+      </w:pPr>
+      <w:r>
+        <w:rPr>
+          <w:sz w:val="28"/>
+          <w:szCs w:val="28"/>
+        </w:rPr>
+        <w:t>}</w:t>
+      </w:r>
+    </w:p>
+    <w:p>
+      <w:pPr>
+        <w:rPr>
+          <w:sz w:val="28"/>
+          <w:szCs w:val="28"/>
+        </w:rPr>
+      </w:pPr>
+    </w:p>
+    <w:p>
+      <w:pPr>
+        <w:rPr>
+          <w:sz w:val="28"/>
+          <w:szCs w:val="28"/>
+        </w:rPr>
+      </w:pPr>
+    </w:p>
+    <w:p>
+      <w:pPr>
+        <w:rPr>
+          <w:sz w:val="28"/>
+          <w:szCs w:val="28"/>
+        </w:rPr>
+      </w:pPr>
+      <w:r>
+        <w:rPr>
+          <w:sz w:val="28"/>
+          <w:szCs w:val="28"/>
+        </w:rPr>
+        <w:t>OUTPUT:</w:t>
+      </w:r>
+    </w:p>
+    <w:p>
+      <w:pPr>
+        <w:rPr>
+          <w:sz w:val="28"/>
+          <w:szCs w:val="28"/>
+        </w:rPr>
+      </w:pPr>
+      <w:r>
+        <w:rPr>
+          <w:sz w:val="28"/>
+          <w:szCs w:val="28"/>
+        </w:rPr>
+        <w:lastRenderedPageBreak/>
+        <w:drawing>
+          <wp:inline distT="0" distB="0" distL="0" distR="0">
+            <wp:extent cx="4015740" cy="4983480"/>
+            <wp:effectExtent l="0" t="0" r="3810" b="7620"/>
+            <wp:docPr id="1555303942" name="Picture 14"/>
+            <wp:cNvGraphicFramePr>
+              <a:graphicFrameLocks xmlns:a="http://schemas.openxmlformats.org/drawingml/2006/main" noChangeAspect="1"/>
+            </wp:cNvGraphicFramePr>
+            <a:graphic xmlns:a="http://schemas.openxmlformats.org/drawingml/2006/main">
+              <a:graphicData uri="http://schemas.openxmlformats.org/drawingml/2006/picture">
+                <pic:pic xmlns:pic="http://schemas.openxmlformats.org/drawingml/2006/picture">
+                  <pic:nvPicPr>
+                    <pic:cNvPr id="0" name="Picture 42"/>
+                    <pic:cNvPicPr>
+                      <a:picLocks noChangeAspect="1" noChangeArrowheads="1"/>
+                    </pic:cNvPicPr>
+                  </pic:nvPicPr>
+                  <pic:blipFill>
+                    <a:blip r:embed="rId8">
+                      <a:extLst>
+                        <a:ext uri="{28A0092B-C50C-407E-A947-70E740481C1C}">
+                          <a14:useLocalDpi xmlns:a14="http://schemas.microsoft.com/office/drawing/2010/main" val="0"/>
+                        </a:ext>
+                      </a:extLst>
+                    </a:blip>
+                    <a:srcRect/>
+                    <a:stretch>
+                      <a:fillRect/>
+                    </a:stretch>
+                  </pic:blipFill>
+                  <pic:spPr bwMode="auto">
+                    <a:xfrm>
+                      <a:off x="0" y="0"/>
+                      <a:ext cx="4015740" cy="4983480"/>
+                    </a:xfrm>
+                    <a:prstGeom prst="rect">
+                      <a:avLst/>
+                    </a:prstGeom>
+                    <a:noFill/>
+                    <a:ln>
+                      <a:noFill/>
+                    </a:ln>
+                  </pic:spPr>
+                </pic:pic>
+              </a:graphicData>
+            </a:graphic>
+          </wp:inline>
+        </w:drawing>
+      </w:r>
+    </w:p>
+    <w:p>
+      <w:pPr>
+        <w:rPr>
+          <w:sz w:val="28"/>
+          <w:szCs w:val="28"/>
+        </w:rPr>
+      </w:pPr>
+      <w:r>
+        <w:rPr>
+          <w:sz w:val="28"/>
+          <w:szCs w:val="28"/>
+        </w:rPr>
+        <w:lastRenderedPageBreak/>
+        <w:drawing>
+          <wp:inline distT="0" distB="0" distL="0" distR="0">
+            <wp:extent cx="3528060" cy="5836920"/>
+            <wp:effectExtent l="0" t="0" r="0" b="0"/>
+            <wp:docPr id="1365823260" name="Picture 13"/>
+            <wp:cNvGraphicFramePr>
+              <a:graphicFrameLocks xmlns:a="http://schemas.openxmlformats.org/drawingml/2006/main" noChangeAspect="1"/>
+            </wp:cNvGraphicFramePr>
+            <a:graphic xmlns:a="http://schemas.openxmlformats.org/drawingml/2006/main">
+              <a:graphicData uri="http://schemas.openxmlformats.org/drawingml/2006/picture">
+                <pic:pic xmlns:pic="http://schemas.openxmlformats.org/drawingml/2006/picture">
+                  <pic:nvPicPr>
+                    <pic:cNvPr id="0" name="Picture 43"/>
+                    <pic:cNvPicPr>
+                      <a:picLocks noChangeAspect="1" noChangeArrowheads="1"/>
+                    </pic:cNvPicPr>
+                  </pic:nvPicPr>
+                  <pic:blipFill>
+                    <a:blip r:embed="rId9">
+                      <a:extLst>
+                        <a:ext uri="{28A0092B-C50C-407E-A947-70E740481C1C}">
+                          <a14:useLocalDpi xmlns:a14="http://schemas.microsoft.com/office/drawing/2010/main" val="0"/>
+                        </a:ext>
+                      </a:extLst>
+                    </a:blip>
+                    <a:srcRect/>
+                    <a:stretch>
+                      <a:fillRect/>
+                    </a:stretch>
+                  </pic:blipFill>
+                  <pic:spPr bwMode="auto">
+                    <a:xfrm>
+                      <a:off x="0" y="0"/>
+                      <a:ext cx="3528060" cy="5836920"/>
+                    </a:xfrm>
+                    <a:prstGeom prst="rect">
+                      <a:avLst/>
+                    </a:prstGeom>
+                    <a:noFill/>
+                    <a:ln>
+                      <a:noFill/>
+                    </a:ln>
+                  </pic:spPr>
+                </pic:pic>
+              </a:graphicData>
+            </a:graphic>
+          </wp:inline>
+        </w:drawing>
+      </w:r>
+    </w:p>
+    <w:p>
+      <w:pPr>
+        <w:rPr>
+          <w:sz w:val="28"/>
+          <w:szCs w:val="28"/>
+        </w:rPr>
+      </w:pPr>
+      <w:r>
+        <w:rPr>
+          <w:sz w:val="28"/>
+          <w:szCs w:val="28"/>
+        </w:rPr>
+        <w:lastRenderedPageBreak/>
+        <w:drawing>
+          <wp:inline distT="0" distB="0" distL="0" distR="0">
+            <wp:extent cx="4221480" cy="5753100"/>
+            <wp:effectExtent l="0" t="0" r="7620" b="0"/>
+            <wp:docPr id="989774667" name="Picture 12"/>
+            <wp:cNvGraphicFramePr>
+              <a:graphicFrameLocks xmlns:a="http://schemas.openxmlformats.org/drawingml/2006/main" noChangeAspect="1"/>
+            </wp:cNvGraphicFramePr>
+            <a:graphic xmlns:a="http://schemas.openxmlformats.org/drawingml/2006/main">
+              <a:graphicData uri="http://schemas.openxmlformats.org/drawingml/2006/picture">
+                <pic:pic xmlns:pic="http://schemas.openxmlformats.org/drawingml/2006/picture">
+                  <pic:nvPicPr>
+                    <pic:cNvPr id="0" name="Picture 44"/>
+                    <pic:cNvPicPr>
+                      <a:picLocks noChangeAspect="1" noChangeArrowheads="1"/>
+                    </pic:cNvPicPr>
+                  </pic:nvPicPr>
+                  <pic:blipFill>
+                    <a:blip r:embed="rId10">
+                      <a:extLst>
+                        <a:ext uri="{28A0092B-C50C-407E-A947-70E740481C1C}">
+                          <a14:useLocalDpi xmlns:a14="http://schemas.microsoft.com/office/drawing/2010/main" val="0"/>
+                        </a:ext>
+                      </a:extLst>
+                    </a:blip>
+                    <a:srcRect/>
+                    <a:stretch>
+                      <a:fillRect/>
+                    </a:stretch>
+                  </pic:blipFill>
+                  <pic:spPr bwMode="auto">
+                    <a:xfrm>
+                      <a:off x="0" y="0"/>
+                      <a:ext cx="4221480" cy="5753100"/>
+                    </a:xfrm>
+                    <a:prstGeom prst="rect">
+                      <a:avLst/>
+                    </a:prstGeom>
+                    <a:noFill/>
+                    <a:ln>
+                      <a:noFill/>
+                    </a:ln>
+                  </pic:spPr>
+                </pic:pic>
+              </a:graphicData>
+            </a:graphic>
+          </wp:inline>
+        </w:drawing>
+      </w:r>
+    </w:p>
+    <w:p>
+      <w:pPr>
+        <w:rPr>
+          <w:sz w:val="28"/>
+          <w:szCs w:val="28"/>
+        </w:rPr>
+      </w:pPr>
+      <w:r>
+        <w:rPr>
+          <w:sz w:val="28"/>
+          <w:szCs w:val="28"/>
+        </w:rPr>
+        <w:lastRenderedPageBreak/>
+        <w:drawing>
+          <wp:inline distT="0" distB="0" distL="0" distR="0">
+            <wp:extent cx="3002280" cy="4152900"/>
+            <wp:effectExtent l="0" t="0" r="7620" b="0"/>
+            <wp:docPr id="1476657392" name="Picture 11"/>
+            <wp:cNvGraphicFramePr>
+              <a:graphicFrameLocks xmlns:a="http://schemas.openxmlformats.org/drawingml/2006/main" noChangeAspect="1"/>
+            </wp:cNvGraphicFramePr>
+            <a:graphic xmlns:a="http://schemas.openxmlformats.org/drawingml/2006/main">
+              <a:graphicData uri="http://schemas.openxmlformats.org/drawingml/2006/picture">
+                <pic:pic xmlns:pic="http://schemas.openxmlformats.org/drawingml/2006/picture">
+                  <pic:nvPicPr>
+                    <pic:cNvPr id="0" name="Picture 1"/>
+                    <pic:cNvPicPr>
+                      <a:picLocks noChangeAspect="1" noChangeArrowheads="1"/>
+                    </pic:cNvPicPr>
+                  </pic:nvPicPr>
+                  <pic:blipFill>
+                    <a:blip r:embed="rId11">
+                      <a:extLst>
+                        <a:ext uri="{28A0092B-C50C-407E-A947-70E740481C1C}">
+                          <a14:useLocalDpi xmlns:a14="http://schemas.microsoft.com/office/drawing/2010/main" val="0"/>
+                        </a:ext>
+                      </a:extLst>
+                    </a:blip>
+                    <a:srcRect/>
+                    <a:stretch>
+                      <a:fillRect/>
+                    </a:stretch>
+                  </pic:blipFill>
+                  <pic:spPr bwMode="auto">
+                    <a:xfrm>
+                      <a:off x="0" y="0"/>
+                      <a:ext cx="3002280" cy="4152900"/>
+                    </a:xfrm>
+                    <a:prstGeom prst="rect">
+                      <a:avLst/>
+                    </a:prstGeom>
+                    <a:noFill/>
+                    <a:ln>
+                      <a:noFill/>
+                    </a:ln>
+                  </pic:spPr>
+                </pic:pic>
+              </a:graphicData>
+            </a:graphic>
+          </wp:inline>
+        </w:drawing>
+      </w:r>
+    </w:p>
+    <w:p>
+      <w:pPr>
+        <w:rPr>
+          <w:sz w:val="28"/>
+          <w:szCs w:val="28"/>
+        </w:rPr>
+      </w:pPr>
     </w:p>
     <w:p/>
     <w:sectPr>
